--- a/запискаГолодок.docx
+++ b/запискаГолодок.docx
@@ -4948,7 +4948,7 @@
           <w:sz w:val="28"/>
           <w:szCs w:val="28"/>
         </w:rPr>
-        <w:t>рассмотреть и проанализировать существующие аналоги</w:t>
+        <w:t>проанализировать аналоги</w:t>
       </w:r>
       <w:r>
         <w:rPr>
@@ -4989,6 +4989,37 @@
           <w:szCs w:val="28"/>
           <w:lang w:eastAsia="ru-RU"/>
         </w:rPr>
+        <w:t>определить требования к программному продукту;</w:t>
+      </w:r>
+    </w:p>
+    <w:p>
+      <w:pPr>
+        <w:numPr>
+          <w:ilvl w:val="0"/>
+          <w:numId w:val="13"/>
+        </w:numPr>
+        <w:autoSpaceDE w:val="0"/>
+        <w:autoSpaceDN w:val="0"/>
+        <w:adjustRightInd w:val="0"/>
+        <w:spacing w:after="0" w:line="240" w:lineRule="auto"/>
+        <w:ind w:left="0" w:right="-30" w:firstLine="709"/>
+        <w:jc w:val="both"/>
+        <w:rPr>
+          <w:rFonts w:ascii="Times New Roman" w:eastAsia="Times New Roman" w:hAnsi="Times New Roman" w:cs="Times New Roman"/>
+          <w:color w:val="000000"/>
+          <w:sz w:val="28"/>
+          <w:szCs w:val="28"/>
+          <w:lang w:eastAsia="ru-RU"/>
+        </w:rPr>
+      </w:pPr>
+      <w:r>
+        <w:rPr>
+          <w:rFonts w:ascii="Times New Roman" w:eastAsia="Times New Roman" w:hAnsi="Times New Roman" w:cs="Times New Roman"/>
+          <w:color w:val="000000"/>
+          <w:sz w:val="28"/>
+          <w:szCs w:val="28"/>
+          <w:lang w:eastAsia="ru-RU"/>
+        </w:rPr>
         <w:t xml:space="preserve">спроектировать </w:t>
       </w:r>
       <w:r>
@@ -4997,6 +5028,16 @@
           <w:color w:val="000000"/>
           <w:sz w:val="28"/>
           <w:szCs w:val="28"/>
+          <w:lang w:eastAsia="ru-RU"/>
+        </w:rPr>
+        <w:t xml:space="preserve">проект </w:t>
+      </w:r>
+      <w:r>
+        <w:rPr>
+          <w:rFonts w:ascii="Times New Roman" w:eastAsia="Times New Roman" w:hAnsi="Times New Roman" w:cs="Times New Roman"/>
+          <w:color w:val="000000"/>
+          <w:sz w:val="28"/>
+          <w:szCs w:val="28"/>
           <w:lang w:val="en-US" w:eastAsia="ru-RU"/>
         </w:rPr>
         <w:t>web-</w:t>
@@ -5009,7 +5050,17 @@
           <w:szCs w:val="28"/>
           <w:lang w:eastAsia="ru-RU"/>
         </w:rPr>
-        <w:t>приложение;</w:t>
+        <w:t>приложения</w:t>
+      </w:r>
+      <w:r>
+        <w:rPr>
+          <w:rFonts w:ascii="Times New Roman" w:eastAsia="Times New Roman" w:hAnsi="Times New Roman" w:cs="Times New Roman"/>
+          <w:color w:val="000000"/>
+          <w:sz w:val="28"/>
+          <w:szCs w:val="28"/>
+          <w:lang w:eastAsia="ru-RU"/>
+        </w:rPr>
+        <w:t>;</w:t>
       </w:r>
     </w:p>
     <w:p>
@@ -6494,7 +6545,25 @@
           <w:lang w:eastAsia="ru-RU"/>
         </w:rPr>
         <w:tab/>
-        <w:t>добавлять, изменять и удалять услуги;</w:t>
+        <w:t xml:space="preserve">осуществлять </w:t>
+      </w:r>
+      <w:r>
+        <w:rPr>
+          <w:rFonts w:ascii="Times New Roman" w:eastAsia="Times New Roman" w:hAnsi="Times New Roman" w:cs="Times New Roman"/>
+          <w:sz w:val="28"/>
+          <w:szCs w:val="28"/>
+          <w:lang w:eastAsia="ru-RU"/>
+        </w:rPr>
+        <w:t>отмену записи</w:t>
+      </w:r>
+      <w:r>
+        <w:rPr>
+          <w:rFonts w:ascii="Times New Roman" w:eastAsia="Times New Roman" w:hAnsi="Times New Roman" w:cs="Times New Roman"/>
+          <w:sz w:val="28"/>
+          <w:szCs w:val="28"/>
+          <w:lang w:eastAsia="ru-RU"/>
+        </w:rPr>
+        <w:t>;</w:t>
       </w:r>
     </w:p>
     <w:p>
@@ -6544,7 +6613,7 @@
           <w:lang w:eastAsia="ru-RU"/>
         </w:rPr>
         <w:tab/>
-        <w:t>добавлять, изменять и удалять мастеров;</w:t>
+        <w:t>добавлять, изменять и удалять услуги;</w:t>
       </w:r>
     </w:p>
     <w:p>
@@ -6594,7 +6663,7 @@
           <w:lang w:eastAsia="ru-RU"/>
         </w:rPr>
         <w:tab/>
-        <w:t>добавлять и просматривать отзывы.</w:t>
+        <w:t>добавлять, изменять и удалять мастеров;</w:t>
       </w:r>
     </w:p>
     <w:p>
@@ -6634,147 +6703,18 @@
           <w:szCs w:val="28"/>
           <w:lang w:eastAsia="ru-RU"/>
         </w:rPr>
-        <w:br w:type="page"/>
-      </w:r>
-    </w:p>
-    <w:p>
-      <w:pPr>
-        <w:pStyle w:val="1"/>
-        <w:spacing w:before="0" w:after="360" w:line="240" w:lineRule="auto"/>
-        <w:ind w:firstLine="709"/>
-        <w:jc w:val="both"/>
-        <w:rPr>
-          <w:rFonts w:ascii="Times New Roman" w:eastAsia="Times New Roman" w:hAnsi="Times New Roman" w:cs="Times New Roman"/>
-          <w:b/>
-          <w:color w:val="000000"/>
-          <w:sz w:val="28"/>
-          <w:szCs w:val="28"/>
-        </w:rPr>
-      </w:pPr>
-      <w:bookmarkStart w:id="6" w:name="_Toc166585667"/>
-      <w:r>
-        <w:rPr>
-          <w:rFonts w:ascii="Times New Roman" w:eastAsia="Times New Roman" w:hAnsi="Times New Roman" w:cs="Times New Roman"/>
-          <w:b/>
-          <w:color w:val="auto"/>
-          <w:sz w:val="28"/>
-          <w:szCs w:val="28"/>
-          <w:highlight w:val="white"/>
-          <w:lang w:eastAsia="ru-RU"/>
-        </w:rPr>
-        <w:lastRenderedPageBreak/>
-        <w:t xml:space="preserve">2 </w:t>
-      </w:r>
-      <w:r>
-        <w:rPr>
-          <w:rFonts w:ascii="Times New Roman" w:eastAsia="Times New Roman" w:hAnsi="Times New Roman" w:cs="Times New Roman"/>
-          <w:b/>
-          <w:color w:val="000000"/>
-          <w:sz w:val="28"/>
-          <w:szCs w:val="28"/>
-        </w:rPr>
-        <w:t xml:space="preserve">Проектирование </w:t>
-      </w:r>
-      <w:r>
-        <w:rPr>
-          <w:rFonts w:ascii="Times New Roman" w:eastAsia="Times New Roman" w:hAnsi="Times New Roman" w:cs="Times New Roman"/>
-          <w:b/>
-          <w:color w:val="000000"/>
-          <w:sz w:val="28"/>
-          <w:szCs w:val="28"/>
-          <w:lang w:val="en-US"/>
-        </w:rPr>
-        <w:t>web</w:t>
-      </w:r>
-      <w:r>
-        <w:rPr>
-          <w:rFonts w:ascii="Times New Roman" w:eastAsia="Times New Roman" w:hAnsi="Times New Roman" w:cs="Times New Roman"/>
-          <w:b/>
-          <w:color w:val="000000"/>
-          <w:sz w:val="28"/>
-          <w:szCs w:val="28"/>
-        </w:rPr>
-        <w:t>-приложения</w:t>
-      </w:r>
-      <w:bookmarkEnd w:id="6"/>
-    </w:p>
-    <w:p>
-      <w:pPr>
-        <w:spacing w:after="0" w:line="240" w:lineRule="auto"/>
-        <w:ind w:firstLine="709"/>
-        <w:jc w:val="both"/>
-        <w:rPr>
-          <w:rFonts w:ascii="Times New Roman" w:eastAsia="Calibri" w:hAnsi="Times New Roman" w:cs="Times New Roman"/>
-          <w:sz w:val="28"/>
-        </w:rPr>
-      </w:pPr>
-      <w:r>
-        <w:rPr>
-          <w:rFonts w:ascii="Times New Roman" w:eastAsia="Calibri" w:hAnsi="Times New Roman" w:cs="Times New Roman"/>
-          <w:sz w:val="28"/>
-        </w:rPr>
-        <w:t xml:space="preserve">Разработка архитектуры проекта </w:t>
-      </w:r>
-      <w:r>
-        <w:rPr>
-          <w:rFonts w:ascii="Times New Roman" w:eastAsia="Calibri" w:hAnsi="Times New Roman" w:cs="Times New Roman"/>
-          <w:sz w:val="28"/>
-        </w:rPr>
         <w:t>–</w:t>
       </w:r>
       <w:r>
         <w:rPr>
-          <w:rFonts w:ascii="Times New Roman" w:eastAsia="Calibri" w:hAnsi="Times New Roman" w:cs="Times New Roman"/>
-          <w:sz w:val="28"/>
-        </w:rPr>
-        <w:t xml:space="preserve"> </w:t>
-      </w:r>
-      <w:r>
-        <w:rPr>
-          <w:rFonts w:ascii="Times New Roman" w:eastAsia="Calibri" w:hAnsi="Times New Roman" w:cs="Times New Roman"/>
-          <w:sz w:val="28"/>
-        </w:rPr>
-        <w:t xml:space="preserve">важная задача в процессе работы над приложением, потому что в зависимости от неё определяется уровень связности между компонентами приложения, и насколько легко можно будет это приложение расширить. </w:t>
-      </w:r>
-    </w:p>
-    <w:p>
-      <w:pPr>
-        <w:pStyle w:val="2"/>
-        <w:spacing w:before="360" w:after="240" w:line="240" w:lineRule="auto"/>
-        <w:ind w:firstLine="709"/>
-        <w:rPr>
-          <w:rFonts w:ascii="Times New Roman" w:eastAsia="Times New Roman" w:hAnsi="Times New Roman" w:cs="Times New Roman"/>
-          <w:b/>
-          <w:color w:val="auto"/>
-          <w:sz w:val="28"/>
-          <w:szCs w:val="28"/>
-          <w:lang w:eastAsia="ru-RU"/>
-        </w:rPr>
-      </w:pPr>
-      <w:bookmarkStart w:id="7" w:name="_Toc166585668"/>
-      <w:r>
-        <w:rPr>
-          <w:rFonts w:ascii="Times New Roman" w:eastAsia="Times New Roman" w:hAnsi="Times New Roman" w:cs="Times New Roman"/>
-          <w:b/>
-          <w:color w:val="auto"/>
-          <w:sz w:val="28"/>
-          <w:szCs w:val="28"/>
-          <w:lang w:eastAsia="ru-RU"/>
-        </w:rPr>
-        <w:t xml:space="preserve">2.1 </w:t>
-      </w:r>
-      <w:r>
-        <w:rPr>
-          <w:rFonts w:ascii="Times New Roman" w:eastAsia="Times New Roman" w:hAnsi="Times New Roman" w:cs="Times New Roman"/>
-          <w:b/>
-          <w:color w:val="auto"/>
-          <w:sz w:val="28"/>
-          <w:szCs w:val="28"/>
-          <w:lang w:eastAsia="ru-RU"/>
-        </w:rPr>
-        <w:t>Архитектура приложения</w:t>
-      </w:r>
-      <w:bookmarkEnd w:id="7"/>
+          <w:rFonts w:ascii="Times New Roman" w:eastAsia="Times New Roman" w:hAnsi="Times New Roman" w:cs="Times New Roman"/>
+          <w:sz w:val="28"/>
+          <w:szCs w:val="28"/>
+          <w:lang w:eastAsia="ru-RU"/>
+        </w:rPr>
+        <w:tab/>
+        <w:t>добавлять и просматривать отзывы.</w:t>
+      </w:r>
     </w:p>
     <w:p>
       <w:pPr>
@@ -6813,8 +6753,147 @@
           <w:szCs w:val="28"/>
           <w:lang w:eastAsia="ru-RU"/>
         </w:rPr>
-        <w:t xml:space="preserve">Приложение построено на основе клиент-серверной архитектуры. </w:t>
-      </w:r>
+        <w:br w:type="page"/>
+      </w:r>
+    </w:p>
+    <w:p>
+      <w:pPr>
+        <w:pStyle w:val="1"/>
+        <w:spacing w:before="0" w:after="360" w:line="240" w:lineRule="auto"/>
+        <w:ind w:firstLine="709"/>
+        <w:jc w:val="both"/>
+        <w:rPr>
+          <w:rFonts w:ascii="Times New Roman" w:eastAsia="Times New Roman" w:hAnsi="Times New Roman" w:cs="Times New Roman"/>
+          <w:b/>
+          <w:color w:val="000000"/>
+          <w:sz w:val="28"/>
+          <w:szCs w:val="28"/>
+        </w:rPr>
+      </w:pPr>
+      <w:bookmarkStart w:id="6" w:name="_Toc166585667"/>
+      <w:r>
+        <w:rPr>
+          <w:rFonts w:ascii="Times New Roman" w:eastAsia="Times New Roman" w:hAnsi="Times New Roman" w:cs="Times New Roman"/>
+          <w:b/>
+          <w:color w:val="auto"/>
+          <w:sz w:val="28"/>
+          <w:szCs w:val="28"/>
+          <w:highlight w:val="white"/>
+          <w:lang w:eastAsia="ru-RU"/>
+        </w:rPr>
+        <w:lastRenderedPageBreak/>
+        <w:t xml:space="preserve">2 </w:t>
+      </w:r>
+      <w:r>
+        <w:rPr>
+          <w:rFonts w:ascii="Times New Roman" w:eastAsia="Times New Roman" w:hAnsi="Times New Roman" w:cs="Times New Roman"/>
+          <w:b/>
+          <w:color w:val="000000"/>
+          <w:sz w:val="28"/>
+          <w:szCs w:val="28"/>
+        </w:rPr>
+        <w:t xml:space="preserve">Проектирование </w:t>
+      </w:r>
+      <w:r>
+        <w:rPr>
+          <w:rFonts w:ascii="Times New Roman" w:eastAsia="Times New Roman" w:hAnsi="Times New Roman" w:cs="Times New Roman"/>
+          <w:b/>
+          <w:color w:val="000000"/>
+          <w:sz w:val="28"/>
+          <w:szCs w:val="28"/>
+          <w:lang w:val="en-US"/>
+        </w:rPr>
+        <w:t>web</w:t>
+      </w:r>
+      <w:r>
+        <w:rPr>
+          <w:rFonts w:ascii="Times New Roman" w:eastAsia="Times New Roman" w:hAnsi="Times New Roman" w:cs="Times New Roman"/>
+          <w:b/>
+          <w:color w:val="000000"/>
+          <w:sz w:val="28"/>
+          <w:szCs w:val="28"/>
+        </w:rPr>
+        <w:t>-приложения</w:t>
+      </w:r>
+      <w:bookmarkEnd w:id="6"/>
+    </w:p>
+    <w:p>
+      <w:pPr>
+        <w:spacing w:after="0" w:line="240" w:lineRule="auto"/>
+        <w:ind w:firstLine="709"/>
+        <w:jc w:val="both"/>
+        <w:rPr>
+          <w:rFonts w:ascii="Times New Roman" w:eastAsia="Calibri" w:hAnsi="Times New Roman" w:cs="Times New Roman"/>
+          <w:sz w:val="28"/>
+        </w:rPr>
+      </w:pPr>
+      <w:r>
+        <w:rPr>
+          <w:rFonts w:ascii="Times New Roman" w:eastAsia="Calibri" w:hAnsi="Times New Roman" w:cs="Times New Roman"/>
+          <w:sz w:val="28"/>
+        </w:rPr>
+        <w:t xml:space="preserve">Разработка архитектуры проекта </w:t>
+      </w:r>
+      <w:r>
+        <w:rPr>
+          <w:rFonts w:ascii="Times New Roman" w:eastAsia="Calibri" w:hAnsi="Times New Roman" w:cs="Times New Roman"/>
+          <w:sz w:val="28"/>
+        </w:rPr>
+        <w:t>–</w:t>
+      </w:r>
+      <w:r>
+        <w:rPr>
+          <w:rFonts w:ascii="Times New Roman" w:eastAsia="Calibri" w:hAnsi="Times New Roman" w:cs="Times New Roman"/>
+          <w:sz w:val="28"/>
+        </w:rPr>
+        <w:t xml:space="preserve"> </w:t>
+      </w:r>
+      <w:r>
+        <w:rPr>
+          <w:rFonts w:ascii="Times New Roman" w:eastAsia="Calibri" w:hAnsi="Times New Roman" w:cs="Times New Roman"/>
+          <w:sz w:val="28"/>
+        </w:rPr>
+        <w:t xml:space="preserve">важная задача в процессе работы над приложением, потому что в зависимости от неё определяется уровень связности между компонентами приложения, и насколько легко можно будет это приложение расширить. </w:t>
+      </w:r>
+    </w:p>
+    <w:p>
+      <w:pPr>
+        <w:pStyle w:val="2"/>
+        <w:spacing w:before="360" w:after="240" w:line="240" w:lineRule="auto"/>
+        <w:ind w:firstLine="709"/>
+        <w:rPr>
+          <w:rFonts w:ascii="Times New Roman" w:eastAsia="Times New Roman" w:hAnsi="Times New Roman" w:cs="Times New Roman"/>
+          <w:b/>
+          <w:color w:val="auto"/>
+          <w:sz w:val="28"/>
+          <w:szCs w:val="28"/>
+          <w:lang w:eastAsia="ru-RU"/>
+        </w:rPr>
+      </w:pPr>
+      <w:bookmarkStart w:id="7" w:name="_Toc166585668"/>
+      <w:r>
+        <w:rPr>
+          <w:rFonts w:ascii="Times New Roman" w:eastAsia="Times New Roman" w:hAnsi="Times New Roman" w:cs="Times New Roman"/>
+          <w:b/>
+          <w:color w:val="auto"/>
+          <w:sz w:val="28"/>
+          <w:szCs w:val="28"/>
+          <w:lang w:eastAsia="ru-RU"/>
+        </w:rPr>
+        <w:t xml:space="preserve">2.1 </w:t>
+      </w:r>
+      <w:r>
+        <w:rPr>
+          <w:rFonts w:ascii="Times New Roman" w:eastAsia="Times New Roman" w:hAnsi="Times New Roman" w:cs="Times New Roman"/>
+          <w:b/>
+          <w:color w:val="auto"/>
+          <w:sz w:val="28"/>
+          <w:szCs w:val="28"/>
+          <w:lang w:eastAsia="ru-RU"/>
+        </w:rPr>
+        <w:t>Архитектура приложения</w:t>
+      </w:r>
+      <w:bookmarkEnd w:id="7"/>
     </w:p>
     <w:p>
       <w:pPr>
@@ -6853,6 +6932,46 @@
           <w:szCs w:val="28"/>
           <w:lang w:eastAsia="ru-RU"/>
         </w:rPr>
+        <w:t xml:space="preserve">Приложение построено на основе клиент-серверной архитектуры. </w:t>
+      </w:r>
+    </w:p>
+    <w:p>
+      <w:pPr>
+        <w:tabs>
+          <w:tab w:val="left" w:pos="916"/>
+          <w:tab w:val="left" w:pos="1832"/>
+          <w:tab w:val="left" w:pos="2748"/>
+          <w:tab w:val="left" w:pos="3664"/>
+          <w:tab w:val="left" w:pos="4580"/>
+          <w:tab w:val="left" w:pos="5496"/>
+          <w:tab w:val="left" w:pos="6412"/>
+          <w:tab w:val="left" w:pos="7328"/>
+          <w:tab w:val="left" w:pos="8244"/>
+          <w:tab w:val="left" w:pos="9160"/>
+          <w:tab w:val="left" w:pos="10076"/>
+          <w:tab w:val="left" w:pos="10992"/>
+          <w:tab w:val="left" w:pos="11908"/>
+          <w:tab w:val="left" w:pos="12824"/>
+          <w:tab w:val="left" w:pos="13740"/>
+          <w:tab w:val="left" w:pos="14656"/>
+        </w:tabs>
+        <w:spacing w:after="0" w:line="240" w:lineRule="auto"/>
+        <w:ind w:firstLine="709"/>
+        <w:jc w:val="both"/>
+        <w:rPr>
+          <w:rFonts w:ascii="Times New Roman" w:eastAsia="Times New Roman" w:hAnsi="Times New Roman" w:cs="Times New Roman"/>
+          <w:sz w:val="28"/>
+          <w:szCs w:val="28"/>
+          <w:lang w:eastAsia="ru-RU"/>
+        </w:rPr>
+      </w:pPr>
+      <w:r>
+        <w:rPr>
+          <w:rFonts w:ascii="Times New Roman" w:eastAsia="Times New Roman" w:hAnsi="Times New Roman" w:cs="Times New Roman"/>
+          <w:sz w:val="28"/>
+          <w:szCs w:val="28"/>
+          <w:lang w:eastAsia="ru-RU"/>
+        </w:rPr>
         <w:t>Клиентская часть (</w:t>
       </w:r>
       <w:r>
@@ -7162,7 +7281,27 @@
           <w:szCs w:val="28"/>
           <w:lang w:eastAsia="ru-RU"/>
         </w:rPr>
-        <w:t xml:space="preserve"> фреймворк </w:t>
+        <w:t xml:space="preserve"> </w:t>
+      </w:r>
+      <w:proofErr w:type="spellStart"/>
+      <w:r>
+        <w:rPr>
+          <w:rFonts w:ascii="Times New Roman" w:eastAsia="Times New Roman" w:hAnsi="Times New Roman" w:cs="Times New Roman"/>
+          <w:sz w:val="28"/>
+          <w:szCs w:val="28"/>
+          <w:lang w:eastAsia="ru-RU"/>
+        </w:rPr>
+        <w:t>фреймворк</w:t>
+      </w:r>
+      <w:proofErr w:type="spellEnd"/>
+      <w:r>
+        <w:rPr>
+          <w:rFonts w:ascii="Times New Roman" w:eastAsia="Times New Roman" w:hAnsi="Times New Roman" w:cs="Times New Roman"/>
+          <w:sz w:val="28"/>
+          <w:szCs w:val="28"/>
+          <w:lang w:eastAsia="ru-RU"/>
+        </w:rPr>
+        <w:t xml:space="preserve"> </w:t>
       </w:r>
       <w:proofErr w:type="spellStart"/>
       <w:r>
@@ -7499,10 +7638,10 @@
           <w:lang w:eastAsia="ru-RU"/>
         </w:rPr>
         <w:drawing>
-          <wp:inline distT="0" distB="0" distL="0" distR="0" wp14:anchorId="06889D40" wp14:editId="42054437">
-            <wp:extent cx="5559385" cy="1651483"/>
-            <wp:effectExtent l="19050" t="19050" r="22860" b="25400"/>
-            <wp:docPr id="40" name="Рисунок 40" descr="D:\Univer\6sem\kursach\схема развертывания.png"/>
+          <wp:inline distT="0" distB="0" distL="0" distR="0">
+            <wp:extent cx="5359400" cy="1704597"/>
+            <wp:effectExtent l="0" t="0" r="0" b="0"/>
+            <wp:docPr id="1" name="Рисунок 1" descr="D:\Univer\6sem\BeautySalon\схема развертывания.png"/>
             <wp:cNvGraphicFramePr>
               <a:graphicFrameLocks xmlns:a="http://schemas.openxmlformats.org/drawingml/2006/main" noChangeAspect="1"/>
             </wp:cNvGraphicFramePr>
@@ -7510,7 +7649,7 @@
               <a:graphicData uri="http://schemas.openxmlformats.org/drawingml/2006/picture">
                 <pic:pic xmlns:pic="http://schemas.openxmlformats.org/drawingml/2006/picture">
                   <pic:nvPicPr>
-                    <pic:cNvPr id="0" name="Picture 2" descr="D:\Univer\6sem\kursach\схема развертывания.png"/>
+                    <pic:cNvPr id="0" name="Picture 1" descr="D:\Univer\6sem\BeautySalon\схема развертывания.png"/>
                     <pic:cNvPicPr>
                       <a:picLocks noChangeAspect="1" noChangeArrowheads="1"/>
                     </pic:cNvPicPr>
@@ -7531,16 +7670,14 @@
                   <pic:spPr bwMode="auto">
                     <a:xfrm>
                       <a:off x="0" y="0"/>
-                      <a:ext cx="5589960" cy="1660566"/>
+                      <a:ext cx="5386629" cy="1713257"/>
                     </a:xfrm>
                     <a:prstGeom prst="rect">
                       <a:avLst/>
                     </a:prstGeom>
                     <a:noFill/>
                     <a:ln>
-                      <a:solidFill>
-                        <a:schemeClr val="tx1"/>
-                      </a:solidFill>
+                      <a:noFill/>
                     </a:ln>
                   </pic:spPr>
                 </pic:pic>
@@ -7718,8 +7855,6 @@
         </w:rPr>
         <w:t xml:space="preserve"> </w:t>
       </w:r>
-      <w:bookmarkStart w:id="9" w:name="_GoBack"/>
-      <w:bookmarkEnd w:id="9"/>
       <w:r>
         <w:rPr>
           <w:rFonts w:ascii="Times New Roman" w:hAnsi="Times New Roman"/>
@@ -7776,10 +7911,10 @@
           <w:lang w:eastAsia="ru-RU"/>
         </w:rPr>
         <w:drawing>
-          <wp:inline distT="0" distB="0" distL="0" distR="0" wp14:anchorId="5F16D303" wp14:editId="09A9FC8D">
-            <wp:extent cx="6163734" cy="4771971"/>
-            <wp:effectExtent l="19050" t="19050" r="27940" b="10160"/>
-            <wp:docPr id="39" name="Рисунок 39" descr="D:\Univer\6sem\kursach\uml диаграммаNEW.png"/>
+          <wp:inline distT="0" distB="0" distL="0" distR="0">
+            <wp:extent cx="6372225" cy="4859076"/>
+            <wp:effectExtent l="19050" t="19050" r="9525" b="17780"/>
+            <wp:docPr id="2" name="Рисунок 2" descr="D:\Univer\6sem\BeautySalon\uml диаграммаNEW.png"/>
             <wp:cNvGraphicFramePr>
               <a:graphicFrameLocks xmlns:a="http://schemas.openxmlformats.org/drawingml/2006/main" noChangeAspect="1"/>
             </wp:cNvGraphicFramePr>
@@ -7787,7 +7922,7 @@
               <a:graphicData uri="http://schemas.openxmlformats.org/drawingml/2006/picture">
                 <pic:pic xmlns:pic="http://schemas.openxmlformats.org/drawingml/2006/picture">
                   <pic:nvPicPr>
-                    <pic:cNvPr id="0" name="Picture 1" descr="D:\Univer\6sem\kursach\uml диаграммаNEW.png"/>
+                    <pic:cNvPr id="0" name="Picture 2" descr="D:\Univer\6sem\BeautySalon\uml диаграммаNEW.png"/>
                     <pic:cNvPicPr>
                       <a:picLocks noChangeAspect="1" noChangeArrowheads="1"/>
                     </pic:cNvPicPr>
@@ -7808,7 +7943,7 @@
                   <pic:spPr bwMode="auto">
                     <a:xfrm>
                       <a:off x="0" y="0"/>
-                      <a:ext cx="6168798" cy="4775891"/>
+                      <a:ext cx="6372225" cy="4859076"/>
                     </a:xfrm>
                     <a:prstGeom prst="rect">
                       <a:avLst/>
@@ -8249,7 +8384,7 @@
           <w:lang w:eastAsia="ru-RU"/>
         </w:rPr>
       </w:pPr>
-      <w:bookmarkStart w:id="10" w:name="_Toc166585670"/>
+      <w:bookmarkStart w:id="9" w:name="_Toc166585670"/>
       <w:r>
         <w:rPr>
           <w:rFonts w:ascii="Times New Roman" w:eastAsia="Times New Roman" w:hAnsi="Times New Roman" w:cs="Times New Roman"/>
@@ -8296,7 +8431,7 @@
         </w:rPr>
         <w:t>данных</w:t>
       </w:r>
-      <w:bookmarkEnd w:id="10"/>
+      <w:bookmarkEnd w:id="9"/>
     </w:p>
     <w:p>
       <w:pPr>
@@ -8674,7 +8809,7 @@
           <w:szCs w:val="28"/>
           <w:lang w:val="en-US" w:eastAsia="ru-RU"/>
         </w:rPr>
-        <w:t xml:space="preserve"> 7</w:t>
+        <w:t xml:space="preserve"> 8</w:t>
       </w:r>
       <w:r>
         <w:rPr>
@@ -8820,7 +8955,34 @@
           <w:szCs w:val="28"/>
           <w:lang w:val="en-US" w:eastAsia="ru-RU"/>
         </w:rPr>
-        <w:t xml:space="preserve"> Schedule, </w:t>
+        <w:t xml:space="preserve"> Schedule,</w:t>
+      </w:r>
+      <w:r>
+        <w:rPr>
+          <w:rFonts w:ascii="Times New Roman" w:eastAsia="Times New Roman" w:hAnsi="Times New Roman" w:cs="Times New Roman"/>
+          <w:sz w:val="28"/>
+          <w:szCs w:val="28"/>
+          <w:lang w:val="en-US" w:eastAsia="ru-RU"/>
+        </w:rPr>
+        <w:t xml:space="preserve"> </w:t>
+      </w:r>
+      <w:r>
+        <w:rPr>
+          <w:rFonts w:ascii="Times New Roman" w:eastAsia="Times New Roman" w:hAnsi="Times New Roman" w:cs="Times New Roman"/>
+          <w:sz w:val="28"/>
+          <w:szCs w:val="28"/>
+          <w:lang w:val="en-US" w:eastAsia="ru-RU"/>
+        </w:rPr>
+        <w:t>Tips,</w:t>
+      </w:r>
+      <w:r>
+        <w:rPr>
+          <w:rFonts w:ascii="Times New Roman" w:eastAsia="Times New Roman" w:hAnsi="Times New Roman" w:cs="Times New Roman"/>
+          <w:sz w:val="28"/>
+          <w:szCs w:val="28"/>
+          <w:lang w:val="en-US" w:eastAsia="ru-RU"/>
+        </w:rPr>
+        <w:t xml:space="preserve"> </w:t>
       </w:r>
       <w:proofErr w:type="spellStart"/>
       <w:r>
@@ -10975,6 +11137,225 @@
           <w:szCs w:val="28"/>
         </w:rPr>
         <w:t>.</w:t>
+      </w:r>
+    </w:p>
+    <w:p>
+      <w:pPr>
+        <w:widowControl w:val="0"/>
+        <w:spacing w:after="200" w:line="240" w:lineRule="auto"/>
+        <w:ind w:left="709"/>
+        <w:contextualSpacing/>
+        <w:jc w:val="both"/>
+        <w:rPr>
+          <w:rFonts w:ascii="Times New Roman" w:eastAsia="Calibri" w:hAnsi="Times New Roman" w:cs="Times New Roman"/>
+          <w:sz w:val="28"/>
+          <w:szCs w:val="28"/>
+        </w:rPr>
+      </w:pPr>
+      <w:r>
+        <w:rPr>
+          <w:rFonts w:ascii="Times New Roman" w:eastAsia="Calibri" w:hAnsi="Times New Roman" w:cs="Times New Roman"/>
+          <w:sz w:val="28"/>
+          <w:szCs w:val="28"/>
+        </w:rPr>
+        <w:t xml:space="preserve">Таблица </w:t>
+      </w:r>
+      <w:r>
+        <w:rPr>
+          <w:rFonts w:ascii="Times New Roman" w:eastAsia="Calibri" w:hAnsi="Times New Roman" w:cs="Times New Roman"/>
+          <w:sz w:val="28"/>
+          <w:szCs w:val="28"/>
+          <w:lang w:val="en-US"/>
+        </w:rPr>
+        <w:t>Tips</w:t>
+      </w:r>
+      <w:r>
+        <w:rPr>
+          <w:rFonts w:ascii="Times New Roman" w:eastAsia="Calibri" w:hAnsi="Times New Roman" w:cs="Times New Roman"/>
+          <w:sz w:val="28"/>
+          <w:szCs w:val="28"/>
+        </w:rPr>
+        <w:t xml:space="preserve"> </w:t>
+      </w:r>
+      <w:r>
+        <w:rPr>
+          <w:rFonts w:ascii="Times New Roman" w:eastAsia="Calibri" w:hAnsi="Times New Roman" w:cs="Times New Roman"/>
+          <w:sz w:val="28"/>
+          <w:szCs w:val="28"/>
+        </w:rPr>
+        <w:t xml:space="preserve">представляет собой хранилище для советов, которые будет периодически получать пользователь, </w:t>
+      </w:r>
+      <w:proofErr w:type="spellStart"/>
+      <w:r>
+        <w:rPr>
+          <w:rFonts w:ascii="Times New Roman" w:eastAsia="Calibri" w:hAnsi="Times New Roman" w:cs="Times New Roman"/>
+          <w:sz w:val="28"/>
+          <w:szCs w:val="28"/>
+        </w:rPr>
+        <w:t>сотоит</w:t>
+      </w:r>
+      <w:proofErr w:type="spellEnd"/>
+      <w:r>
+        <w:rPr>
+          <w:rFonts w:ascii="Times New Roman" w:eastAsia="Calibri" w:hAnsi="Times New Roman" w:cs="Times New Roman"/>
+          <w:sz w:val="28"/>
+          <w:szCs w:val="28"/>
+        </w:rPr>
+        <w:t xml:space="preserve"> из:</w:t>
+      </w:r>
+    </w:p>
+    <w:p>
+      <w:pPr>
+        <w:widowControl w:val="0"/>
+        <w:numPr>
+          <w:ilvl w:val="0"/>
+          <w:numId w:val="11"/>
+        </w:numPr>
+        <w:spacing w:after="200" w:line="240" w:lineRule="auto"/>
+        <w:ind w:left="0" w:firstLine="709"/>
+        <w:contextualSpacing/>
+        <w:jc w:val="both"/>
+        <w:rPr>
+          <w:rFonts w:ascii="Times New Roman" w:eastAsia="Calibri" w:hAnsi="Times New Roman" w:cs="Times New Roman"/>
+          <w:sz w:val="28"/>
+          <w:szCs w:val="28"/>
+        </w:rPr>
+      </w:pPr>
+      <w:r>
+        <w:rPr>
+          <w:rFonts w:ascii="Times New Roman" w:eastAsia="Calibri" w:hAnsi="Times New Roman" w:cs="Times New Roman"/>
+          <w:sz w:val="28"/>
+          <w:szCs w:val="28"/>
+          <w:lang w:val="en-US"/>
+        </w:rPr>
+        <w:t>id</w:t>
+      </w:r>
+      <w:r>
+        <w:rPr>
+          <w:rFonts w:ascii="Times New Roman" w:eastAsia="Calibri" w:hAnsi="Times New Roman" w:cs="Times New Roman"/>
+          <w:sz w:val="28"/>
+          <w:szCs w:val="28"/>
+        </w:rPr>
+        <w:t xml:space="preserve"> – идентификатор </w:t>
+      </w:r>
+      <w:r>
+        <w:rPr>
+          <w:rFonts w:ascii="Times New Roman" w:eastAsia="Calibri" w:hAnsi="Times New Roman" w:cs="Times New Roman"/>
+          <w:sz w:val="28"/>
+          <w:szCs w:val="28"/>
+        </w:rPr>
+        <w:t>совета</w:t>
+      </w:r>
+      <w:r>
+        <w:rPr>
+          <w:rFonts w:ascii="Times New Roman" w:eastAsia="Calibri" w:hAnsi="Times New Roman" w:cs="Times New Roman"/>
+          <w:sz w:val="28"/>
+          <w:szCs w:val="28"/>
+        </w:rPr>
+        <w:t xml:space="preserve">, тип </w:t>
+      </w:r>
+      <w:r>
+        <w:rPr>
+          <w:rFonts w:ascii="Times New Roman" w:eastAsia="Calibri" w:hAnsi="Times New Roman" w:cs="Times New Roman"/>
+          <w:sz w:val="28"/>
+          <w:szCs w:val="28"/>
+          <w:lang w:val="en-US"/>
+        </w:rPr>
+        <w:t>number</w:t>
+      </w:r>
+      <w:r>
+        <w:rPr>
+          <w:rFonts w:ascii="Times New Roman" w:eastAsia="Calibri" w:hAnsi="Times New Roman" w:cs="Times New Roman"/>
+          <w:sz w:val="28"/>
+          <w:szCs w:val="28"/>
+        </w:rPr>
+        <w:t>, первичный ключ;</w:t>
+      </w:r>
+    </w:p>
+    <w:p>
+      <w:pPr>
+        <w:widowControl w:val="0"/>
+        <w:numPr>
+          <w:ilvl w:val="0"/>
+          <w:numId w:val="11"/>
+        </w:numPr>
+        <w:spacing w:after="200" w:line="240" w:lineRule="auto"/>
+        <w:ind w:left="0" w:firstLine="709"/>
+        <w:contextualSpacing/>
+        <w:jc w:val="both"/>
+        <w:rPr>
+          <w:rFonts w:ascii="Times New Roman" w:eastAsia="Calibri" w:hAnsi="Times New Roman" w:cs="Times New Roman"/>
+          <w:sz w:val="28"/>
+          <w:szCs w:val="28"/>
+        </w:rPr>
+      </w:pPr>
+      <w:r>
+        <w:rPr>
+          <w:rFonts w:ascii="Times New Roman" w:eastAsia="Calibri" w:hAnsi="Times New Roman" w:cs="Times New Roman"/>
+          <w:sz w:val="28"/>
+          <w:szCs w:val="28"/>
+          <w:lang w:val="en-US"/>
+        </w:rPr>
+        <w:t>tip</w:t>
+      </w:r>
+      <w:r>
+        <w:rPr>
+          <w:rFonts w:ascii="Times New Roman" w:eastAsia="Calibri" w:hAnsi="Times New Roman" w:cs="Times New Roman"/>
+          <w:sz w:val="28"/>
+          <w:szCs w:val="28"/>
+        </w:rPr>
+        <w:t xml:space="preserve"> – </w:t>
+      </w:r>
+      <w:r>
+        <w:rPr>
+          <w:rFonts w:ascii="Times New Roman" w:eastAsia="Calibri" w:hAnsi="Times New Roman" w:cs="Times New Roman"/>
+          <w:sz w:val="28"/>
+          <w:szCs w:val="28"/>
+        </w:rPr>
+        <w:t>совет</w:t>
+      </w:r>
+      <w:r>
+        <w:rPr>
+          <w:rFonts w:ascii="Times New Roman" w:eastAsia="Calibri" w:hAnsi="Times New Roman" w:cs="Times New Roman"/>
+          <w:sz w:val="28"/>
+          <w:szCs w:val="28"/>
+        </w:rPr>
+        <w:t xml:space="preserve">, тип </w:t>
+      </w:r>
+      <w:proofErr w:type="spellStart"/>
+      <w:r>
+        <w:rPr>
+          <w:rFonts w:ascii="Times New Roman" w:eastAsia="Calibri" w:hAnsi="Times New Roman" w:cs="Times New Roman"/>
+          <w:sz w:val="28"/>
+          <w:szCs w:val="28"/>
+          <w:lang w:val="en-US"/>
+        </w:rPr>
+        <w:t>nvarchar</w:t>
+      </w:r>
+      <w:proofErr w:type="spellEnd"/>
+      <w:r>
+        <w:rPr>
+          <w:rFonts w:ascii="Times New Roman" w:eastAsia="Calibri" w:hAnsi="Times New Roman" w:cs="Times New Roman"/>
+          <w:sz w:val="28"/>
+          <w:szCs w:val="28"/>
+        </w:rPr>
+        <w:t>2(255)</w:t>
+      </w:r>
+      <w:r>
+        <w:rPr>
+          <w:rFonts w:ascii="Times New Roman" w:eastAsia="Calibri" w:hAnsi="Times New Roman" w:cs="Times New Roman"/>
+          <w:sz w:val="28"/>
+          <w:szCs w:val="28"/>
+        </w:rPr>
+        <w:t>, внешний кл</w:t>
+      </w:r>
+      <w:r>
+        <w:rPr>
+          <w:rFonts w:ascii="Times New Roman" w:eastAsia="Calibri" w:hAnsi="Times New Roman" w:cs="Times New Roman"/>
+          <w:sz w:val="28"/>
+          <w:szCs w:val="28"/>
+        </w:rPr>
+        <w:t>юч.</w:t>
       </w:r>
     </w:p>
     <w:p>
@@ -11104,10 +11485,10 @@
           <w:lang w:eastAsia="ru-RU"/>
         </w:rPr>
         <w:drawing>
-          <wp:inline distT="0" distB="0" distL="0" distR="0" wp14:anchorId="594A5442" wp14:editId="138F5A2C">
-            <wp:extent cx="6002867" cy="3424496"/>
-            <wp:effectExtent l="19050" t="19050" r="17145" b="24130"/>
-            <wp:docPr id="48" name="Рисунок 48" descr="D:\Univer\6sem\kursach\схема бд норм.png"/>
+          <wp:inline distT="0" distB="0" distL="0" distR="0">
+            <wp:extent cx="5501640" cy="3331638"/>
+            <wp:effectExtent l="19050" t="19050" r="22860" b="21590"/>
+            <wp:docPr id="4" name="Рисунок 4" descr="D:\Univer\6sem\BeautySalon\схема бд.png"/>
             <wp:cNvGraphicFramePr>
               <a:graphicFrameLocks xmlns:a="http://schemas.openxmlformats.org/drawingml/2006/main" noChangeAspect="1"/>
             </wp:cNvGraphicFramePr>
@@ -11115,7 +11496,7 @@
               <a:graphicData uri="http://schemas.openxmlformats.org/drawingml/2006/picture">
                 <pic:pic xmlns:pic="http://schemas.openxmlformats.org/drawingml/2006/picture">
                   <pic:nvPicPr>
-                    <pic:cNvPr id="0" name="Picture 4" descr="D:\Univer\6sem\kursach\схема бд норм.png"/>
+                    <pic:cNvPr id="0" name="Picture 4" descr="D:\Univer\6sem\BeautySalon\схема бд.png"/>
                     <pic:cNvPicPr>
                       <a:picLocks noChangeAspect="1" noChangeArrowheads="1"/>
                     </pic:cNvPicPr>
@@ -11136,7 +11517,7 @@
                   <pic:spPr bwMode="auto">
                     <a:xfrm>
                       <a:off x="0" y="0"/>
-                      <a:ext cx="6017198" cy="3432671"/>
+                      <a:ext cx="5543299" cy="3356865"/>
                     </a:xfrm>
                     <a:prstGeom prst="rect">
                       <a:avLst/>
@@ -11332,7 +11713,7 @@
           <w:szCs w:val="28"/>
         </w:rPr>
       </w:pPr>
-      <w:bookmarkStart w:id="11" w:name="_Toc166585671"/>
+      <w:bookmarkStart w:id="10" w:name="_Toc166585671"/>
       <w:r>
         <w:rPr>
           <w:rFonts w:ascii="Times New Roman" w:eastAsia="Times New Roman" w:hAnsi="Times New Roman" w:cs="Times New Roman"/>
@@ -11377,7 +11758,7 @@
         </w:rPr>
         <w:t>-приложения</w:t>
       </w:r>
-      <w:bookmarkEnd w:id="11"/>
+      <w:bookmarkEnd w:id="10"/>
     </w:p>
     <w:p>
       <w:pPr>
@@ -11393,7 +11774,7 @@
           <w:lang w:eastAsia="ru-RU"/>
         </w:rPr>
       </w:pPr>
-      <w:bookmarkStart w:id="12" w:name="_Toc166585672"/>
+      <w:bookmarkStart w:id="11" w:name="_Toc166585672"/>
       <w:r>
         <w:rPr>
           <w:rFonts w:ascii="Times New Roman" w:eastAsia="Times New Roman" w:hAnsi="Times New Roman" w:cs="Times New Roman"/>
@@ -11405,7 +11786,7 @@
         </w:rPr>
         <w:t>3.1 Реализация серверной части</w:t>
       </w:r>
-      <w:bookmarkEnd w:id="12"/>
+      <w:bookmarkEnd w:id="11"/>
     </w:p>
     <w:p>
       <w:pPr>
@@ -11415,18 +11796,37 @@
         </w:rPr>
       </w:pPr>
       <w:r>
-        <w:t xml:space="preserve">При написании сервера на </w:t>
+        <w:t xml:space="preserve">При написании серверной части на </w:t>
       </w:r>
       <w:proofErr w:type="spellStart"/>
       <w:r>
-        <w:t>NodeJS</w:t>
+        <w:t>Node</w:t>
       </w:r>
       <w:proofErr w:type="spellEnd"/>
       <w:r>
-        <w:t xml:space="preserve"> используется фреймворк </w:t>
+        <w:t>.</w:t>
       </w:r>
       <w:proofErr w:type="spellStart"/>
       <w:r>
+        <w:rPr>
+          <w:lang w:val="en-US"/>
+        </w:rPr>
+        <w:t>js</w:t>
+      </w:r>
+      <w:proofErr w:type="spellEnd"/>
+      <w:r>
+        <w:t xml:space="preserve"> используется </w:t>
+      </w:r>
+      <w:proofErr w:type="spellStart"/>
+      <w:r>
+        <w:t>фреймворк</w:t>
+      </w:r>
+      <w:proofErr w:type="spellEnd"/>
+      <w:r>
+        <w:t xml:space="preserve"> </w:t>
+      </w:r>
+      <w:proofErr w:type="spellStart"/>
+      <w:r>
         <w:t>Express</w:t>
       </w:r>
       <w:proofErr w:type="spellEnd"/>
@@ -11438,37 +11838,11 @@
       <w:pPr>
         <w:pStyle w:val="Body"/>
       </w:pPr>
-      <w:proofErr w:type="spellStart"/>
-      <w:r>
-        <w:t>Express</w:t>
-      </w:r>
-      <w:proofErr w:type="spellEnd"/>
-      <w:r>
-        <w:t xml:space="preserve"> – это </w:t>
-      </w:r>
-      <w:proofErr w:type="spellStart"/>
-      <w:r>
-        <w:t>минималистичный</w:t>
-      </w:r>
-      <w:proofErr w:type="spellEnd"/>
-      <w:r>
-        <w:t xml:space="preserve"> и гибкий веб-фреймворк для приложений Node.js, предоставляющий обширный набор функций для мобильных и веб-приложений. </w:t>
-      </w:r>
-      <w:proofErr w:type="spellStart"/>
-      <w:r>
-        <w:t>Express</w:t>
-      </w:r>
-      <w:proofErr w:type="spellEnd"/>
-      <w:r>
-        <w:t xml:space="preserve"> не мешает общей производительности приложения, т.к. представляет собой тонкий слой основных функций веб-приложений. Также в нём удобно реализована маршрутизация. Имея в своем распоряжении множество служебных методов HTTP и промежуточных обработчиков, создать надежный API можно быстро и легко.</w:t>
-      </w:r>
-    </w:p>
-    <w:p>
-      <w:pPr>
-        <w:pStyle w:val="Body"/>
-      </w:pPr>
-      <w:r>
-        <w:t>Проект разделен на несколько основных частей, которые расположены по разным директориям. На рисунке 3.1 представлена структура проекта.</w:t>
+      <w:r>
+        <w:t xml:space="preserve">Проект разделен на несколько основных частей, которые расположены по разным директориям. На рисунке 3.1 </w:t>
+      </w:r>
+      <w:r>
+        <w:t>представлена структура проекта.</w:t>
       </w:r>
     </w:p>
     <w:p>
@@ -11484,10 +11858,10 @@
           <w:lang w:eastAsia="ru-RU"/>
         </w:rPr>
         <w:drawing>
-          <wp:inline distT="0" distB="0" distL="0" distR="0" wp14:anchorId="7D82F690" wp14:editId="2439F570">
-            <wp:extent cx="2981325" cy="5048250"/>
-            <wp:effectExtent l="19050" t="19050" r="28575" b="19050"/>
-            <wp:docPr id="33" name="Рисунок 33"/>
+          <wp:inline distT="0" distB="0" distL="0" distR="0" wp14:anchorId="4FC19294" wp14:editId="7EBCC542">
+            <wp:extent cx="2743200" cy="5779308"/>
+            <wp:effectExtent l="19050" t="19050" r="19050" b="12065"/>
+            <wp:docPr id="6" name="Рисунок 6"/>
             <wp:cNvGraphicFramePr>
               <a:graphicFrameLocks xmlns:a="http://schemas.openxmlformats.org/drawingml/2006/main" noChangeAspect="1"/>
             </wp:cNvGraphicFramePr>
@@ -11495,42 +11869,32 @@
               <a:graphicData uri="http://schemas.openxmlformats.org/drawingml/2006/picture">
                 <pic:pic xmlns:pic="http://schemas.openxmlformats.org/drawingml/2006/picture">
                   <pic:nvPicPr>
-                    <pic:cNvPr id="0" name="Рисунок 6"/>
-                    <pic:cNvPicPr>
-                      <a:picLocks noChangeAspect="1" noChangeArrowheads="1"/>
-                    </pic:cNvPicPr>
+                    <pic:cNvPr id="1" name=""/>
+                    <pic:cNvPicPr/>
                   </pic:nvPicPr>
-                  <pic:blipFill>
-                    <a:blip r:embed="rId11">
-                      <a:extLst>
-                        <a:ext uri="{28A0092B-C50C-407E-A947-70E740481C1C}">
-                          <a14:useLocalDpi xmlns:a14="http://schemas.microsoft.com/office/drawing/2010/main" val="0"/>
-                        </a:ext>
-                      </a:extLst>
-                    </a:blip>
-                    <a:srcRect/>
-                    <a:stretch>
-                      <a:fillRect/>
-                    </a:stretch>
+                  <pic:blipFill rotWithShape="1">
+                    <a:blip r:embed="rId11"/>
+                    <a:srcRect l="1616"/>
+                    <a:stretch/>
                   </pic:blipFill>
                   <pic:spPr bwMode="auto">
                     <a:xfrm>
                       <a:off x="0" y="0"/>
-                      <a:ext cx="2981325" cy="5048250"/>
+                      <a:ext cx="2780849" cy="5858625"/>
                     </a:xfrm>
                     <a:prstGeom prst="rect">
                       <a:avLst/>
                     </a:prstGeom>
-                    <a:noFill/>
-                    <a:ln w="9525" cmpd="sng">
+                    <a:ln>
                       <a:solidFill>
-                        <a:srgbClr val="000000"/>
+                        <a:schemeClr val="tx1"/>
                       </a:solidFill>
-                      <a:miter lim="800000"/>
-                      <a:headEnd/>
-                      <a:tailEnd/>
                     </a:ln>
-                    <a:effectLst/>
+                    <a:extLst>
+                      <a:ext uri="{53640926-AAD7-44D8-BBD7-CCE9431645EC}">
+                        <a14:shadowObscured xmlns:a14="http://schemas.microsoft.com/office/drawing/2010/main"/>
+                      </a:ext>
+                    </a:extLst>
                   </pic:spPr>
                 </pic:pic>
               </a:graphicData>
@@ -11581,9 +11945,6 @@
     <w:p>
       <w:pPr>
         <w:pStyle w:val="Body"/>
-        <w:rPr>
-          <w:rFonts w:cstheme="minorBidi"/>
-        </w:rPr>
       </w:pPr>
       <w:r>
         <w:t>В директории «</w:t>
@@ -11594,211 +11955,2431 @@
       </w:r>
       <w:proofErr w:type="spellEnd"/>
       <w:r>
-        <w:t xml:space="preserve">» расположены контроллеры. Контроллеры обеспечивают взаимодействие пользователя и системы, обрабатывая запросы. Они </w:t>
+        <w:t>» расположены контроллеры</w:t>
+      </w:r>
+      <w:r>
+        <w:t>, обеспечивающие</w:t>
+      </w:r>
+      <w:r>
+        <w:t xml:space="preserve"> взаимодействие пользователя </w:t>
+      </w:r>
+      <w:r>
+        <w:t xml:space="preserve">и системы, обрабатывая запросы. </w:t>
+      </w:r>
+    </w:p>
+    <w:p>
+      <w:pPr>
+        <w:pStyle w:val="Body"/>
+        <w:spacing w:after="280"/>
+      </w:pPr>
+      <w:r>
+        <w:t>Директория «</w:t>
+      </w:r>
+      <w:r>
+        <w:rPr>
+          <w:lang w:val="en-US"/>
+        </w:rPr>
+        <w:t>M</w:t>
+      </w:r>
+      <w:proofErr w:type="spellStart"/>
+      <w:r>
+        <w:t>iddleware</w:t>
+      </w:r>
+      <w:proofErr w:type="spellEnd"/>
+      <w:r>
+        <w:rPr>
+          <w:lang w:val="en-US"/>
+        </w:rPr>
+        <w:t>s</w:t>
+      </w:r>
+      <w:r>
+        <w:t xml:space="preserve">» содержит промежуточные обработчики, которые нужны для проверки JWT </w:t>
+      </w:r>
+      <w:proofErr w:type="spellStart"/>
+      <w:r>
+        <w:t>токена</w:t>
+      </w:r>
+      <w:proofErr w:type="spellEnd"/>
+      <w:r>
+        <w:t xml:space="preserve"> и доступности действия исходя из роли </w:t>
+      </w:r>
+      <w:r>
+        <w:t>пользователя</w:t>
+      </w:r>
+      <w:r>
+        <w:t>.</w:t>
+      </w:r>
+      <w:r>
+        <w:t xml:space="preserve"> </w:t>
+      </w:r>
+      <w:r>
+        <w:t xml:space="preserve">В файле </w:t>
+      </w:r>
+      <w:proofErr w:type="spellStart"/>
+      <w:r>
+        <w:rPr>
+          <w:lang w:val="en-US"/>
+        </w:rPr>
+        <w:t>roleMiddleware</w:t>
+      </w:r>
+      <w:proofErr w:type="spellEnd"/>
+      <w:r>
+        <w:t>.</w:t>
+      </w:r>
+      <w:proofErr w:type="spellStart"/>
+      <w:r>
+        <w:rPr>
+          <w:lang w:val="en-US"/>
+        </w:rPr>
+        <w:t>js</w:t>
+      </w:r>
+      <w:proofErr w:type="spellEnd"/>
+      <w:r>
+        <w:t xml:space="preserve"> </w:t>
+      </w:r>
+      <w:r>
+        <w:t xml:space="preserve">функция </w:t>
+      </w:r>
+      <w:r>
+        <w:t xml:space="preserve">проверяет наличие и корректность </w:t>
+      </w:r>
+      <w:proofErr w:type="spellStart"/>
+      <w:r>
+        <w:t>токена</w:t>
+      </w:r>
+      <w:proofErr w:type="spellEnd"/>
+      <w:r>
+        <w:t xml:space="preserve"> в заголовке запроса, </w:t>
+      </w:r>
+      <w:r>
+        <w:t>извлекает информацию о пользователе</w:t>
+      </w:r>
+      <w:r>
+        <w:t xml:space="preserve"> </w:t>
+      </w:r>
+      <w:r>
+        <w:t xml:space="preserve">и определяет </w:t>
       </w:r>
       <w:r>
         <w:lastRenderedPageBreak/>
-        <w:t>используют модель для реализации необходимого действия. Содержимое директории представлено на рисунке 3.2.</w:t>
-      </w:r>
-    </w:p>
+        <w:t>соответствие роли пользователя требуемой роли для доступа к ресурсу.</w:t>
+      </w:r>
+      <w:r>
+        <w:t xml:space="preserve"> </w:t>
+      </w:r>
+      <w:r>
+        <w:t>Код проверки роли представлен на листинге 3.1.</w:t>
+      </w:r>
+    </w:p>
+    <w:tbl>
+      <w:tblPr>
+        <w:tblStyle w:val="afd"/>
+        <w:tblW w:w="0" w:type="auto"/>
+        <w:tblInd w:w="0" w:type="dxa"/>
+        <w:tblLook w:val="04A0" w:firstRow="1" w:lastRow="0" w:firstColumn="1" w:lastColumn="0" w:noHBand="0" w:noVBand="1"/>
+      </w:tblPr>
+      <w:tblGrid>
+        <w:gridCol w:w="10025"/>
+      </w:tblGrid>
+      <w:tr>
+        <w:tc>
+          <w:tcPr>
+            <w:tcW w:w="10025" w:type="dxa"/>
+          </w:tcPr>
+          <w:p>
+            <w:pPr>
+              <w:pBdr>
+                <w:top w:val="single" w:sz="4" w:space="1" w:color="auto"/>
+                <w:left w:val="single" w:sz="4" w:space="4" w:color="auto"/>
+                <w:bottom w:val="single" w:sz="4" w:space="1" w:color="auto"/>
+                <w:right w:val="single" w:sz="4" w:space="4" w:color="auto"/>
+              </w:pBdr>
+              <w:tabs>
+                <w:tab w:val="left" w:pos="916"/>
+                <w:tab w:val="left" w:pos="1832"/>
+                <w:tab w:val="left" w:pos="2748"/>
+                <w:tab w:val="left" w:pos="3664"/>
+                <w:tab w:val="left" w:pos="4580"/>
+                <w:tab w:val="left" w:pos="5496"/>
+                <w:tab w:val="left" w:pos="6412"/>
+                <w:tab w:val="left" w:pos="7328"/>
+                <w:tab w:val="left" w:pos="8244"/>
+                <w:tab w:val="left" w:pos="9160"/>
+                <w:tab w:val="left" w:pos="10076"/>
+                <w:tab w:val="left" w:pos="10992"/>
+                <w:tab w:val="left" w:pos="11908"/>
+                <w:tab w:val="left" w:pos="12824"/>
+                <w:tab w:val="left" w:pos="13740"/>
+                <w:tab w:val="left" w:pos="14656"/>
+              </w:tabs>
+              <w:spacing w:line="240" w:lineRule="auto"/>
+              <w:rPr>
+                <w:rFonts w:ascii="Courier New" w:eastAsia="Times New Roman" w:hAnsi="Courier New" w:cs="Courier New"/>
+                <w:color w:val="000000" w:themeColor="text1"/>
+                <w:sz w:val="24"/>
+                <w:szCs w:val="24"/>
+                <w:lang w:val="en-US"/>
+              </w:rPr>
+            </w:pPr>
+            <w:proofErr w:type="spellStart"/>
+            <w:r>
+              <w:rPr>
+                <w:rFonts w:ascii="Courier New" w:eastAsia="Times New Roman" w:hAnsi="Courier New" w:cs="Courier New"/>
+                <w:color w:val="000000" w:themeColor="text1"/>
+                <w:sz w:val="24"/>
+                <w:szCs w:val="24"/>
+                <w:lang w:val="en-US"/>
+              </w:rPr>
+              <w:t>const</w:t>
+            </w:r>
+            <w:proofErr w:type="spellEnd"/>
+            <w:r>
+              <w:rPr>
+                <w:rFonts w:ascii="Courier New" w:eastAsia="Times New Roman" w:hAnsi="Courier New" w:cs="Courier New"/>
+                <w:color w:val="000000" w:themeColor="text1"/>
+                <w:sz w:val="24"/>
+                <w:szCs w:val="24"/>
+                <w:lang w:val="en-US"/>
+              </w:rPr>
+              <w:t xml:space="preserve"> </w:t>
+            </w:r>
+            <w:proofErr w:type="spellStart"/>
+            <w:r>
+              <w:rPr>
+                <w:rFonts w:ascii="Courier New" w:eastAsia="Times New Roman" w:hAnsi="Courier New" w:cs="Courier New"/>
+                <w:color w:val="000000" w:themeColor="text1"/>
+                <w:sz w:val="24"/>
+                <w:szCs w:val="24"/>
+                <w:lang w:val="en-US"/>
+              </w:rPr>
+              <w:t>jwt</w:t>
+            </w:r>
+            <w:proofErr w:type="spellEnd"/>
+            <w:r>
+              <w:rPr>
+                <w:rFonts w:ascii="Courier New" w:eastAsia="Times New Roman" w:hAnsi="Courier New" w:cs="Courier New"/>
+                <w:color w:val="000000" w:themeColor="text1"/>
+                <w:sz w:val="24"/>
+                <w:szCs w:val="24"/>
+                <w:lang w:val="en-US"/>
+              </w:rPr>
+              <w:t xml:space="preserve"> = require("</w:t>
+            </w:r>
+            <w:proofErr w:type="spellStart"/>
+            <w:r>
+              <w:rPr>
+                <w:rFonts w:ascii="Courier New" w:eastAsia="Times New Roman" w:hAnsi="Courier New" w:cs="Courier New"/>
+                <w:color w:val="000000" w:themeColor="text1"/>
+                <w:sz w:val="24"/>
+                <w:szCs w:val="24"/>
+                <w:lang w:val="en-US"/>
+              </w:rPr>
+              <w:t>jsonwebtoken</w:t>
+            </w:r>
+            <w:proofErr w:type="spellEnd"/>
+            <w:r>
+              <w:rPr>
+                <w:rFonts w:ascii="Courier New" w:eastAsia="Times New Roman" w:hAnsi="Courier New" w:cs="Courier New"/>
+                <w:color w:val="000000" w:themeColor="text1"/>
+                <w:sz w:val="24"/>
+                <w:szCs w:val="24"/>
+                <w:lang w:val="en-US"/>
+              </w:rPr>
+              <w:t>");</w:t>
+            </w:r>
+          </w:p>
+          <w:p>
+            <w:pPr>
+              <w:pBdr>
+                <w:top w:val="single" w:sz="4" w:space="1" w:color="auto"/>
+                <w:left w:val="single" w:sz="4" w:space="4" w:color="auto"/>
+                <w:bottom w:val="single" w:sz="4" w:space="1" w:color="auto"/>
+                <w:right w:val="single" w:sz="4" w:space="4" w:color="auto"/>
+              </w:pBdr>
+              <w:tabs>
+                <w:tab w:val="left" w:pos="916"/>
+                <w:tab w:val="left" w:pos="1832"/>
+                <w:tab w:val="left" w:pos="2748"/>
+                <w:tab w:val="left" w:pos="3664"/>
+                <w:tab w:val="left" w:pos="4580"/>
+                <w:tab w:val="left" w:pos="5496"/>
+                <w:tab w:val="left" w:pos="6412"/>
+                <w:tab w:val="left" w:pos="7328"/>
+                <w:tab w:val="left" w:pos="8244"/>
+                <w:tab w:val="left" w:pos="9160"/>
+                <w:tab w:val="left" w:pos="10076"/>
+                <w:tab w:val="left" w:pos="10992"/>
+                <w:tab w:val="left" w:pos="11908"/>
+                <w:tab w:val="left" w:pos="12824"/>
+                <w:tab w:val="left" w:pos="13740"/>
+                <w:tab w:val="left" w:pos="14656"/>
+              </w:tabs>
+              <w:spacing w:line="240" w:lineRule="auto"/>
+              <w:rPr>
+                <w:rFonts w:ascii="Courier New" w:eastAsia="Times New Roman" w:hAnsi="Courier New" w:cs="Courier New"/>
+                <w:color w:val="000000" w:themeColor="text1"/>
+                <w:sz w:val="24"/>
+                <w:szCs w:val="24"/>
+                <w:lang w:val="en-US"/>
+              </w:rPr>
+            </w:pPr>
+            <w:proofErr w:type="spellStart"/>
+            <w:r>
+              <w:rPr>
+                <w:rFonts w:ascii="Courier New" w:eastAsia="Times New Roman" w:hAnsi="Courier New" w:cs="Courier New"/>
+                <w:color w:val="000000" w:themeColor="text1"/>
+                <w:sz w:val="24"/>
+                <w:szCs w:val="24"/>
+                <w:lang w:val="en-US"/>
+              </w:rPr>
+              <w:t>const</w:t>
+            </w:r>
+            <w:proofErr w:type="spellEnd"/>
+            <w:r>
+              <w:rPr>
+                <w:rFonts w:ascii="Courier New" w:eastAsia="Times New Roman" w:hAnsi="Courier New" w:cs="Courier New"/>
+                <w:color w:val="000000" w:themeColor="text1"/>
+                <w:sz w:val="24"/>
+                <w:szCs w:val="24"/>
+                <w:lang w:val="en-US"/>
+              </w:rPr>
+              <w:t xml:space="preserve"> secret = </w:t>
+            </w:r>
+            <w:proofErr w:type="spellStart"/>
+            <w:proofErr w:type="gramStart"/>
+            <w:r>
+              <w:rPr>
+                <w:rFonts w:ascii="Courier New" w:eastAsia="Times New Roman" w:hAnsi="Courier New" w:cs="Courier New"/>
+                <w:color w:val="000000" w:themeColor="text1"/>
+                <w:sz w:val="24"/>
+                <w:szCs w:val="24"/>
+                <w:lang w:val="en-US"/>
+              </w:rPr>
+              <w:t>process.env.ACCESS</w:t>
+            </w:r>
+            <w:proofErr w:type="gramEnd"/>
+            <w:r>
+              <w:rPr>
+                <w:rFonts w:ascii="Courier New" w:eastAsia="Times New Roman" w:hAnsi="Courier New" w:cs="Courier New"/>
+                <w:color w:val="000000" w:themeColor="text1"/>
+                <w:sz w:val="24"/>
+                <w:szCs w:val="24"/>
+                <w:lang w:val="en-US"/>
+              </w:rPr>
+              <w:t>_TOKEN_SECRET</w:t>
+            </w:r>
+            <w:proofErr w:type="spellEnd"/>
+            <w:r>
+              <w:rPr>
+                <w:rFonts w:ascii="Courier New" w:eastAsia="Times New Roman" w:hAnsi="Courier New" w:cs="Courier New"/>
+                <w:color w:val="000000" w:themeColor="text1"/>
+                <w:sz w:val="24"/>
+                <w:szCs w:val="24"/>
+                <w:lang w:val="en-US"/>
+              </w:rPr>
+              <w:t>;</w:t>
+            </w:r>
+          </w:p>
+          <w:p>
+            <w:pPr>
+              <w:pBdr>
+                <w:top w:val="single" w:sz="4" w:space="1" w:color="auto"/>
+                <w:left w:val="single" w:sz="4" w:space="4" w:color="auto"/>
+                <w:bottom w:val="single" w:sz="4" w:space="1" w:color="auto"/>
+                <w:right w:val="single" w:sz="4" w:space="4" w:color="auto"/>
+              </w:pBdr>
+              <w:tabs>
+                <w:tab w:val="left" w:pos="916"/>
+                <w:tab w:val="left" w:pos="1832"/>
+                <w:tab w:val="left" w:pos="2748"/>
+                <w:tab w:val="left" w:pos="3664"/>
+                <w:tab w:val="left" w:pos="4580"/>
+                <w:tab w:val="left" w:pos="5496"/>
+                <w:tab w:val="left" w:pos="6412"/>
+                <w:tab w:val="left" w:pos="7328"/>
+                <w:tab w:val="left" w:pos="8244"/>
+                <w:tab w:val="left" w:pos="9160"/>
+                <w:tab w:val="left" w:pos="10076"/>
+                <w:tab w:val="left" w:pos="10992"/>
+                <w:tab w:val="left" w:pos="11908"/>
+                <w:tab w:val="left" w:pos="12824"/>
+                <w:tab w:val="left" w:pos="13740"/>
+                <w:tab w:val="left" w:pos="14656"/>
+              </w:tabs>
+              <w:spacing w:line="240" w:lineRule="auto"/>
+              <w:rPr>
+                <w:rFonts w:ascii="Courier New" w:eastAsia="Times New Roman" w:hAnsi="Courier New" w:cs="Courier New"/>
+                <w:color w:val="000000" w:themeColor="text1"/>
+                <w:sz w:val="24"/>
+                <w:szCs w:val="24"/>
+                <w:lang w:val="en-US"/>
+              </w:rPr>
+            </w:pPr>
+          </w:p>
+          <w:p>
+            <w:pPr>
+              <w:pBdr>
+                <w:top w:val="single" w:sz="4" w:space="1" w:color="auto"/>
+                <w:left w:val="single" w:sz="4" w:space="4" w:color="auto"/>
+                <w:bottom w:val="single" w:sz="4" w:space="1" w:color="auto"/>
+                <w:right w:val="single" w:sz="4" w:space="4" w:color="auto"/>
+              </w:pBdr>
+              <w:tabs>
+                <w:tab w:val="left" w:pos="916"/>
+                <w:tab w:val="left" w:pos="1832"/>
+                <w:tab w:val="left" w:pos="2748"/>
+                <w:tab w:val="left" w:pos="3664"/>
+                <w:tab w:val="left" w:pos="4580"/>
+                <w:tab w:val="left" w:pos="5496"/>
+                <w:tab w:val="left" w:pos="6412"/>
+                <w:tab w:val="left" w:pos="7328"/>
+                <w:tab w:val="left" w:pos="8244"/>
+                <w:tab w:val="left" w:pos="9160"/>
+                <w:tab w:val="left" w:pos="10076"/>
+                <w:tab w:val="left" w:pos="10992"/>
+                <w:tab w:val="left" w:pos="11908"/>
+                <w:tab w:val="left" w:pos="12824"/>
+                <w:tab w:val="left" w:pos="13740"/>
+                <w:tab w:val="left" w:pos="14656"/>
+              </w:tabs>
+              <w:spacing w:line="240" w:lineRule="auto"/>
+              <w:rPr>
+                <w:rFonts w:ascii="Courier New" w:eastAsia="Times New Roman" w:hAnsi="Courier New" w:cs="Courier New"/>
+                <w:color w:val="000000" w:themeColor="text1"/>
+                <w:sz w:val="24"/>
+                <w:szCs w:val="24"/>
+                <w:lang w:val="en-US"/>
+              </w:rPr>
+            </w:pPr>
+            <w:proofErr w:type="spellStart"/>
+            <w:proofErr w:type="gramStart"/>
+            <w:r>
+              <w:rPr>
+                <w:rFonts w:ascii="Courier New" w:eastAsia="Times New Roman" w:hAnsi="Courier New" w:cs="Courier New"/>
+                <w:color w:val="000000" w:themeColor="text1"/>
+                <w:sz w:val="24"/>
+                <w:szCs w:val="24"/>
+                <w:lang w:val="en-US"/>
+              </w:rPr>
+              <w:t>module.exports</w:t>
+            </w:r>
+            <w:proofErr w:type="spellEnd"/>
+            <w:proofErr w:type="gramEnd"/>
+            <w:r>
+              <w:rPr>
+                <w:rFonts w:ascii="Courier New" w:eastAsia="Times New Roman" w:hAnsi="Courier New" w:cs="Courier New"/>
+                <w:color w:val="000000" w:themeColor="text1"/>
+                <w:sz w:val="24"/>
+                <w:szCs w:val="24"/>
+                <w:lang w:val="en-US"/>
+              </w:rPr>
+              <w:t xml:space="preserve"> = function (role) {</w:t>
+            </w:r>
+          </w:p>
+          <w:p>
+            <w:pPr>
+              <w:pBdr>
+                <w:top w:val="single" w:sz="4" w:space="1" w:color="auto"/>
+                <w:left w:val="single" w:sz="4" w:space="4" w:color="auto"/>
+                <w:bottom w:val="single" w:sz="4" w:space="1" w:color="auto"/>
+                <w:right w:val="single" w:sz="4" w:space="4" w:color="auto"/>
+              </w:pBdr>
+              <w:tabs>
+                <w:tab w:val="left" w:pos="916"/>
+                <w:tab w:val="left" w:pos="1832"/>
+                <w:tab w:val="left" w:pos="2748"/>
+                <w:tab w:val="left" w:pos="3664"/>
+                <w:tab w:val="left" w:pos="4580"/>
+                <w:tab w:val="left" w:pos="5496"/>
+                <w:tab w:val="left" w:pos="6412"/>
+                <w:tab w:val="left" w:pos="7328"/>
+                <w:tab w:val="left" w:pos="8244"/>
+                <w:tab w:val="left" w:pos="9160"/>
+                <w:tab w:val="left" w:pos="10076"/>
+                <w:tab w:val="left" w:pos="10992"/>
+                <w:tab w:val="left" w:pos="11908"/>
+                <w:tab w:val="left" w:pos="12824"/>
+                <w:tab w:val="left" w:pos="13740"/>
+                <w:tab w:val="left" w:pos="14656"/>
+              </w:tabs>
+              <w:spacing w:line="240" w:lineRule="auto"/>
+              <w:rPr>
+                <w:rFonts w:ascii="Courier New" w:eastAsia="Times New Roman" w:hAnsi="Courier New" w:cs="Courier New"/>
+                <w:color w:val="000000" w:themeColor="text1"/>
+                <w:sz w:val="24"/>
+                <w:szCs w:val="24"/>
+                <w:lang w:val="en-US"/>
+              </w:rPr>
+            </w:pPr>
+            <w:r>
+              <w:rPr>
+                <w:rFonts w:ascii="Courier New" w:eastAsia="Times New Roman" w:hAnsi="Courier New" w:cs="Courier New"/>
+                <w:color w:val="000000" w:themeColor="text1"/>
+                <w:sz w:val="24"/>
+                <w:szCs w:val="24"/>
+                <w:lang w:val="en-US"/>
+              </w:rPr>
+              <w:t>  return function (</w:t>
+            </w:r>
+            <w:proofErr w:type="spellStart"/>
+            <w:r>
+              <w:rPr>
+                <w:rFonts w:ascii="Courier New" w:eastAsia="Times New Roman" w:hAnsi="Courier New" w:cs="Courier New"/>
+                <w:color w:val="000000" w:themeColor="text1"/>
+                <w:sz w:val="24"/>
+                <w:szCs w:val="24"/>
+                <w:lang w:val="en-US"/>
+              </w:rPr>
+              <w:t>req</w:t>
+            </w:r>
+            <w:proofErr w:type="spellEnd"/>
+            <w:r>
+              <w:rPr>
+                <w:rFonts w:ascii="Courier New" w:eastAsia="Times New Roman" w:hAnsi="Courier New" w:cs="Courier New"/>
+                <w:color w:val="000000" w:themeColor="text1"/>
+                <w:sz w:val="24"/>
+                <w:szCs w:val="24"/>
+                <w:lang w:val="en-US"/>
+              </w:rPr>
+              <w:t>, res, next) {</w:t>
+            </w:r>
+          </w:p>
+          <w:p>
+            <w:pPr>
+              <w:pBdr>
+                <w:top w:val="single" w:sz="4" w:space="1" w:color="auto"/>
+                <w:left w:val="single" w:sz="4" w:space="4" w:color="auto"/>
+                <w:bottom w:val="single" w:sz="4" w:space="1" w:color="auto"/>
+                <w:right w:val="single" w:sz="4" w:space="4" w:color="auto"/>
+              </w:pBdr>
+              <w:tabs>
+                <w:tab w:val="left" w:pos="916"/>
+                <w:tab w:val="left" w:pos="1832"/>
+                <w:tab w:val="left" w:pos="2748"/>
+                <w:tab w:val="left" w:pos="3664"/>
+                <w:tab w:val="left" w:pos="4580"/>
+                <w:tab w:val="left" w:pos="5496"/>
+                <w:tab w:val="left" w:pos="6412"/>
+                <w:tab w:val="left" w:pos="7328"/>
+                <w:tab w:val="left" w:pos="8244"/>
+                <w:tab w:val="left" w:pos="9160"/>
+                <w:tab w:val="left" w:pos="10076"/>
+                <w:tab w:val="left" w:pos="10992"/>
+                <w:tab w:val="left" w:pos="11908"/>
+                <w:tab w:val="left" w:pos="12824"/>
+                <w:tab w:val="left" w:pos="13740"/>
+                <w:tab w:val="left" w:pos="14656"/>
+              </w:tabs>
+              <w:spacing w:line="240" w:lineRule="auto"/>
+              <w:rPr>
+                <w:rFonts w:ascii="Courier New" w:eastAsia="Times New Roman" w:hAnsi="Courier New" w:cs="Courier New"/>
+                <w:color w:val="000000" w:themeColor="text1"/>
+                <w:sz w:val="24"/>
+                <w:szCs w:val="24"/>
+                <w:lang w:val="en-US"/>
+              </w:rPr>
+            </w:pPr>
+            <w:r>
+              <w:rPr>
+                <w:rFonts w:ascii="Courier New" w:eastAsia="Times New Roman" w:hAnsi="Courier New" w:cs="Courier New"/>
+                <w:color w:val="000000" w:themeColor="text1"/>
+                <w:sz w:val="24"/>
+                <w:szCs w:val="24"/>
+                <w:lang w:val="en-US"/>
+              </w:rPr>
+              <w:t>    if (</w:t>
+            </w:r>
+            <w:proofErr w:type="spellStart"/>
+            <w:proofErr w:type="gramStart"/>
+            <w:r>
+              <w:rPr>
+                <w:rFonts w:ascii="Courier New" w:eastAsia="Times New Roman" w:hAnsi="Courier New" w:cs="Courier New"/>
+                <w:color w:val="000000" w:themeColor="text1"/>
+                <w:sz w:val="24"/>
+                <w:szCs w:val="24"/>
+                <w:lang w:val="en-US"/>
+              </w:rPr>
+              <w:t>req.method</w:t>
+            </w:r>
+            <w:proofErr w:type="spellEnd"/>
+            <w:proofErr w:type="gramEnd"/>
+            <w:r>
+              <w:rPr>
+                <w:rFonts w:ascii="Courier New" w:eastAsia="Times New Roman" w:hAnsi="Courier New" w:cs="Courier New"/>
+                <w:color w:val="000000" w:themeColor="text1"/>
+                <w:sz w:val="24"/>
+                <w:szCs w:val="24"/>
+                <w:lang w:val="en-US"/>
+              </w:rPr>
+              <w:t xml:space="preserve"> === "OPTIONS") {</w:t>
+            </w:r>
+          </w:p>
+          <w:p>
+            <w:pPr>
+              <w:pBdr>
+                <w:top w:val="single" w:sz="4" w:space="1" w:color="auto"/>
+                <w:left w:val="single" w:sz="4" w:space="4" w:color="auto"/>
+                <w:bottom w:val="single" w:sz="4" w:space="1" w:color="auto"/>
+                <w:right w:val="single" w:sz="4" w:space="4" w:color="auto"/>
+              </w:pBdr>
+              <w:tabs>
+                <w:tab w:val="left" w:pos="916"/>
+                <w:tab w:val="left" w:pos="1832"/>
+                <w:tab w:val="left" w:pos="2748"/>
+                <w:tab w:val="left" w:pos="3664"/>
+                <w:tab w:val="left" w:pos="4580"/>
+                <w:tab w:val="left" w:pos="5496"/>
+                <w:tab w:val="left" w:pos="6412"/>
+                <w:tab w:val="left" w:pos="7328"/>
+                <w:tab w:val="left" w:pos="8244"/>
+                <w:tab w:val="left" w:pos="9160"/>
+                <w:tab w:val="left" w:pos="10076"/>
+                <w:tab w:val="left" w:pos="10992"/>
+                <w:tab w:val="left" w:pos="11908"/>
+                <w:tab w:val="left" w:pos="12824"/>
+                <w:tab w:val="left" w:pos="13740"/>
+                <w:tab w:val="left" w:pos="14656"/>
+              </w:tabs>
+              <w:spacing w:line="240" w:lineRule="auto"/>
+              <w:rPr>
+                <w:rFonts w:ascii="Courier New" w:eastAsia="Times New Roman" w:hAnsi="Courier New" w:cs="Courier New"/>
+                <w:color w:val="000000" w:themeColor="text1"/>
+                <w:sz w:val="24"/>
+                <w:szCs w:val="24"/>
+                <w:lang w:val="en-US"/>
+              </w:rPr>
+            </w:pPr>
+            <w:r>
+              <w:rPr>
+                <w:rFonts w:ascii="Courier New" w:eastAsia="Times New Roman" w:hAnsi="Courier New" w:cs="Courier New"/>
+                <w:color w:val="000000" w:themeColor="text1"/>
+                <w:sz w:val="24"/>
+                <w:szCs w:val="24"/>
+                <w:lang w:val="en-US"/>
+              </w:rPr>
+              <w:t xml:space="preserve">      </w:t>
+            </w:r>
+            <w:proofErr w:type="gramStart"/>
+            <w:r>
+              <w:rPr>
+                <w:rFonts w:ascii="Courier New" w:eastAsia="Times New Roman" w:hAnsi="Courier New" w:cs="Courier New"/>
+                <w:color w:val="000000" w:themeColor="text1"/>
+                <w:sz w:val="24"/>
+                <w:szCs w:val="24"/>
+                <w:lang w:val="en-US"/>
+              </w:rPr>
+              <w:t>next(</w:t>
+            </w:r>
+            <w:proofErr w:type="gramEnd"/>
+            <w:r>
+              <w:rPr>
+                <w:rFonts w:ascii="Courier New" w:eastAsia="Times New Roman" w:hAnsi="Courier New" w:cs="Courier New"/>
+                <w:color w:val="000000" w:themeColor="text1"/>
+                <w:sz w:val="24"/>
+                <w:szCs w:val="24"/>
+                <w:lang w:val="en-US"/>
+              </w:rPr>
+              <w:t>);</w:t>
+            </w:r>
+          </w:p>
+          <w:p>
+            <w:pPr>
+              <w:pBdr>
+                <w:top w:val="single" w:sz="4" w:space="1" w:color="auto"/>
+                <w:left w:val="single" w:sz="4" w:space="4" w:color="auto"/>
+                <w:bottom w:val="single" w:sz="4" w:space="1" w:color="auto"/>
+                <w:right w:val="single" w:sz="4" w:space="4" w:color="auto"/>
+              </w:pBdr>
+              <w:tabs>
+                <w:tab w:val="left" w:pos="916"/>
+                <w:tab w:val="left" w:pos="1832"/>
+                <w:tab w:val="left" w:pos="2748"/>
+                <w:tab w:val="left" w:pos="3664"/>
+                <w:tab w:val="left" w:pos="4580"/>
+                <w:tab w:val="left" w:pos="5496"/>
+                <w:tab w:val="left" w:pos="6412"/>
+                <w:tab w:val="left" w:pos="7328"/>
+                <w:tab w:val="left" w:pos="8244"/>
+                <w:tab w:val="left" w:pos="9160"/>
+                <w:tab w:val="left" w:pos="10076"/>
+                <w:tab w:val="left" w:pos="10992"/>
+                <w:tab w:val="left" w:pos="11908"/>
+                <w:tab w:val="left" w:pos="12824"/>
+                <w:tab w:val="left" w:pos="13740"/>
+                <w:tab w:val="left" w:pos="14656"/>
+              </w:tabs>
+              <w:spacing w:line="240" w:lineRule="auto"/>
+              <w:rPr>
+                <w:rFonts w:ascii="Courier New" w:eastAsia="Times New Roman" w:hAnsi="Courier New" w:cs="Courier New"/>
+                <w:color w:val="000000" w:themeColor="text1"/>
+                <w:sz w:val="24"/>
+                <w:szCs w:val="24"/>
+                <w:lang w:val="en-US"/>
+              </w:rPr>
+            </w:pPr>
+            <w:r>
+              <w:rPr>
+                <w:rFonts w:ascii="Courier New" w:eastAsia="Times New Roman" w:hAnsi="Courier New" w:cs="Courier New"/>
+                <w:color w:val="000000" w:themeColor="text1"/>
+                <w:sz w:val="24"/>
+                <w:szCs w:val="24"/>
+                <w:lang w:val="en-US"/>
+              </w:rPr>
+              <w:t>    }</w:t>
+            </w:r>
+          </w:p>
+          <w:p>
+            <w:pPr>
+              <w:pBdr>
+                <w:top w:val="single" w:sz="4" w:space="1" w:color="auto"/>
+                <w:left w:val="single" w:sz="4" w:space="4" w:color="auto"/>
+                <w:bottom w:val="single" w:sz="4" w:space="1" w:color="auto"/>
+                <w:right w:val="single" w:sz="4" w:space="4" w:color="auto"/>
+              </w:pBdr>
+              <w:tabs>
+                <w:tab w:val="left" w:pos="916"/>
+                <w:tab w:val="left" w:pos="1832"/>
+                <w:tab w:val="left" w:pos="2748"/>
+                <w:tab w:val="left" w:pos="3664"/>
+                <w:tab w:val="left" w:pos="4580"/>
+                <w:tab w:val="left" w:pos="5496"/>
+                <w:tab w:val="left" w:pos="6412"/>
+                <w:tab w:val="left" w:pos="7328"/>
+                <w:tab w:val="left" w:pos="8244"/>
+                <w:tab w:val="left" w:pos="9160"/>
+                <w:tab w:val="left" w:pos="10076"/>
+                <w:tab w:val="left" w:pos="10992"/>
+                <w:tab w:val="left" w:pos="11908"/>
+                <w:tab w:val="left" w:pos="12824"/>
+                <w:tab w:val="left" w:pos="13740"/>
+                <w:tab w:val="left" w:pos="14656"/>
+              </w:tabs>
+              <w:spacing w:line="240" w:lineRule="auto"/>
+              <w:rPr>
+                <w:rFonts w:ascii="Courier New" w:eastAsia="Times New Roman" w:hAnsi="Courier New" w:cs="Courier New"/>
+                <w:color w:val="000000" w:themeColor="text1"/>
+                <w:sz w:val="24"/>
+                <w:szCs w:val="24"/>
+                <w:lang w:val="en-US"/>
+              </w:rPr>
+            </w:pPr>
+          </w:p>
+          <w:p>
+            <w:pPr>
+              <w:pBdr>
+                <w:top w:val="single" w:sz="4" w:space="1" w:color="auto"/>
+                <w:left w:val="single" w:sz="4" w:space="4" w:color="auto"/>
+                <w:bottom w:val="single" w:sz="4" w:space="1" w:color="auto"/>
+                <w:right w:val="single" w:sz="4" w:space="4" w:color="auto"/>
+              </w:pBdr>
+              <w:tabs>
+                <w:tab w:val="left" w:pos="916"/>
+                <w:tab w:val="left" w:pos="1832"/>
+                <w:tab w:val="left" w:pos="2748"/>
+                <w:tab w:val="left" w:pos="3664"/>
+                <w:tab w:val="left" w:pos="4580"/>
+                <w:tab w:val="left" w:pos="5496"/>
+                <w:tab w:val="left" w:pos="6412"/>
+                <w:tab w:val="left" w:pos="7328"/>
+                <w:tab w:val="left" w:pos="8244"/>
+                <w:tab w:val="left" w:pos="9160"/>
+                <w:tab w:val="left" w:pos="10076"/>
+                <w:tab w:val="left" w:pos="10992"/>
+                <w:tab w:val="left" w:pos="11908"/>
+                <w:tab w:val="left" w:pos="12824"/>
+                <w:tab w:val="left" w:pos="13740"/>
+                <w:tab w:val="left" w:pos="14656"/>
+              </w:tabs>
+              <w:spacing w:line="240" w:lineRule="auto"/>
+              <w:rPr>
+                <w:rFonts w:ascii="Courier New" w:eastAsia="Times New Roman" w:hAnsi="Courier New" w:cs="Courier New"/>
+                <w:color w:val="000000" w:themeColor="text1"/>
+                <w:sz w:val="24"/>
+                <w:szCs w:val="24"/>
+                <w:lang w:val="en-US"/>
+              </w:rPr>
+            </w:pPr>
+            <w:r>
+              <w:rPr>
+                <w:rFonts w:ascii="Courier New" w:eastAsia="Times New Roman" w:hAnsi="Courier New" w:cs="Courier New"/>
+                <w:color w:val="000000" w:themeColor="text1"/>
+                <w:sz w:val="24"/>
+                <w:szCs w:val="24"/>
+                <w:lang w:val="en-US"/>
+              </w:rPr>
+              <w:t>    try {</w:t>
+            </w:r>
+          </w:p>
+          <w:p>
+            <w:pPr>
+              <w:pBdr>
+                <w:top w:val="single" w:sz="4" w:space="1" w:color="auto"/>
+                <w:left w:val="single" w:sz="4" w:space="4" w:color="auto"/>
+                <w:bottom w:val="single" w:sz="4" w:space="1" w:color="auto"/>
+                <w:right w:val="single" w:sz="4" w:space="4" w:color="auto"/>
+              </w:pBdr>
+              <w:tabs>
+                <w:tab w:val="left" w:pos="916"/>
+                <w:tab w:val="left" w:pos="1832"/>
+                <w:tab w:val="left" w:pos="2748"/>
+                <w:tab w:val="left" w:pos="3664"/>
+                <w:tab w:val="left" w:pos="4580"/>
+                <w:tab w:val="left" w:pos="5496"/>
+                <w:tab w:val="left" w:pos="6412"/>
+                <w:tab w:val="left" w:pos="7328"/>
+                <w:tab w:val="left" w:pos="8244"/>
+                <w:tab w:val="left" w:pos="9160"/>
+                <w:tab w:val="left" w:pos="10076"/>
+                <w:tab w:val="left" w:pos="10992"/>
+                <w:tab w:val="left" w:pos="11908"/>
+                <w:tab w:val="left" w:pos="12824"/>
+                <w:tab w:val="left" w:pos="13740"/>
+                <w:tab w:val="left" w:pos="14656"/>
+              </w:tabs>
+              <w:spacing w:line="240" w:lineRule="auto"/>
+              <w:rPr>
+                <w:rFonts w:ascii="Courier New" w:eastAsia="Times New Roman" w:hAnsi="Courier New" w:cs="Courier New"/>
+                <w:color w:val="000000" w:themeColor="text1"/>
+                <w:sz w:val="24"/>
+                <w:szCs w:val="24"/>
+                <w:lang w:val="en-US"/>
+              </w:rPr>
+            </w:pPr>
+            <w:r>
+              <w:rPr>
+                <w:rFonts w:ascii="Courier New" w:eastAsia="Times New Roman" w:hAnsi="Courier New" w:cs="Courier New"/>
+                <w:color w:val="000000" w:themeColor="text1"/>
+                <w:sz w:val="24"/>
+                <w:szCs w:val="24"/>
+                <w:lang w:val="en-US"/>
+              </w:rPr>
+              <w:t xml:space="preserve">      </w:t>
+            </w:r>
+            <w:proofErr w:type="spellStart"/>
+            <w:r>
+              <w:rPr>
+                <w:rFonts w:ascii="Courier New" w:eastAsia="Times New Roman" w:hAnsi="Courier New" w:cs="Courier New"/>
+                <w:color w:val="000000" w:themeColor="text1"/>
+                <w:sz w:val="24"/>
+                <w:szCs w:val="24"/>
+                <w:lang w:val="en-US"/>
+              </w:rPr>
+              <w:t>const</w:t>
+            </w:r>
+            <w:proofErr w:type="spellEnd"/>
+            <w:r>
+              <w:rPr>
+                <w:rFonts w:ascii="Courier New" w:eastAsia="Times New Roman" w:hAnsi="Courier New" w:cs="Courier New"/>
+                <w:color w:val="000000" w:themeColor="text1"/>
+                <w:sz w:val="24"/>
+                <w:szCs w:val="24"/>
+                <w:lang w:val="en-US"/>
+              </w:rPr>
+              <w:t xml:space="preserve"> token = </w:t>
+            </w:r>
+            <w:proofErr w:type="spellStart"/>
+            <w:proofErr w:type="gramStart"/>
+            <w:r>
+              <w:rPr>
+                <w:rFonts w:ascii="Courier New" w:eastAsia="Times New Roman" w:hAnsi="Courier New" w:cs="Courier New"/>
+                <w:color w:val="000000" w:themeColor="text1"/>
+                <w:sz w:val="24"/>
+                <w:szCs w:val="24"/>
+                <w:lang w:val="en-US"/>
+              </w:rPr>
+              <w:t>req.headers</w:t>
+            </w:r>
+            <w:proofErr w:type="gramEnd"/>
+            <w:r>
+              <w:rPr>
+                <w:rFonts w:ascii="Courier New" w:eastAsia="Times New Roman" w:hAnsi="Courier New" w:cs="Courier New"/>
+                <w:color w:val="000000" w:themeColor="text1"/>
+                <w:sz w:val="24"/>
+                <w:szCs w:val="24"/>
+                <w:lang w:val="en-US"/>
+              </w:rPr>
+              <w:t>.authorization.split</w:t>
+            </w:r>
+            <w:proofErr w:type="spellEnd"/>
+            <w:r>
+              <w:rPr>
+                <w:rFonts w:ascii="Courier New" w:eastAsia="Times New Roman" w:hAnsi="Courier New" w:cs="Courier New"/>
+                <w:color w:val="000000" w:themeColor="text1"/>
+                <w:sz w:val="24"/>
+                <w:szCs w:val="24"/>
+                <w:lang w:val="en-US"/>
+              </w:rPr>
+              <w:t>(" ")[1];</w:t>
+            </w:r>
+          </w:p>
+          <w:p>
+            <w:pPr>
+              <w:pBdr>
+                <w:top w:val="single" w:sz="4" w:space="1" w:color="auto"/>
+                <w:left w:val="single" w:sz="4" w:space="4" w:color="auto"/>
+                <w:bottom w:val="single" w:sz="4" w:space="1" w:color="auto"/>
+                <w:right w:val="single" w:sz="4" w:space="4" w:color="auto"/>
+              </w:pBdr>
+              <w:tabs>
+                <w:tab w:val="left" w:pos="916"/>
+                <w:tab w:val="left" w:pos="1832"/>
+                <w:tab w:val="left" w:pos="2748"/>
+                <w:tab w:val="left" w:pos="3664"/>
+                <w:tab w:val="left" w:pos="4580"/>
+                <w:tab w:val="left" w:pos="5496"/>
+                <w:tab w:val="left" w:pos="6412"/>
+                <w:tab w:val="left" w:pos="7328"/>
+                <w:tab w:val="left" w:pos="8244"/>
+                <w:tab w:val="left" w:pos="9160"/>
+                <w:tab w:val="left" w:pos="10076"/>
+                <w:tab w:val="left" w:pos="10992"/>
+                <w:tab w:val="left" w:pos="11908"/>
+                <w:tab w:val="left" w:pos="12824"/>
+                <w:tab w:val="left" w:pos="13740"/>
+                <w:tab w:val="left" w:pos="14656"/>
+              </w:tabs>
+              <w:spacing w:line="240" w:lineRule="auto"/>
+              <w:rPr>
+                <w:rFonts w:ascii="Courier New" w:eastAsia="Times New Roman" w:hAnsi="Courier New" w:cs="Courier New"/>
+                <w:color w:val="000000" w:themeColor="text1"/>
+                <w:sz w:val="24"/>
+                <w:szCs w:val="24"/>
+                <w:lang w:val="en-US"/>
+              </w:rPr>
+            </w:pPr>
+            <w:r>
+              <w:rPr>
+                <w:rFonts w:ascii="Courier New" w:eastAsia="Times New Roman" w:hAnsi="Courier New" w:cs="Courier New"/>
+                <w:color w:val="000000" w:themeColor="text1"/>
+                <w:sz w:val="24"/>
+                <w:szCs w:val="24"/>
+                <w:lang w:val="en-US"/>
+              </w:rPr>
+              <w:t>      console.log(token);</w:t>
+            </w:r>
+          </w:p>
+          <w:p>
+            <w:pPr>
+              <w:pBdr>
+                <w:top w:val="single" w:sz="4" w:space="1" w:color="auto"/>
+                <w:left w:val="single" w:sz="4" w:space="4" w:color="auto"/>
+                <w:bottom w:val="single" w:sz="4" w:space="1" w:color="auto"/>
+                <w:right w:val="single" w:sz="4" w:space="4" w:color="auto"/>
+              </w:pBdr>
+              <w:tabs>
+                <w:tab w:val="left" w:pos="916"/>
+                <w:tab w:val="left" w:pos="1832"/>
+                <w:tab w:val="left" w:pos="2748"/>
+                <w:tab w:val="left" w:pos="3664"/>
+                <w:tab w:val="left" w:pos="4580"/>
+                <w:tab w:val="left" w:pos="5496"/>
+                <w:tab w:val="left" w:pos="6412"/>
+                <w:tab w:val="left" w:pos="7328"/>
+                <w:tab w:val="left" w:pos="8244"/>
+                <w:tab w:val="left" w:pos="9160"/>
+                <w:tab w:val="left" w:pos="10076"/>
+                <w:tab w:val="left" w:pos="10992"/>
+                <w:tab w:val="left" w:pos="11908"/>
+                <w:tab w:val="left" w:pos="12824"/>
+                <w:tab w:val="left" w:pos="13740"/>
+                <w:tab w:val="left" w:pos="14656"/>
+              </w:tabs>
+              <w:spacing w:line="240" w:lineRule="auto"/>
+              <w:rPr>
+                <w:rFonts w:ascii="Courier New" w:eastAsia="Times New Roman" w:hAnsi="Courier New" w:cs="Courier New"/>
+                <w:color w:val="000000" w:themeColor="text1"/>
+                <w:sz w:val="24"/>
+                <w:szCs w:val="24"/>
+              </w:rPr>
+            </w:pPr>
+            <w:r>
+              <w:rPr>
+                <w:rFonts w:ascii="Courier New" w:eastAsia="Times New Roman" w:hAnsi="Courier New" w:cs="Courier New"/>
+                <w:color w:val="000000" w:themeColor="text1"/>
+                <w:sz w:val="24"/>
+                <w:szCs w:val="24"/>
+                <w:lang w:val="en-US"/>
+              </w:rPr>
+              <w:t>      if</w:t>
+            </w:r>
+            <w:r>
+              <w:rPr>
+                <w:rFonts w:ascii="Courier New" w:eastAsia="Times New Roman" w:hAnsi="Courier New" w:cs="Courier New"/>
+                <w:color w:val="000000" w:themeColor="text1"/>
+                <w:sz w:val="24"/>
+                <w:szCs w:val="24"/>
+              </w:rPr>
+              <w:t xml:space="preserve"> </w:t>
+            </w:r>
+            <w:proofErr w:type="gramStart"/>
+            <w:r>
+              <w:rPr>
+                <w:rFonts w:ascii="Courier New" w:eastAsia="Times New Roman" w:hAnsi="Courier New" w:cs="Courier New"/>
+                <w:color w:val="000000" w:themeColor="text1"/>
+                <w:sz w:val="24"/>
+                <w:szCs w:val="24"/>
+              </w:rPr>
+              <w:t>(!</w:t>
+            </w:r>
+            <w:r>
+              <w:rPr>
+                <w:rFonts w:ascii="Courier New" w:eastAsia="Times New Roman" w:hAnsi="Courier New" w:cs="Courier New"/>
+                <w:color w:val="000000" w:themeColor="text1"/>
+                <w:sz w:val="24"/>
+                <w:szCs w:val="24"/>
+                <w:lang w:val="en-US"/>
+              </w:rPr>
+              <w:t>token</w:t>
+            </w:r>
+            <w:proofErr w:type="gramEnd"/>
+            <w:r>
+              <w:rPr>
+                <w:rFonts w:ascii="Courier New" w:eastAsia="Times New Roman" w:hAnsi="Courier New" w:cs="Courier New"/>
+                <w:color w:val="000000" w:themeColor="text1"/>
+                <w:sz w:val="24"/>
+                <w:szCs w:val="24"/>
+              </w:rPr>
+              <w:t>) {</w:t>
+            </w:r>
+          </w:p>
+          <w:p>
+            <w:pPr>
+              <w:pBdr>
+                <w:top w:val="single" w:sz="4" w:space="1" w:color="auto"/>
+                <w:left w:val="single" w:sz="4" w:space="4" w:color="auto"/>
+                <w:bottom w:val="single" w:sz="4" w:space="1" w:color="auto"/>
+                <w:right w:val="single" w:sz="4" w:space="4" w:color="auto"/>
+              </w:pBdr>
+              <w:tabs>
+                <w:tab w:val="left" w:pos="916"/>
+                <w:tab w:val="left" w:pos="1832"/>
+                <w:tab w:val="left" w:pos="2748"/>
+                <w:tab w:val="left" w:pos="3664"/>
+                <w:tab w:val="left" w:pos="4580"/>
+                <w:tab w:val="left" w:pos="5496"/>
+                <w:tab w:val="left" w:pos="6412"/>
+                <w:tab w:val="left" w:pos="7328"/>
+                <w:tab w:val="left" w:pos="8244"/>
+                <w:tab w:val="left" w:pos="9160"/>
+                <w:tab w:val="left" w:pos="10076"/>
+                <w:tab w:val="left" w:pos="10992"/>
+                <w:tab w:val="left" w:pos="11908"/>
+                <w:tab w:val="left" w:pos="12824"/>
+                <w:tab w:val="left" w:pos="13740"/>
+                <w:tab w:val="left" w:pos="14656"/>
+              </w:tabs>
+              <w:spacing w:line="240" w:lineRule="auto"/>
+              <w:rPr>
+                <w:rFonts w:ascii="Courier New" w:eastAsia="Times New Roman" w:hAnsi="Courier New" w:cs="Courier New"/>
+                <w:color w:val="000000" w:themeColor="text1"/>
+                <w:sz w:val="24"/>
+                <w:szCs w:val="24"/>
+              </w:rPr>
+            </w:pPr>
+            <w:r>
+              <w:rPr>
+                <w:rFonts w:ascii="Courier New" w:eastAsia="Times New Roman" w:hAnsi="Courier New" w:cs="Courier New"/>
+                <w:color w:val="000000" w:themeColor="text1"/>
+                <w:sz w:val="24"/>
+                <w:szCs w:val="24"/>
+                <w:lang w:val="en-US"/>
+              </w:rPr>
+              <w:t> </w:t>
+            </w:r>
+            <w:r>
+              <w:rPr>
+                <w:rFonts w:ascii="Courier New" w:eastAsia="Times New Roman" w:hAnsi="Courier New" w:cs="Courier New"/>
+                <w:color w:val="000000" w:themeColor="text1"/>
+                <w:sz w:val="24"/>
+                <w:szCs w:val="24"/>
+              </w:rPr>
+              <w:t xml:space="preserve"> </w:t>
+            </w:r>
+            <w:r>
+              <w:rPr>
+                <w:rFonts w:ascii="Courier New" w:eastAsia="Times New Roman" w:hAnsi="Courier New" w:cs="Courier New"/>
+                <w:color w:val="000000" w:themeColor="text1"/>
+                <w:sz w:val="24"/>
+                <w:szCs w:val="24"/>
+                <w:lang w:val="en-US"/>
+              </w:rPr>
+              <w:t> </w:t>
+            </w:r>
+            <w:r>
+              <w:rPr>
+                <w:rFonts w:ascii="Courier New" w:eastAsia="Times New Roman" w:hAnsi="Courier New" w:cs="Courier New"/>
+                <w:color w:val="000000" w:themeColor="text1"/>
+                <w:sz w:val="24"/>
+                <w:szCs w:val="24"/>
+              </w:rPr>
+              <w:t xml:space="preserve"> </w:t>
+            </w:r>
+            <w:r>
+              <w:rPr>
+                <w:rFonts w:ascii="Courier New" w:eastAsia="Times New Roman" w:hAnsi="Courier New" w:cs="Courier New"/>
+                <w:color w:val="000000" w:themeColor="text1"/>
+                <w:sz w:val="24"/>
+                <w:szCs w:val="24"/>
+                <w:lang w:val="en-US"/>
+              </w:rPr>
+              <w:t> </w:t>
+            </w:r>
+            <w:r>
+              <w:rPr>
+                <w:rFonts w:ascii="Courier New" w:eastAsia="Times New Roman" w:hAnsi="Courier New" w:cs="Courier New"/>
+                <w:color w:val="000000" w:themeColor="text1"/>
+                <w:sz w:val="24"/>
+                <w:szCs w:val="24"/>
+              </w:rPr>
+              <w:t xml:space="preserve"> </w:t>
+            </w:r>
+            <w:r>
+              <w:rPr>
+                <w:rFonts w:ascii="Courier New" w:eastAsia="Times New Roman" w:hAnsi="Courier New" w:cs="Courier New"/>
+                <w:color w:val="000000" w:themeColor="text1"/>
+                <w:sz w:val="24"/>
+                <w:szCs w:val="24"/>
+                <w:lang w:val="en-US"/>
+              </w:rPr>
+              <w:t> </w:t>
+            </w:r>
+            <w:r>
+              <w:rPr>
+                <w:rFonts w:ascii="Courier New" w:eastAsia="Times New Roman" w:hAnsi="Courier New" w:cs="Courier New"/>
+                <w:color w:val="000000" w:themeColor="text1"/>
+                <w:sz w:val="24"/>
+                <w:szCs w:val="24"/>
+              </w:rPr>
+              <w:t xml:space="preserve"> </w:t>
+            </w:r>
+            <w:proofErr w:type="gramStart"/>
+            <w:r>
+              <w:rPr>
+                <w:rFonts w:ascii="Courier New" w:eastAsia="Times New Roman" w:hAnsi="Courier New" w:cs="Courier New"/>
+                <w:color w:val="000000" w:themeColor="text1"/>
+                <w:sz w:val="24"/>
+                <w:szCs w:val="24"/>
+              </w:rPr>
+              <w:t>console.log(</w:t>
+            </w:r>
+            <w:proofErr w:type="gramEnd"/>
+            <w:r>
+              <w:rPr>
+                <w:rFonts w:ascii="Courier New" w:eastAsia="Times New Roman" w:hAnsi="Courier New" w:cs="Courier New"/>
+                <w:color w:val="000000" w:themeColor="text1"/>
+                <w:sz w:val="24"/>
+                <w:szCs w:val="24"/>
+              </w:rPr>
+              <w:t>"Пользователь не авторизован");</w:t>
+            </w:r>
+          </w:p>
+          <w:p>
+            <w:pPr>
+              <w:pBdr>
+                <w:top w:val="single" w:sz="4" w:space="1" w:color="auto"/>
+                <w:left w:val="single" w:sz="4" w:space="4" w:color="auto"/>
+                <w:bottom w:val="single" w:sz="4" w:space="1" w:color="auto"/>
+                <w:right w:val="single" w:sz="4" w:space="4" w:color="auto"/>
+              </w:pBdr>
+              <w:tabs>
+                <w:tab w:val="left" w:pos="916"/>
+                <w:tab w:val="left" w:pos="1832"/>
+                <w:tab w:val="left" w:pos="2748"/>
+                <w:tab w:val="left" w:pos="3664"/>
+                <w:tab w:val="left" w:pos="4580"/>
+                <w:tab w:val="left" w:pos="5496"/>
+                <w:tab w:val="left" w:pos="6412"/>
+                <w:tab w:val="left" w:pos="7328"/>
+                <w:tab w:val="left" w:pos="8244"/>
+                <w:tab w:val="left" w:pos="9160"/>
+                <w:tab w:val="left" w:pos="10076"/>
+                <w:tab w:val="left" w:pos="10992"/>
+                <w:tab w:val="left" w:pos="11908"/>
+                <w:tab w:val="left" w:pos="12824"/>
+                <w:tab w:val="left" w:pos="13740"/>
+                <w:tab w:val="left" w:pos="14656"/>
+              </w:tabs>
+              <w:spacing w:line="240" w:lineRule="auto"/>
+              <w:rPr>
+                <w:rFonts w:ascii="Courier New" w:eastAsia="Times New Roman" w:hAnsi="Courier New" w:cs="Courier New"/>
+                <w:color w:val="000000" w:themeColor="text1"/>
+                <w:sz w:val="24"/>
+                <w:szCs w:val="24"/>
+              </w:rPr>
+            </w:pPr>
+            <w:r>
+              <w:rPr>
+                <w:rFonts w:ascii="Courier New" w:eastAsia="Times New Roman" w:hAnsi="Courier New" w:cs="Courier New"/>
+                <w:color w:val="000000" w:themeColor="text1"/>
+                <w:sz w:val="24"/>
+                <w:szCs w:val="24"/>
+              </w:rPr>
+              <w:t xml:space="preserve">        </w:t>
+            </w:r>
+            <w:proofErr w:type="spellStart"/>
+            <w:r>
+              <w:rPr>
+                <w:rFonts w:ascii="Courier New" w:eastAsia="Times New Roman" w:hAnsi="Courier New" w:cs="Courier New"/>
+                <w:color w:val="000000" w:themeColor="text1"/>
+                <w:sz w:val="24"/>
+                <w:szCs w:val="24"/>
+              </w:rPr>
+              <w:t>return</w:t>
+            </w:r>
+            <w:proofErr w:type="spellEnd"/>
+            <w:r>
+              <w:rPr>
+                <w:rFonts w:ascii="Courier New" w:eastAsia="Times New Roman" w:hAnsi="Courier New" w:cs="Courier New"/>
+                <w:color w:val="000000" w:themeColor="text1"/>
+                <w:sz w:val="24"/>
+                <w:szCs w:val="24"/>
+              </w:rPr>
+              <w:t xml:space="preserve"> </w:t>
+            </w:r>
+            <w:proofErr w:type="spellStart"/>
+            <w:proofErr w:type="gramStart"/>
+            <w:r>
+              <w:rPr>
+                <w:rFonts w:ascii="Courier New" w:eastAsia="Times New Roman" w:hAnsi="Courier New" w:cs="Courier New"/>
+                <w:color w:val="000000" w:themeColor="text1"/>
+                <w:sz w:val="24"/>
+                <w:szCs w:val="24"/>
+              </w:rPr>
+              <w:t>res.status</w:t>
+            </w:r>
+            <w:proofErr w:type="spellEnd"/>
+            <w:proofErr w:type="gramEnd"/>
+            <w:r>
+              <w:rPr>
+                <w:rFonts w:ascii="Courier New" w:eastAsia="Times New Roman" w:hAnsi="Courier New" w:cs="Courier New"/>
+                <w:color w:val="000000" w:themeColor="text1"/>
+                <w:sz w:val="24"/>
+                <w:szCs w:val="24"/>
+              </w:rPr>
+              <w:t>(403).</w:t>
+            </w:r>
+            <w:proofErr w:type="spellStart"/>
+            <w:r>
+              <w:rPr>
+                <w:rFonts w:ascii="Courier New" w:eastAsia="Times New Roman" w:hAnsi="Courier New" w:cs="Courier New"/>
+                <w:color w:val="000000" w:themeColor="text1"/>
+                <w:sz w:val="24"/>
+                <w:szCs w:val="24"/>
+              </w:rPr>
+              <w:t>json</w:t>
+            </w:r>
+            <w:proofErr w:type="spellEnd"/>
+            <w:r>
+              <w:rPr>
+                <w:rFonts w:ascii="Courier New" w:eastAsia="Times New Roman" w:hAnsi="Courier New" w:cs="Courier New"/>
+                <w:color w:val="000000" w:themeColor="text1"/>
+                <w:sz w:val="24"/>
+                <w:szCs w:val="24"/>
+              </w:rPr>
+              <w:t xml:space="preserve">({ </w:t>
+            </w:r>
+            <w:proofErr w:type="spellStart"/>
+            <w:r>
+              <w:rPr>
+                <w:rFonts w:ascii="Courier New" w:eastAsia="Times New Roman" w:hAnsi="Courier New" w:cs="Courier New"/>
+                <w:color w:val="000000" w:themeColor="text1"/>
+                <w:sz w:val="24"/>
+                <w:szCs w:val="24"/>
+              </w:rPr>
+              <w:t>message</w:t>
+            </w:r>
+            <w:proofErr w:type="spellEnd"/>
+            <w:r>
+              <w:rPr>
+                <w:rFonts w:ascii="Courier New" w:eastAsia="Times New Roman" w:hAnsi="Courier New" w:cs="Courier New"/>
+                <w:color w:val="000000" w:themeColor="text1"/>
+                <w:sz w:val="24"/>
+                <w:szCs w:val="24"/>
+              </w:rPr>
+              <w:t>: "Пользователь не авторизован" });</w:t>
+            </w:r>
+          </w:p>
+          <w:p>
+            <w:pPr>
+              <w:pBdr>
+                <w:top w:val="single" w:sz="4" w:space="1" w:color="auto"/>
+                <w:left w:val="single" w:sz="4" w:space="4" w:color="auto"/>
+                <w:bottom w:val="single" w:sz="4" w:space="1" w:color="auto"/>
+                <w:right w:val="single" w:sz="4" w:space="4" w:color="auto"/>
+              </w:pBdr>
+              <w:tabs>
+                <w:tab w:val="left" w:pos="916"/>
+                <w:tab w:val="left" w:pos="1832"/>
+                <w:tab w:val="left" w:pos="2748"/>
+                <w:tab w:val="left" w:pos="3664"/>
+                <w:tab w:val="left" w:pos="4580"/>
+                <w:tab w:val="left" w:pos="5496"/>
+                <w:tab w:val="left" w:pos="6412"/>
+                <w:tab w:val="left" w:pos="7328"/>
+                <w:tab w:val="left" w:pos="8244"/>
+                <w:tab w:val="left" w:pos="9160"/>
+                <w:tab w:val="left" w:pos="10076"/>
+                <w:tab w:val="left" w:pos="10992"/>
+                <w:tab w:val="left" w:pos="11908"/>
+                <w:tab w:val="left" w:pos="12824"/>
+                <w:tab w:val="left" w:pos="13740"/>
+                <w:tab w:val="left" w:pos="14656"/>
+              </w:tabs>
+              <w:spacing w:line="240" w:lineRule="auto"/>
+              <w:rPr>
+                <w:rFonts w:ascii="Courier New" w:eastAsia="Times New Roman" w:hAnsi="Courier New" w:cs="Courier New"/>
+                <w:color w:val="000000" w:themeColor="text1"/>
+                <w:sz w:val="24"/>
+                <w:szCs w:val="24"/>
+                <w:lang w:val="en-US"/>
+              </w:rPr>
+            </w:pPr>
+            <w:r>
+              <w:rPr>
+                <w:rFonts w:ascii="Courier New" w:eastAsia="Times New Roman" w:hAnsi="Courier New" w:cs="Courier New"/>
+                <w:color w:val="000000" w:themeColor="text1"/>
+                <w:sz w:val="24"/>
+                <w:szCs w:val="24"/>
+              </w:rPr>
+              <w:t xml:space="preserve">      </w:t>
+            </w:r>
+            <w:r>
+              <w:rPr>
+                <w:rFonts w:ascii="Courier New" w:eastAsia="Times New Roman" w:hAnsi="Courier New" w:cs="Courier New"/>
+                <w:color w:val="000000" w:themeColor="text1"/>
+                <w:sz w:val="24"/>
+                <w:szCs w:val="24"/>
+                <w:lang w:val="en-US"/>
+              </w:rPr>
+              <w:t>}</w:t>
+            </w:r>
+          </w:p>
+          <w:p>
+            <w:pPr>
+              <w:pBdr>
+                <w:top w:val="single" w:sz="4" w:space="1" w:color="auto"/>
+                <w:left w:val="single" w:sz="4" w:space="4" w:color="auto"/>
+                <w:bottom w:val="single" w:sz="4" w:space="1" w:color="auto"/>
+                <w:right w:val="single" w:sz="4" w:space="4" w:color="auto"/>
+              </w:pBdr>
+              <w:tabs>
+                <w:tab w:val="left" w:pos="916"/>
+                <w:tab w:val="left" w:pos="1832"/>
+                <w:tab w:val="left" w:pos="2748"/>
+                <w:tab w:val="left" w:pos="3664"/>
+                <w:tab w:val="left" w:pos="4580"/>
+                <w:tab w:val="left" w:pos="5496"/>
+                <w:tab w:val="left" w:pos="6412"/>
+                <w:tab w:val="left" w:pos="7328"/>
+                <w:tab w:val="left" w:pos="8244"/>
+                <w:tab w:val="left" w:pos="9160"/>
+                <w:tab w:val="left" w:pos="10076"/>
+                <w:tab w:val="left" w:pos="10992"/>
+                <w:tab w:val="left" w:pos="11908"/>
+                <w:tab w:val="left" w:pos="12824"/>
+                <w:tab w:val="left" w:pos="13740"/>
+                <w:tab w:val="left" w:pos="14656"/>
+              </w:tabs>
+              <w:spacing w:line="240" w:lineRule="auto"/>
+              <w:rPr>
+                <w:rFonts w:ascii="Courier New" w:eastAsia="Times New Roman" w:hAnsi="Courier New" w:cs="Courier New"/>
+                <w:color w:val="000000" w:themeColor="text1"/>
+                <w:sz w:val="24"/>
+                <w:szCs w:val="24"/>
+                <w:lang w:val="en-US"/>
+              </w:rPr>
+            </w:pPr>
+          </w:p>
+          <w:p>
+            <w:pPr>
+              <w:pBdr>
+                <w:top w:val="single" w:sz="4" w:space="1" w:color="auto"/>
+                <w:left w:val="single" w:sz="4" w:space="4" w:color="auto"/>
+                <w:bottom w:val="single" w:sz="4" w:space="1" w:color="auto"/>
+                <w:right w:val="single" w:sz="4" w:space="4" w:color="auto"/>
+              </w:pBdr>
+              <w:tabs>
+                <w:tab w:val="left" w:pos="916"/>
+                <w:tab w:val="left" w:pos="1832"/>
+                <w:tab w:val="left" w:pos="2748"/>
+                <w:tab w:val="left" w:pos="3664"/>
+                <w:tab w:val="left" w:pos="4580"/>
+                <w:tab w:val="left" w:pos="5496"/>
+                <w:tab w:val="left" w:pos="6412"/>
+                <w:tab w:val="left" w:pos="7328"/>
+                <w:tab w:val="left" w:pos="8244"/>
+                <w:tab w:val="left" w:pos="9160"/>
+                <w:tab w:val="left" w:pos="10076"/>
+                <w:tab w:val="left" w:pos="10992"/>
+                <w:tab w:val="left" w:pos="11908"/>
+                <w:tab w:val="left" w:pos="12824"/>
+                <w:tab w:val="left" w:pos="13740"/>
+                <w:tab w:val="left" w:pos="14656"/>
+              </w:tabs>
+              <w:spacing w:line="240" w:lineRule="auto"/>
+              <w:rPr>
+                <w:rFonts w:ascii="Courier New" w:eastAsia="Times New Roman" w:hAnsi="Courier New" w:cs="Courier New"/>
+                <w:color w:val="000000" w:themeColor="text1"/>
+                <w:sz w:val="24"/>
+                <w:szCs w:val="24"/>
+                <w:lang w:val="en-US"/>
+              </w:rPr>
+            </w:pPr>
+            <w:r>
+              <w:rPr>
+                <w:rFonts w:ascii="Courier New" w:eastAsia="Times New Roman" w:hAnsi="Courier New" w:cs="Courier New"/>
+                <w:color w:val="000000" w:themeColor="text1"/>
+                <w:sz w:val="24"/>
+                <w:szCs w:val="24"/>
+                <w:lang w:val="en-US"/>
+              </w:rPr>
+              <w:t xml:space="preserve">      </w:t>
+            </w:r>
+            <w:proofErr w:type="spellStart"/>
+            <w:r>
+              <w:rPr>
+                <w:rFonts w:ascii="Courier New" w:eastAsia="Times New Roman" w:hAnsi="Courier New" w:cs="Courier New"/>
+                <w:color w:val="000000" w:themeColor="text1"/>
+                <w:sz w:val="24"/>
+                <w:szCs w:val="24"/>
+                <w:lang w:val="en-US"/>
+              </w:rPr>
+              <w:t>const</w:t>
+            </w:r>
+            <w:proofErr w:type="spellEnd"/>
+            <w:r>
+              <w:rPr>
+                <w:rFonts w:ascii="Courier New" w:eastAsia="Times New Roman" w:hAnsi="Courier New" w:cs="Courier New"/>
+                <w:color w:val="000000" w:themeColor="text1"/>
+                <w:sz w:val="24"/>
+                <w:szCs w:val="24"/>
+                <w:lang w:val="en-US"/>
+              </w:rPr>
+              <w:t xml:space="preserve"> decoded = </w:t>
+            </w:r>
+            <w:proofErr w:type="spellStart"/>
+            <w:proofErr w:type="gramStart"/>
+            <w:r>
+              <w:rPr>
+                <w:rFonts w:ascii="Courier New" w:eastAsia="Times New Roman" w:hAnsi="Courier New" w:cs="Courier New"/>
+                <w:color w:val="000000" w:themeColor="text1"/>
+                <w:sz w:val="24"/>
+                <w:szCs w:val="24"/>
+                <w:lang w:val="en-US"/>
+              </w:rPr>
+              <w:t>jwt.verify</w:t>
+            </w:r>
+            <w:proofErr w:type="spellEnd"/>
+            <w:proofErr w:type="gramEnd"/>
+            <w:r>
+              <w:rPr>
+                <w:rFonts w:ascii="Courier New" w:eastAsia="Times New Roman" w:hAnsi="Courier New" w:cs="Courier New"/>
+                <w:color w:val="000000" w:themeColor="text1"/>
+                <w:sz w:val="24"/>
+                <w:szCs w:val="24"/>
+                <w:lang w:val="en-US"/>
+              </w:rPr>
+              <w:t>(token, secret);</w:t>
+            </w:r>
+          </w:p>
+          <w:p>
+            <w:pPr>
+              <w:pBdr>
+                <w:top w:val="single" w:sz="4" w:space="1" w:color="auto"/>
+                <w:left w:val="single" w:sz="4" w:space="4" w:color="auto"/>
+                <w:bottom w:val="single" w:sz="4" w:space="1" w:color="auto"/>
+                <w:right w:val="single" w:sz="4" w:space="4" w:color="auto"/>
+              </w:pBdr>
+              <w:tabs>
+                <w:tab w:val="left" w:pos="916"/>
+                <w:tab w:val="left" w:pos="1832"/>
+                <w:tab w:val="left" w:pos="2748"/>
+                <w:tab w:val="left" w:pos="3664"/>
+                <w:tab w:val="left" w:pos="4580"/>
+                <w:tab w:val="left" w:pos="5496"/>
+                <w:tab w:val="left" w:pos="6412"/>
+                <w:tab w:val="left" w:pos="7328"/>
+                <w:tab w:val="left" w:pos="8244"/>
+                <w:tab w:val="left" w:pos="9160"/>
+                <w:tab w:val="left" w:pos="10076"/>
+                <w:tab w:val="left" w:pos="10992"/>
+                <w:tab w:val="left" w:pos="11908"/>
+                <w:tab w:val="left" w:pos="12824"/>
+                <w:tab w:val="left" w:pos="13740"/>
+                <w:tab w:val="left" w:pos="14656"/>
+              </w:tabs>
+              <w:spacing w:line="240" w:lineRule="auto"/>
+              <w:rPr>
+                <w:rFonts w:ascii="Courier New" w:eastAsia="Times New Roman" w:hAnsi="Courier New" w:cs="Courier New"/>
+                <w:color w:val="000000" w:themeColor="text1"/>
+                <w:sz w:val="24"/>
+                <w:szCs w:val="24"/>
+              </w:rPr>
+            </w:pPr>
+            <w:r>
+              <w:rPr>
+                <w:rFonts w:ascii="Courier New" w:eastAsia="Times New Roman" w:hAnsi="Courier New" w:cs="Courier New"/>
+                <w:color w:val="000000" w:themeColor="text1"/>
+                <w:sz w:val="24"/>
+                <w:szCs w:val="24"/>
+                <w:lang w:val="en-US"/>
+              </w:rPr>
+              <w:t xml:space="preserve">      </w:t>
+            </w:r>
+            <w:proofErr w:type="spellStart"/>
+            <w:r>
+              <w:rPr>
+                <w:rFonts w:ascii="Courier New" w:eastAsia="Times New Roman" w:hAnsi="Courier New" w:cs="Courier New"/>
+                <w:color w:val="000000" w:themeColor="text1"/>
+                <w:sz w:val="24"/>
+                <w:szCs w:val="24"/>
+              </w:rPr>
+              <w:t>if</w:t>
+            </w:r>
+            <w:proofErr w:type="spellEnd"/>
+            <w:r>
+              <w:rPr>
+                <w:rFonts w:ascii="Courier New" w:eastAsia="Times New Roman" w:hAnsi="Courier New" w:cs="Courier New"/>
+                <w:color w:val="000000" w:themeColor="text1"/>
+                <w:sz w:val="24"/>
+                <w:szCs w:val="24"/>
+              </w:rPr>
+              <w:t xml:space="preserve"> (</w:t>
+            </w:r>
+            <w:proofErr w:type="spellStart"/>
+            <w:proofErr w:type="gramStart"/>
+            <w:r>
+              <w:rPr>
+                <w:rFonts w:ascii="Courier New" w:eastAsia="Times New Roman" w:hAnsi="Courier New" w:cs="Courier New"/>
+                <w:color w:val="000000" w:themeColor="text1"/>
+                <w:sz w:val="24"/>
+                <w:szCs w:val="24"/>
+              </w:rPr>
+              <w:t>decoded.role</w:t>
+            </w:r>
+            <w:proofErr w:type="spellEnd"/>
+            <w:proofErr w:type="gramEnd"/>
+            <w:r>
+              <w:rPr>
+                <w:rFonts w:ascii="Courier New" w:eastAsia="Times New Roman" w:hAnsi="Courier New" w:cs="Courier New"/>
+                <w:color w:val="000000" w:themeColor="text1"/>
+                <w:sz w:val="24"/>
+                <w:szCs w:val="24"/>
+              </w:rPr>
+              <w:t xml:space="preserve"> !== </w:t>
+            </w:r>
+            <w:proofErr w:type="spellStart"/>
+            <w:r>
+              <w:rPr>
+                <w:rFonts w:ascii="Courier New" w:eastAsia="Times New Roman" w:hAnsi="Courier New" w:cs="Courier New"/>
+                <w:color w:val="000000" w:themeColor="text1"/>
+                <w:sz w:val="24"/>
+                <w:szCs w:val="24"/>
+              </w:rPr>
+              <w:t>role</w:t>
+            </w:r>
+            <w:proofErr w:type="spellEnd"/>
+            <w:r>
+              <w:rPr>
+                <w:rFonts w:ascii="Courier New" w:eastAsia="Times New Roman" w:hAnsi="Courier New" w:cs="Courier New"/>
+                <w:color w:val="000000" w:themeColor="text1"/>
+                <w:sz w:val="24"/>
+                <w:szCs w:val="24"/>
+              </w:rPr>
+              <w:t>) {</w:t>
+            </w:r>
+          </w:p>
+          <w:p>
+            <w:pPr>
+              <w:pBdr>
+                <w:top w:val="single" w:sz="4" w:space="1" w:color="auto"/>
+                <w:left w:val="single" w:sz="4" w:space="4" w:color="auto"/>
+                <w:bottom w:val="single" w:sz="4" w:space="1" w:color="auto"/>
+                <w:right w:val="single" w:sz="4" w:space="4" w:color="auto"/>
+              </w:pBdr>
+              <w:tabs>
+                <w:tab w:val="left" w:pos="916"/>
+                <w:tab w:val="left" w:pos="1832"/>
+                <w:tab w:val="left" w:pos="2748"/>
+                <w:tab w:val="left" w:pos="3664"/>
+                <w:tab w:val="left" w:pos="4580"/>
+                <w:tab w:val="left" w:pos="5496"/>
+                <w:tab w:val="left" w:pos="6412"/>
+                <w:tab w:val="left" w:pos="7328"/>
+                <w:tab w:val="left" w:pos="8244"/>
+                <w:tab w:val="left" w:pos="9160"/>
+                <w:tab w:val="left" w:pos="10076"/>
+                <w:tab w:val="left" w:pos="10992"/>
+                <w:tab w:val="left" w:pos="11908"/>
+                <w:tab w:val="left" w:pos="12824"/>
+                <w:tab w:val="left" w:pos="13740"/>
+                <w:tab w:val="left" w:pos="14656"/>
+              </w:tabs>
+              <w:spacing w:line="240" w:lineRule="auto"/>
+              <w:rPr>
+                <w:rFonts w:ascii="Courier New" w:eastAsia="Times New Roman" w:hAnsi="Courier New" w:cs="Courier New"/>
+                <w:color w:val="000000" w:themeColor="text1"/>
+                <w:sz w:val="24"/>
+                <w:szCs w:val="24"/>
+              </w:rPr>
+            </w:pPr>
+            <w:r>
+              <w:rPr>
+                <w:rFonts w:ascii="Courier New" w:eastAsia="Times New Roman" w:hAnsi="Courier New" w:cs="Courier New"/>
+                <w:color w:val="000000" w:themeColor="text1"/>
+                <w:sz w:val="24"/>
+                <w:szCs w:val="24"/>
+              </w:rPr>
+              <w:t xml:space="preserve">        </w:t>
+            </w:r>
+            <w:proofErr w:type="gramStart"/>
+            <w:r>
+              <w:rPr>
+                <w:rFonts w:ascii="Courier New" w:eastAsia="Times New Roman" w:hAnsi="Courier New" w:cs="Courier New"/>
+                <w:color w:val="000000" w:themeColor="text1"/>
+                <w:sz w:val="24"/>
+                <w:szCs w:val="24"/>
+              </w:rPr>
+              <w:t>console.log(</w:t>
+            </w:r>
+            <w:proofErr w:type="gramEnd"/>
+            <w:r>
+              <w:rPr>
+                <w:rFonts w:ascii="Courier New" w:eastAsia="Times New Roman" w:hAnsi="Courier New" w:cs="Courier New"/>
+                <w:color w:val="000000" w:themeColor="text1"/>
+                <w:sz w:val="24"/>
+                <w:szCs w:val="24"/>
+              </w:rPr>
+              <w:t>"Нет доступа к выполнению операции");</w:t>
+            </w:r>
+          </w:p>
+          <w:p>
+            <w:pPr>
+              <w:pBdr>
+                <w:top w:val="single" w:sz="4" w:space="1" w:color="auto"/>
+                <w:left w:val="single" w:sz="4" w:space="4" w:color="auto"/>
+                <w:bottom w:val="single" w:sz="4" w:space="1" w:color="auto"/>
+                <w:right w:val="single" w:sz="4" w:space="4" w:color="auto"/>
+              </w:pBdr>
+              <w:tabs>
+                <w:tab w:val="left" w:pos="916"/>
+                <w:tab w:val="left" w:pos="1832"/>
+                <w:tab w:val="left" w:pos="2748"/>
+                <w:tab w:val="left" w:pos="3664"/>
+                <w:tab w:val="left" w:pos="4580"/>
+                <w:tab w:val="left" w:pos="5496"/>
+                <w:tab w:val="left" w:pos="6412"/>
+                <w:tab w:val="left" w:pos="7328"/>
+                <w:tab w:val="left" w:pos="8244"/>
+                <w:tab w:val="left" w:pos="9160"/>
+                <w:tab w:val="left" w:pos="10076"/>
+                <w:tab w:val="left" w:pos="10992"/>
+                <w:tab w:val="left" w:pos="11908"/>
+                <w:tab w:val="left" w:pos="12824"/>
+                <w:tab w:val="left" w:pos="13740"/>
+                <w:tab w:val="left" w:pos="14656"/>
+              </w:tabs>
+              <w:spacing w:line="240" w:lineRule="auto"/>
+              <w:rPr>
+                <w:rFonts w:ascii="Courier New" w:eastAsia="Times New Roman" w:hAnsi="Courier New" w:cs="Courier New"/>
+                <w:color w:val="000000" w:themeColor="text1"/>
+                <w:sz w:val="24"/>
+                <w:szCs w:val="24"/>
+              </w:rPr>
+            </w:pPr>
+            <w:r>
+              <w:rPr>
+                <w:rFonts w:ascii="Courier New" w:eastAsia="Times New Roman" w:hAnsi="Courier New" w:cs="Courier New"/>
+                <w:color w:val="000000" w:themeColor="text1"/>
+                <w:sz w:val="24"/>
+                <w:szCs w:val="24"/>
+              </w:rPr>
+              <w:t xml:space="preserve">        </w:t>
+            </w:r>
+            <w:proofErr w:type="spellStart"/>
+            <w:r>
+              <w:rPr>
+                <w:rFonts w:ascii="Courier New" w:eastAsia="Times New Roman" w:hAnsi="Courier New" w:cs="Courier New"/>
+                <w:color w:val="000000" w:themeColor="text1"/>
+                <w:sz w:val="24"/>
+                <w:szCs w:val="24"/>
+              </w:rPr>
+              <w:t>return</w:t>
+            </w:r>
+            <w:proofErr w:type="spellEnd"/>
+            <w:r>
+              <w:rPr>
+                <w:rFonts w:ascii="Courier New" w:eastAsia="Times New Roman" w:hAnsi="Courier New" w:cs="Courier New"/>
+                <w:color w:val="000000" w:themeColor="text1"/>
+                <w:sz w:val="24"/>
+                <w:szCs w:val="24"/>
+              </w:rPr>
+              <w:t xml:space="preserve"> </w:t>
+            </w:r>
+            <w:proofErr w:type="spellStart"/>
+            <w:r>
+              <w:rPr>
+                <w:rFonts w:ascii="Courier New" w:eastAsia="Times New Roman" w:hAnsi="Courier New" w:cs="Courier New"/>
+                <w:color w:val="000000" w:themeColor="text1"/>
+                <w:sz w:val="24"/>
+                <w:szCs w:val="24"/>
+              </w:rPr>
+              <w:t>res</w:t>
+            </w:r>
+            <w:proofErr w:type="spellEnd"/>
+          </w:p>
+          <w:p>
+            <w:pPr>
+              <w:pBdr>
+                <w:top w:val="single" w:sz="4" w:space="1" w:color="auto"/>
+                <w:left w:val="single" w:sz="4" w:space="4" w:color="auto"/>
+                <w:bottom w:val="single" w:sz="4" w:space="1" w:color="auto"/>
+                <w:right w:val="single" w:sz="4" w:space="4" w:color="auto"/>
+              </w:pBdr>
+              <w:tabs>
+                <w:tab w:val="left" w:pos="916"/>
+                <w:tab w:val="left" w:pos="1832"/>
+                <w:tab w:val="left" w:pos="2748"/>
+                <w:tab w:val="left" w:pos="3664"/>
+                <w:tab w:val="left" w:pos="4580"/>
+                <w:tab w:val="left" w:pos="5496"/>
+                <w:tab w:val="left" w:pos="6412"/>
+                <w:tab w:val="left" w:pos="7328"/>
+                <w:tab w:val="left" w:pos="8244"/>
+                <w:tab w:val="left" w:pos="9160"/>
+                <w:tab w:val="left" w:pos="10076"/>
+                <w:tab w:val="left" w:pos="10992"/>
+                <w:tab w:val="left" w:pos="11908"/>
+                <w:tab w:val="left" w:pos="12824"/>
+                <w:tab w:val="left" w:pos="13740"/>
+                <w:tab w:val="left" w:pos="14656"/>
+              </w:tabs>
+              <w:spacing w:line="240" w:lineRule="auto"/>
+              <w:rPr>
+                <w:rFonts w:ascii="Courier New" w:eastAsia="Times New Roman" w:hAnsi="Courier New" w:cs="Courier New"/>
+                <w:color w:val="000000" w:themeColor="text1"/>
+                <w:sz w:val="24"/>
+                <w:szCs w:val="24"/>
+              </w:rPr>
+            </w:pPr>
+            <w:r>
+              <w:rPr>
+                <w:rFonts w:ascii="Courier New" w:eastAsia="Times New Roman" w:hAnsi="Courier New" w:cs="Courier New"/>
+                <w:color w:val="000000" w:themeColor="text1"/>
+                <w:sz w:val="24"/>
+                <w:szCs w:val="24"/>
+              </w:rPr>
+              <w:t xml:space="preserve">          </w:t>
+            </w:r>
+            <w:proofErr w:type="gramStart"/>
+            <w:r>
+              <w:rPr>
+                <w:rFonts w:ascii="Courier New" w:eastAsia="Times New Roman" w:hAnsi="Courier New" w:cs="Courier New"/>
+                <w:color w:val="000000" w:themeColor="text1"/>
+                <w:sz w:val="24"/>
+                <w:szCs w:val="24"/>
+              </w:rPr>
+              <w:t>.</w:t>
+            </w:r>
+            <w:proofErr w:type="spellStart"/>
+            <w:r>
+              <w:rPr>
+                <w:rFonts w:ascii="Courier New" w:eastAsia="Times New Roman" w:hAnsi="Courier New" w:cs="Courier New"/>
+                <w:color w:val="000000" w:themeColor="text1"/>
+                <w:sz w:val="24"/>
+                <w:szCs w:val="24"/>
+              </w:rPr>
+              <w:t>status</w:t>
+            </w:r>
+            <w:proofErr w:type="spellEnd"/>
+            <w:proofErr w:type="gramEnd"/>
+            <w:r>
+              <w:rPr>
+                <w:rFonts w:ascii="Courier New" w:eastAsia="Times New Roman" w:hAnsi="Courier New" w:cs="Courier New"/>
+                <w:color w:val="000000" w:themeColor="text1"/>
+                <w:sz w:val="24"/>
+                <w:szCs w:val="24"/>
+              </w:rPr>
+              <w:t>(403)</w:t>
+            </w:r>
+          </w:p>
+          <w:p>
+            <w:pPr>
+              <w:pBdr>
+                <w:top w:val="single" w:sz="4" w:space="1" w:color="auto"/>
+                <w:left w:val="single" w:sz="4" w:space="4" w:color="auto"/>
+                <w:bottom w:val="single" w:sz="4" w:space="1" w:color="auto"/>
+                <w:right w:val="single" w:sz="4" w:space="4" w:color="auto"/>
+              </w:pBdr>
+              <w:tabs>
+                <w:tab w:val="left" w:pos="916"/>
+                <w:tab w:val="left" w:pos="1832"/>
+                <w:tab w:val="left" w:pos="2748"/>
+                <w:tab w:val="left" w:pos="3664"/>
+                <w:tab w:val="left" w:pos="4580"/>
+                <w:tab w:val="left" w:pos="5496"/>
+                <w:tab w:val="left" w:pos="6412"/>
+                <w:tab w:val="left" w:pos="7328"/>
+                <w:tab w:val="left" w:pos="8244"/>
+                <w:tab w:val="left" w:pos="9160"/>
+                <w:tab w:val="left" w:pos="10076"/>
+                <w:tab w:val="left" w:pos="10992"/>
+                <w:tab w:val="left" w:pos="11908"/>
+                <w:tab w:val="left" w:pos="12824"/>
+                <w:tab w:val="left" w:pos="13740"/>
+                <w:tab w:val="left" w:pos="14656"/>
+              </w:tabs>
+              <w:spacing w:line="240" w:lineRule="auto"/>
+              <w:rPr>
+                <w:rFonts w:ascii="Courier New" w:eastAsia="Times New Roman" w:hAnsi="Courier New" w:cs="Courier New"/>
+                <w:color w:val="000000" w:themeColor="text1"/>
+                <w:sz w:val="24"/>
+                <w:szCs w:val="24"/>
+              </w:rPr>
+            </w:pPr>
+            <w:r>
+              <w:rPr>
+                <w:rFonts w:ascii="Courier New" w:eastAsia="Times New Roman" w:hAnsi="Courier New" w:cs="Courier New"/>
+                <w:color w:val="000000" w:themeColor="text1"/>
+                <w:sz w:val="24"/>
+                <w:szCs w:val="24"/>
+              </w:rPr>
+              <w:t xml:space="preserve">          </w:t>
+            </w:r>
+            <w:proofErr w:type="gramStart"/>
+            <w:r>
+              <w:rPr>
+                <w:rFonts w:ascii="Courier New" w:eastAsia="Times New Roman" w:hAnsi="Courier New" w:cs="Courier New"/>
+                <w:color w:val="000000" w:themeColor="text1"/>
+                <w:sz w:val="24"/>
+                <w:szCs w:val="24"/>
+              </w:rPr>
+              <w:t>.</w:t>
+            </w:r>
+            <w:proofErr w:type="spellStart"/>
+            <w:r>
+              <w:rPr>
+                <w:rFonts w:ascii="Courier New" w:eastAsia="Times New Roman" w:hAnsi="Courier New" w:cs="Courier New"/>
+                <w:color w:val="000000" w:themeColor="text1"/>
+                <w:sz w:val="24"/>
+                <w:szCs w:val="24"/>
+              </w:rPr>
+              <w:t>json</w:t>
+            </w:r>
+            <w:proofErr w:type="spellEnd"/>
+            <w:proofErr w:type="gramEnd"/>
+            <w:r>
+              <w:rPr>
+                <w:rFonts w:ascii="Courier New" w:eastAsia="Times New Roman" w:hAnsi="Courier New" w:cs="Courier New"/>
+                <w:color w:val="000000" w:themeColor="text1"/>
+                <w:sz w:val="24"/>
+                <w:szCs w:val="24"/>
+              </w:rPr>
+              <w:t xml:space="preserve">({ </w:t>
+            </w:r>
+            <w:proofErr w:type="spellStart"/>
+            <w:r>
+              <w:rPr>
+                <w:rFonts w:ascii="Courier New" w:eastAsia="Times New Roman" w:hAnsi="Courier New" w:cs="Courier New"/>
+                <w:color w:val="000000" w:themeColor="text1"/>
+                <w:sz w:val="24"/>
+                <w:szCs w:val="24"/>
+              </w:rPr>
+              <w:t>message</w:t>
+            </w:r>
+            <w:proofErr w:type="spellEnd"/>
+            <w:r>
+              <w:rPr>
+                <w:rFonts w:ascii="Courier New" w:eastAsia="Times New Roman" w:hAnsi="Courier New" w:cs="Courier New"/>
+                <w:color w:val="000000" w:themeColor="text1"/>
+                <w:sz w:val="24"/>
+                <w:szCs w:val="24"/>
+              </w:rPr>
+              <w:t>: "Нет доступа к выполнению операции" });</w:t>
+            </w:r>
+          </w:p>
+          <w:p>
+            <w:pPr>
+              <w:pBdr>
+                <w:top w:val="single" w:sz="4" w:space="1" w:color="auto"/>
+                <w:left w:val="single" w:sz="4" w:space="4" w:color="auto"/>
+                <w:bottom w:val="single" w:sz="4" w:space="1" w:color="auto"/>
+                <w:right w:val="single" w:sz="4" w:space="4" w:color="auto"/>
+              </w:pBdr>
+              <w:tabs>
+                <w:tab w:val="left" w:pos="916"/>
+                <w:tab w:val="left" w:pos="1832"/>
+                <w:tab w:val="left" w:pos="2748"/>
+                <w:tab w:val="left" w:pos="3664"/>
+                <w:tab w:val="left" w:pos="4580"/>
+                <w:tab w:val="left" w:pos="5496"/>
+                <w:tab w:val="left" w:pos="6412"/>
+                <w:tab w:val="left" w:pos="7328"/>
+                <w:tab w:val="left" w:pos="8244"/>
+                <w:tab w:val="left" w:pos="9160"/>
+                <w:tab w:val="left" w:pos="10076"/>
+                <w:tab w:val="left" w:pos="10992"/>
+                <w:tab w:val="left" w:pos="11908"/>
+                <w:tab w:val="left" w:pos="12824"/>
+                <w:tab w:val="left" w:pos="13740"/>
+                <w:tab w:val="left" w:pos="14656"/>
+              </w:tabs>
+              <w:spacing w:line="240" w:lineRule="auto"/>
+              <w:rPr>
+                <w:rFonts w:ascii="Courier New" w:eastAsia="Times New Roman" w:hAnsi="Courier New" w:cs="Courier New"/>
+                <w:color w:val="000000" w:themeColor="text1"/>
+                <w:sz w:val="24"/>
+                <w:szCs w:val="24"/>
+                <w:lang w:val="en-US"/>
+              </w:rPr>
+            </w:pPr>
+            <w:r>
+              <w:rPr>
+                <w:rFonts w:ascii="Courier New" w:eastAsia="Times New Roman" w:hAnsi="Courier New" w:cs="Courier New"/>
+                <w:color w:val="000000" w:themeColor="text1"/>
+                <w:sz w:val="24"/>
+                <w:szCs w:val="24"/>
+              </w:rPr>
+              <w:t xml:space="preserve">      </w:t>
+            </w:r>
+            <w:r>
+              <w:rPr>
+                <w:rFonts w:ascii="Courier New" w:eastAsia="Times New Roman" w:hAnsi="Courier New" w:cs="Courier New"/>
+                <w:color w:val="000000" w:themeColor="text1"/>
+                <w:sz w:val="24"/>
+                <w:szCs w:val="24"/>
+                <w:lang w:val="en-US"/>
+              </w:rPr>
+              <w:t>}</w:t>
+            </w:r>
+          </w:p>
+          <w:p>
+            <w:pPr>
+              <w:pBdr>
+                <w:top w:val="single" w:sz="4" w:space="1" w:color="auto"/>
+                <w:left w:val="single" w:sz="4" w:space="4" w:color="auto"/>
+                <w:bottom w:val="single" w:sz="4" w:space="1" w:color="auto"/>
+                <w:right w:val="single" w:sz="4" w:space="4" w:color="auto"/>
+              </w:pBdr>
+              <w:tabs>
+                <w:tab w:val="left" w:pos="916"/>
+                <w:tab w:val="left" w:pos="1832"/>
+                <w:tab w:val="left" w:pos="2748"/>
+                <w:tab w:val="left" w:pos="3664"/>
+                <w:tab w:val="left" w:pos="4580"/>
+                <w:tab w:val="left" w:pos="5496"/>
+                <w:tab w:val="left" w:pos="6412"/>
+                <w:tab w:val="left" w:pos="7328"/>
+                <w:tab w:val="left" w:pos="8244"/>
+                <w:tab w:val="left" w:pos="9160"/>
+                <w:tab w:val="left" w:pos="10076"/>
+                <w:tab w:val="left" w:pos="10992"/>
+                <w:tab w:val="left" w:pos="11908"/>
+                <w:tab w:val="left" w:pos="12824"/>
+                <w:tab w:val="left" w:pos="13740"/>
+                <w:tab w:val="left" w:pos="14656"/>
+              </w:tabs>
+              <w:spacing w:line="240" w:lineRule="auto"/>
+              <w:rPr>
+                <w:rFonts w:ascii="Courier New" w:eastAsia="Times New Roman" w:hAnsi="Courier New" w:cs="Courier New"/>
+                <w:color w:val="000000" w:themeColor="text1"/>
+                <w:sz w:val="24"/>
+                <w:szCs w:val="24"/>
+                <w:lang w:val="en-US"/>
+              </w:rPr>
+            </w:pPr>
+            <w:r>
+              <w:rPr>
+                <w:rFonts w:ascii="Courier New" w:eastAsia="Times New Roman" w:hAnsi="Courier New" w:cs="Courier New"/>
+                <w:color w:val="000000" w:themeColor="text1"/>
+                <w:sz w:val="24"/>
+                <w:szCs w:val="24"/>
+                <w:lang w:val="en-US"/>
+              </w:rPr>
+              <w:t xml:space="preserve">      </w:t>
+            </w:r>
+            <w:proofErr w:type="spellStart"/>
+            <w:r>
+              <w:rPr>
+                <w:rFonts w:ascii="Courier New" w:eastAsia="Times New Roman" w:hAnsi="Courier New" w:cs="Courier New"/>
+                <w:color w:val="000000" w:themeColor="text1"/>
+                <w:sz w:val="24"/>
+                <w:szCs w:val="24"/>
+                <w:lang w:val="en-US"/>
+              </w:rPr>
+              <w:t>req.user</w:t>
+            </w:r>
+            <w:proofErr w:type="spellEnd"/>
+            <w:r>
+              <w:rPr>
+                <w:rFonts w:ascii="Courier New" w:eastAsia="Times New Roman" w:hAnsi="Courier New" w:cs="Courier New"/>
+                <w:color w:val="000000" w:themeColor="text1"/>
+                <w:sz w:val="24"/>
+                <w:szCs w:val="24"/>
+                <w:lang w:val="en-US"/>
+              </w:rPr>
+              <w:t xml:space="preserve"> = decoded;</w:t>
+            </w:r>
+          </w:p>
+          <w:p>
+            <w:pPr>
+              <w:pBdr>
+                <w:top w:val="single" w:sz="4" w:space="1" w:color="auto"/>
+                <w:left w:val="single" w:sz="4" w:space="4" w:color="auto"/>
+                <w:bottom w:val="single" w:sz="4" w:space="1" w:color="auto"/>
+                <w:right w:val="single" w:sz="4" w:space="4" w:color="auto"/>
+              </w:pBdr>
+              <w:tabs>
+                <w:tab w:val="left" w:pos="916"/>
+                <w:tab w:val="left" w:pos="1832"/>
+                <w:tab w:val="left" w:pos="2748"/>
+                <w:tab w:val="left" w:pos="3664"/>
+                <w:tab w:val="left" w:pos="4580"/>
+                <w:tab w:val="left" w:pos="5496"/>
+                <w:tab w:val="left" w:pos="6412"/>
+                <w:tab w:val="left" w:pos="7328"/>
+                <w:tab w:val="left" w:pos="8244"/>
+                <w:tab w:val="left" w:pos="9160"/>
+                <w:tab w:val="left" w:pos="10076"/>
+                <w:tab w:val="left" w:pos="10992"/>
+                <w:tab w:val="left" w:pos="11908"/>
+                <w:tab w:val="left" w:pos="12824"/>
+                <w:tab w:val="left" w:pos="13740"/>
+                <w:tab w:val="left" w:pos="14656"/>
+              </w:tabs>
+              <w:spacing w:line="240" w:lineRule="auto"/>
+              <w:rPr>
+                <w:rFonts w:ascii="Courier New" w:eastAsia="Times New Roman" w:hAnsi="Courier New" w:cs="Courier New"/>
+                <w:color w:val="000000" w:themeColor="text1"/>
+                <w:sz w:val="24"/>
+                <w:szCs w:val="24"/>
+                <w:lang w:val="en-US"/>
+              </w:rPr>
+            </w:pPr>
+            <w:r>
+              <w:rPr>
+                <w:rFonts w:ascii="Courier New" w:eastAsia="Times New Roman" w:hAnsi="Courier New" w:cs="Courier New"/>
+                <w:color w:val="000000" w:themeColor="text1"/>
+                <w:sz w:val="24"/>
+                <w:szCs w:val="24"/>
+                <w:lang w:val="en-US"/>
+              </w:rPr>
+              <w:t xml:space="preserve">      </w:t>
+            </w:r>
+            <w:proofErr w:type="gramStart"/>
+            <w:r>
+              <w:rPr>
+                <w:rFonts w:ascii="Courier New" w:eastAsia="Times New Roman" w:hAnsi="Courier New" w:cs="Courier New"/>
+                <w:color w:val="000000" w:themeColor="text1"/>
+                <w:sz w:val="24"/>
+                <w:szCs w:val="24"/>
+                <w:lang w:val="en-US"/>
+              </w:rPr>
+              <w:t>next(</w:t>
+            </w:r>
+            <w:proofErr w:type="gramEnd"/>
+            <w:r>
+              <w:rPr>
+                <w:rFonts w:ascii="Courier New" w:eastAsia="Times New Roman" w:hAnsi="Courier New" w:cs="Courier New"/>
+                <w:color w:val="000000" w:themeColor="text1"/>
+                <w:sz w:val="24"/>
+                <w:szCs w:val="24"/>
+                <w:lang w:val="en-US"/>
+              </w:rPr>
+              <w:t>);</w:t>
+            </w:r>
+          </w:p>
+          <w:p>
+            <w:pPr>
+              <w:pBdr>
+                <w:top w:val="single" w:sz="4" w:space="1" w:color="auto"/>
+                <w:left w:val="single" w:sz="4" w:space="4" w:color="auto"/>
+                <w:bottom w:val="single" w:sz="4" w:space="1" w:color="auto"/>
+                <w:right w:val="single" w:sz="4" w:space="4" w:color="auto"/>
+              </w:pBdr>
+              <w:tabs>
+                <w:tab w:val="left" w:pos="916"/>
+                <w:tab w:val="left" w:pos="1832"/>
+                <w:tab w:val="left" w:pos="2748"/>
+                <w:tab w:val="left" w:pos="3664"/>
+                <w:tab w:val="left" w:pos="4580"/>
+                <w:tab w:val="left" w:pos="5496"/>
+                <w:tab w:val="left" w:pos="6412"/>
+                <w:tab w:val="left" w:pos="7328"/>
+                <w:tab w:val="left" w:pos="8244"/>
+                <w:tab w:val="left" w:pos="9160"/>
+                <w:tab w:val="left" w:pos="10076"/>
+                <w:tab w:val="left" w:pos="10992"/>
+                <w:tab w:val="left" w:pos="11908"/>
+                <w:tab w:val="left" w:pos="12824"/>
+                <w:tab w:val="left" w:pos="13740"/>
+                <w:tab w:val="left" w:pos="14656"/>
+              </w:tabs>
+              <w:spacing w:line="240" w:lineRule="auto"/>
+              <w:rPr>
+                <w:rFonts w:ascii="Courier New" w:eastAsia="Times New Roman" w:hAnsi="Courier New" w:cs="Courier New"/>
+                <w:color w:val="000000" w:themeColor="text1"/>
+                <w:sz w:val="24"/>
+                <w:szCs w:val="24"/>
+                <w:lang w:val="en-US"/>
+              </w:rPr>
+            </w:pPr>
+            <w:r>
+              <w:rPr>
+                <w:rFonts w:ascii="Courier New" w:eastAsia="Times New Roman" w:hAnsi="Courier New" w:cs="Courier New"/>
+                <w:color w:val="000000" w:themeColor="text1"/>
+                <w:sz w:val="24"/>
+                <w:szCs w:val="24"/>
+                <w:lang w:val="en-US"/>
+              </w:rPr>
+              <w:t>    } catch (error) {</w:t>
+            </w:r>
+          </w:p>
+          <w:p>
+            <w:pPr>
+              <w:pBdr>
+                <w:top w:val="single" w:sz="4" w:space="1" w:color="auto"/>
+                <w:left w:val="single" w:sz="4" w:space="4" w:color="auto"/>
+                <w:bottom w:val="single" w:sz="4" w:space="1" w:color="auto"/>
+                <w:right w:val="single" w:sz="4" w:space="4" w:color="auto"/>
+              </w:pBdr>
+              <w:tabs>
+                <w:tab w:val="left" w:pos="916"/>
+                <w:tab w:val="left" w:pos="1832"/>
+                <w:tab w:val="left" w:pos="2748"/>
+                <w:tab w:val="left" w:pos="3664"/>
+                <w:tab w:val="left" w:pos="4580"/>
+                <w:tab w:val="left" w:pos="5496"/>
+                <w:tab w:val="left" w:pos="6412"/>
+                <w:tab w:val="left" w:pos="7328"/>
+                <w:tab w:val="left" w:pos="8244"/>
+                <w:tab w:val="left" w:pos="9160"/>
+                <w:tab w:val="left" w:pos="10076"/>
+                <w:tab w:val="left" w:pos="10992"/>
+                <w:tab w:val="left" w:pos="11908"/>
+                <w:tab w:val="left" w:pos="12824"/>
+                <w:tab w:val="left" w:pos="13740"/>
+                <w:tab w:val="left" w:pos="14656"/>
+              </w:tabs>
+              <w:spacing w:line="240" w:lineRule="auto"/>
+              <w:rPr>
+                <w:rFonts w:ascii="Courier New" w:eastAsia="Times New Roman" w:hAnsi="Courier New" w:cs="Courier New"/>
+                <w:color w:val="000000" w:themeColor="text1"/>
+                <w:sz w:val="24"/>
+                <w:szCs w:val="24"/>
+                <w:lang w:val="en-US"/>
+              </w:rPr>
+            </w:pPr>
+            <w:r>
+              <w:rPr>
+                <w:rFonts w:ascii="Courier New" w:eastAsia="Times New Roman" w:hAnsi="Courier New" w:cs="Courier New"/>
+                <w:color w:val="000000" w:themeColor="text1"/>
+                <w:sz w:val="24"/>
+                <w:szCs w:val="24"/>
+                <w:lang w:val="en-US"/>
+              </w:rPr>
+              <w:t xml:space="preserve">      </w:t>
+            </w:r>
+            <w:proofErr w:type="spellStart"/>
+            <w:proofErr w:type="gramStart"/>
+            <w:r>
+              <w:rPr>
+                <w:rFonts w:ascii="Courier New" w:eastAsia="Times New Roman" w:hAnsi="Courier New" w:cs="Courier New"/>
+                <w:color w:val="000000" w:themeColor="text1"/>
+                <w:sz w:val="24"/>
+                <w:szCs w:val="24"/>
+                <w:lang w:val="en-US"/>
+              </w:rPr>
+              <w:t>res.status</w:t>
+            </w:r>
+            <w:proofErr w:type="spellEnd"/>
+            <w:proofErr w:type="gramEnd"/>
+            <w:r>
+              <w:rPr>
+                <w:rFonts w:ascii="Courier New" w:eastAsia="Times New Roman" w:hAnsi="Courier New" w:cs="Courier New"/>
+                <w:color w:val="000000" w:themeColor="text1"/>
+                <w:sz w:val="24"/>
+                <w:szCs w:val="24"/>
+                <w:lang w:val="en-US"/>
+              </w:rPr>
+              <w:t>(401).</w:t>
+            </w:r>
+            <w:proofErr w:type="spellStart"/>
+            <w:r>
+              <w:rPr>
+                <w:rFonts w:ascii="Courier New" w:eastAsia="Times New Roman" w:hAnsi="Courier New" w:cs="Courier New"/>
+                <w:color w:val="000000" w:themeColor="text1"/>
+                <w:sz w:val="24"/>
+                <w:szCs w:val="24"/>
+                <w:lang w:val="en-US"/>
+              </w:rPr>
+              <w:t>json</w:t>
+            </w:r>
+            <w:proofErr w:type="spellEnd"/>
+            <w:r>
+              <w:rPr>
+                <w:rFonts w:ascii="Courier New" w:eastAsia="Times New Roman" w:hAnsi="Courier New" w:cs="Courier New"/>
+                <w:color w:val="000000" w:themeColor="text1"/>
+                <w:sz w:val="24"/>
+                <w:szCs w:val="24"/>
+                <w:lang w:val="en-US"/>
+              </w:rPr>
+              <w:t>({ message: "</w:t>
+            </w:r>
+            <w:r>
+              <w:rPr>
+                <w:rFonts w:ascii="Courier New" w:eastAsia="Times New Roman" w:hAnsi="Courier New" w:cs="Courier New"/>
+                <w:color w:val="000000" w:themeColor="text1"/>
+                <w:sz w:val="24"/>
+                <w:szCs w:val="24"/>
+              </w:rPr>
+              <w:t>Не</w:t>
+            </w:r>
+            <w:r>
+              <w:rPr>
+                <w:rFonts w:ascii="Courier New" w:eastAsia="Times New Roman" w:hAnsi="Courier New" w:cs="Courier New"/>
+                <w:color w:val="000000" w:themeColor="text1"/>
+                <w:sz w:val="24"/>
+                <w:szCs w:val="24"/>
+                <w:lang w:val="en-US"/>
+              </w:rPr>
+              <w:t xml:space="preserve"> </w:t>
+            </w:r>
+            <w:r>
+              <w:rPr>
+                <w:rFonts w:ascii="Courier New" w:eastAsia="Times New Roman" w:hAnsi="Courier New" w:cs="Courier New"/>
+                <w:color w:val="000000" w:themeColor="text1"/>
+                <w:sz w:val="24"/>
+                <w:szCs w:val="24"/>
+              </w:rPr>
+              <w:t>авторизован</w:t>
+            </w:r>
+            <w:r>
+              <w:rPr>
+                <w:rFonts w:ascii="Courier New" w:eastAsia="Times New Roman" w:hAnsi="Courier New" w:cs="Courier New"/>
+                <w:color w:val="000000" w:themeColor="text1"/>
+                <w:sz w:val="24"/>
+                <w:szCs w:val="24"/>
+                <w:lang w:val="en-US"/>
+              </w:rPr>
+              <w:t>" });</w:t>
+            </w:r>
+          </w:p>
+          <w:p>
+            <w:pPr>
+              <w:pBdr>
+                <w:top w:val="single" w:sz="4" w:space="1" w:color="auto"/>
+                <w:left w:val="single" w:sz="4" w:space="4" w:color="auto"/>
+                <w:bottom w:val="single" w:sz="4" w:space="1" w:color="auto"/>
+                <w:right w:val="single" w:sz="4" w:space="4" w:color="auto"/>
+              </w:pBdr>
+              <w:tabs>
+                <w:tab w:val="left" w:pos="916"/>
+                <w:tab w:val="left" w:pos="1832"/>
+                <w:tab w:val="left" w:pos="2748"/>
+                <w:tab w:val="left" w:pos="3664"/>
+                <w:tab w:val="left" w:pos="4580"/>
+                <w:tab w:val="left" w:pos="5496"/>
+                <w:tab w:val="left" w:pos="6412"/>
+                <w:tab w:val="left" w:pos="7328"/>
+                <w:tab w:val="left" w:pos="8244"/>
+                <w:tab w:val="left" w:pos="9160"/>
+                <w:tab w:val="left" w:pos="10076"/>
+                <w:tab w:val="left" w:pos="10992"/>
+                <w:tab w:val="left" w:pos="11908"/>
+                <w:tab w:val="left" w:pos="12824"/>
+                <w:tab w:val="left" w:pos="13740"/>
+                <w:tab w:val="left" w:pos="14656"/>
+              </w:tabs>
+              <w:spacing w:line="240" w:lineRule="auto"/>
+              <w:rPr>
+                <w:rFonts w:ascii="Courier New" w:eastAsia="Times New Roman" w:hAnsi="Courier New" w:cs="Courier New"/>
+                <w:color w:val="000000" w:themeColor="text1"/>
+                <w:sz w:val="24"/>
+                <w:szCs w:val="24"/>
+              </w:rPr>
+            </w:pPr>
+            <w:r>
+              <w:rPr>
+                <w:rFonts w:ascii="Courier New" w:eastAsia="Times New Roman" w:hAnsi="Courier New" w:cs="Courier New"/>
+                <w:color w:val="000000" w:themeColor="text1"/>
+                <w:sz w:val="24"/>
+                <w:szCs w:val="24"/>
+                <w:lang w:val="en-US"/>
+              </w:rPr>
+              <w:t xml:space="preserve">      </w:t>
+            </w:r>
+            <w:proofErr w:type="gramStart"/>
+            <w:r>
+              <w:rPr>
+                <w:rFonts w:ascii="Courier New" w:eastAsia="Times New Roman" w:hAnsi="Courier New" w:cs="Courier New"/>
+                <w:color w:val="000000" w:themeColor="text1"/>
+                <w:sz w:val="24"/>
+                <w:szCs w:val="24"/>
+              </w:rPr>
+              <w:t>console.log(</w:t>
+            </w:r>
+            <w:proofErr w:type="gramEnd"/>
+            <w:r>
+              <w:rPr>
+                <w:rFonts w:ascii="Courier New" w:eastAsia="Times New Roman" w:hAnsi="Courier New" w:cs="Courier New"/>
+                <w:color w:val="000000" w:themeColor="text1"/>
+                <w:sz w:val="24"/>
+                <w:szCs w:val="24"/>
+              </w:rPr>
+              <w:t>"Не авторизован");</w:t>
+            </w:r>
+          </w:p>
+          <w:p>
+            <w:pPr>
+              <w:pBdr>
+                <w:top w:val="single" w:sz="4" w:space="1" w:color="auto"/>
+                <w:left w:val="single" w:sz="4" w:space="4" w:color="auto"/>
+                <w:bottom w:val="single" w:sz="4" w:space="1" w:color="auto"/>
+                <w:right w:val="single" w:sz="4" w:space="4" w:color="auto"/>
+              </w:pBdr>
+              <w:tabs>
+                <w:tab w:val="left" w:pos="916"/>
+                <w:tab w:val="left" w:pos="1832"/>
+                <w:tab w:val="left" w:pos="2748"/>
+                <w:tab w:val="left" w:pos="3664"/>
+                <w:tab w:val="left" w:pos="4580"/>
+                <w:tab w:val="left" w:pos="5496"/>
+                <w:tab w:val="left" w:pos="6412"/>
+                <w:tab w:val="left" w:pos="7328"/>
+                <w:tab w:val="left" w:pos="8244"/>
+                <w:tab w:val="left" w:pos="9160"/>
+                <w:tab w:val="left" w:pos="10076"/>
+                <w:tab w:val="left" w:pos="10992"/>
+                <w:tab w:val="left" w:pos="11908"/>
+                <w:tab w:val="left" w:pos="12824"/>
+                <w:tab w:val="left" w:pos="13740"/>
+                <w:tab w:val="left" w:pos="14656"/>
+              </w:tabs>
+              <w:spacing w:line="240" w:lineRule="auto"/>
+              <w:rPr>
+                <w:rFonts w:ascii="Courier New" w:eastAsia="Times New Roman" w:hAnsi="Courier New" w:cs="Courier New"/>
+                <w:color w:val="000000" w:themeColor="text1"/>
+                <w:sz w:val="24"/>
+                <w:szCs w:val="24"/>
+              </w:rPr>
+            </w:pPr>
+            <w:r>
+              <w:rPr>
+                <w:rFonts w:ascii="Courier New" w:eastAsia="Times New Roman" w:hAnsi="Courier New" w:cs="Courier New"/>
+                <w:color w:val="000000" w:themeColor="text1"/>
+                <w:sz w:val="24"/>
+                <w:szCs w:val="24"/>
+              </w:rPr>
+              <w:t>    }</w:t>
+            </w:r>
+          </w:p>
+          <w:p>
+            <w:pPr>
+              <w:pBdr>
+                <w:top w:val="single" w:sz="4" w:space="1" w:color="auto"/>
+                <w:left w:val="single" w:sz="4" w:space="4" w:color="auto"/>
+                <w:bottom w:val="single" w:sz="4" w:space="1" w:color="auto"/>
+                <w:right w:val="single" w:sz="4" w:space="4" w:color="auto"/>
+              </w:pBdr>
+              <w:tabs>
+                <w:tab w:val="left" w:pos="916"/>
+                <w:tab w:val="left" w:pos="1832"/>
+                <w:tab w:val="left" w:pos="2748"/>
+                <w:tab w:val="left" w:pos="3664"/>
+                <w:tab w:val="left" w:pos="4580"/>
+                <w:tab w:val="left" w:pos="5496"/>
+                <w:tab w:val="left" w:pos="6412"/>
+                <w:tab w:val="left" w:pos="7328"/>
+                <w:tab w:val="left" w:pos="8244"/>
+                <w:tab w:val="left" w:pos="9160"/>
+                <w:tab w:val="left" w:pos="10076"/>
+                <w:tab w:val="left" w:pos="10992"/>
+                <w:tab w:val="left" w:pos="11908"/>
+                <w:tab w:val="left" w:pos="12824"/>
+                <w:tab w:val="left" w:pos="13740"/>
+                <w:tab w:val="left" w:pos="14656"/>
+              </w:tabs>
+              <w:spacing w:line="240" w:lineRule="auto"/>
+              <w:rPr>
+                <w:rFonts w:ascii="Courier New" w:eastAsia="Times New Roman" w:hAnsi="Courier New" w:cs="Courier New"/>
+                <w:color w:val="000000" w:themeColor="text1"/>
+                <w:sz w:val="24"/>
+                <w:szCs w:val="24"/>
+              </w:rPr>
+            </w:pPr>
+            <w:r>
+              <w:rPr>
+                <w:rFonts w:ascii="Courier New" w:eastAsia="Times New Roman" w:hAnsi="Courier New" w:cs="Courier New"/>
+                <w:color w:val="000000" w:themeColor="text1"/>
+                <w:sz w:val="24"/>
+                <w:szCs w:val="24"/>
+              </w:rPr>
+              <w:t>  };</w:t>
+            </w:r>
+          </w:p>
+          <w:p>
+            <w:pPr>
+              <w:pBdr>
+                <w:top w:val="single" w:sz="4" w:space="1" w:color="auto"/>
+                <w:left w:val="single" w:sz="4" w:space="4" w:color="auto"/>
+                <w:bottom w:val="single" w:sz="4" w:space="1" w:color="auto"/>
+                <w:right w:val="single" w:sz="4" w:space="4" w:color="auto"/>
+              </w:pBdr>
+              <w:tabs>
+                <w:tab w:val="left" w:pos="916"/>
+                <w:tab w:val="left" w:pos="1832"/>
+                <w:tab w:val="left" w:pos="2748"/>
+                <w:tab w:val="left" w:pos="3664"/>
+                <w:tab w:val="left" w:pos="4580"/>
+                <w:tab w:val="left" w:pos="5496"/>
+                <w:tab w:val="left" w:pos="6412"/>
+                <w:tab w:val="left" w:pos="7328"/>
+                <w:tab w:val="left" w:pos="8244"/>
+                <w:tab w:val="left" w:pos="9160"/>
+                <w:tab w:val="left" w:pos="10076"/>
+                <w:tab w:val="left" w:pos="10992"/>
+                <w:tab w:val="left" w:pos="11908"/>
+                <w:tab w:val="left" w:pos="12824"/>
+                <w:tab w:val="left" w:pos="13740"/>
+                <w:tab w:val="left" w:pos="14656"/>
+              </w:tabs>
+              <w:spacing w:line="240" w:lineRule="auto"/>
+              <w:rPr>
+                <w:rFonts w:ascii="Courier New" w:eastAsia="Times New Roman" w:hAnsi="Courier New" w:cs="Courier New"/>
+                <w:color w:val="000000" w:themeColor="text1"/>
+                <w:sz w:val="24"/>
+                <w:szCs w:val="24"/>
+              </w:rPr>
+            </w:pPr>
+            <w:r>
+              <w:rPr>
+                <w:rFonts w:ascii="Courier New" w:eastAsia="Times New Roman" w:hAnsi="Courier New" w:cs="Courier New"/>
+                <w:color w:val="000000" w:themeColor="text1"/>
+                <w:sz w:val="24"/>
+                <w:szCs w:val="24"/>
+              </w:rPr>
+              <w:t>};</w:t>
+            </w:r>
+          </w:p>
+        </w:tc>
+      </w:tr>
+    </w:tbl>
     <w:p>
       <w:pPr>
         <w:pStyle w:val="Body"/>
-        <w:spacing w:before="280" w:after="240"/>
+        <w:spacing w:before="240" w:after="280"/>
         <w:ind w:firstLine="0"/>
         <w:jc w:val="center"/>
       </w:pPr>
       <w:r>
-        <w:rPr>
-          <w:noProof/>
-          <w:lang w:eastAsia="ru-RU"/>
-        </w:rPr>
-        <w:drawing>
-          <wp:inline distT="0" distB="0" distL="0" distR="0" wp14:anchorId="5E899EBB" wp14:editId="609B4BFD">
-            <wp:extent cx="2867025" cy="2038350"/>
-            <wp:effectExtent l="19050" t="19050" r="28575" b="19050"/>
-            <wp:docPr id="32" name="Рисунок 32"/>
-            <wp:cNvGraphicFramePr>
-              <a:graphicFrameLocks xmlns:a="http://schemas.openxmlformats.org/drawingml/2006/main" noChangeAspect="1"/>
-            </wp:cNvGraphicFramePr>
-            <a:graphic xmlns:a="http://schemas.openxmlformats.org/drawingml/2006/main">
-              <a:graphicData uri="http://schemas.openxmlformats.org/drawingml/2006/picture">
-                <pic:pic xmlns:pic="http://schemas.openxmlformats.org/drawingml/2006/picture">
-                  <pic:nvPicPr>
-                    <pic:cNvPr id="0" name="Рисунок 9"/>
-                    <pic:cNvPicPr>
-                      <a:picLocks noChangeAspect="1" noChangeArrowheads="1"/>
-                    </pic:cNvPicPr>
-                  </pic:nvPicPr>
-                  <pic:blipFill>
-                    <a:blip r:embed="rId12">
-                      <a:extLst>
-                        <a:ext uri="{28A0092B-C50C-407E-A947-70E740481C1C}">
-                          <a14:useLocalDpi xmlns:a14="http://schemas.microsoft.com/office/drawing/2010/main" val="0"/>
-                        </a:ext>
-                      </a:extLst>
-                    </a:blip>
-                    <a:srcRect/>
-                    <a:stretch>
-                      <a:fillRect/>
-                    </a:stretch>
-                  </pic:blipFill>
-                  <pic:spPr bwMode="auto">
-                    <a:xfrm>
-                      <a:off x="0" y="0"/>
-                      <a:ext cx="2867025" cy="2038350"/>
-                    </a:xfrm>
-                    <a:prstGeom prst="rect">
-                      <a:avLst/>
-                    </a:prstGeom>
-                    <a:noFill/>
-                    <a:ln w="9525" cmpd="sng">
-                      <a:solidFill>
-                        <a:srgbClr val="000000"/>
-                      </a:solidFill>
-                      <a:miter lim="800000"/>
-                      <a:headEnd/>
-                      <a:tailEnd/>
-                    </a:ln>
-                    <a:effectLst/>
-                  </pic:spPr>
-                </pic:pic>
-              </a:graphicData>
-            </a:graphic>
-          </wp:inline>
-        </w:drawing>
-      </w:r>
-    </w:p>
-    <w:p>
-      <w:pPr>
-        <w:tabs>
-          <w:tab w:val="left" w:pos="916"/>
-          <w:tab w:val="left" w:pos="1832"/>
-          <w:tab w:val="left" w:pos="2748"/>
-          <w:tab w:val="left" w:pos="3664"/>
-          <w:tab w:val="left" w:pos="4580"/>
-          <w:tab w:val="left" w:pos="5496"/>
-          <w:tab w:val="left" w:pos="6412"/>
-          <w:tab w:val="left" w:pos="7328"/>
-          <w:tab w:val="left" w:pos="8244"/>
-          <w:tab w:val="left" w:pos="9160"/>
-          <w:tab w:val="left" w:pos="10076"/>
-          <w:tab w:val="left" w:pos="10992"/>
-          <w:tab w:val="left" w:pos="11908"/>
-          <w:tab w:val="left" w:pos="12824"/>
-          <w:tab w:val="left" w:pos="13740"/>
-          <w:tab w:val="left" w:pos="14656"/>
-        </w:tabs>
-        <w:spacing w:before="240" w:after="280" w:line="240" w:lineRule="auto"/>
-        <w:jc w:val="center"/>
-        <w:rPr>
-          <w:rFonts w:ascii="Times New Roman" w:eastAsia="Times New Roman" w:hAnsi="Times New Roman" w:cs="Times New Roman"/>
-          <w:sz w:val="28"/>
-          <w:szCs w:val="28"/>
-          <w:lang w:eastAsia="ru-RU"/>
-        </w:rPr>
-      </w:pPr>
-      <w:r>
-        <w:rPr>
-          <w:rFonts w:ascii="Times New Roman" w:eastAsia="Times New Roman" w:hAnsi="Times New Roman" w:cs="Times New Roman"/>
-          <w:sz w:val="28"/>
-          <w:szCs w:val="28"/>
-          <w:lang w:eastAsia="ru-RU"/>
-        </w:rPr>
-        <w:t>Рисунок 3.2 – Структура директории «</w:t>
-      </w:r>
-      <w:proofErr w:type="spellStart"/>
-      <w:r>
-        <w:rPr>
-          <w:rFonts w:ascii="Times New Roman" w:eastAsia="Times New Roman" w:hAnsi="Times New Roman" w:cs="Times New Roman"/>
-          <w:sz w:val="28"/>
-          <w:szCs w:val="28"/>
-          <w:lang w:eastAsia="ru-RU"/>
-        </w:rPr>
-        <w:t>Сontrollers</w:t>
-      </w:r>
-      <w:proofErr w:type="spellEnd"/>
-      <w:r>
-        <w:rPr>
-          <w:rFonts w:ascii="Times New Roman" w:eastAsia="Times New Roman" w:hAnsi="Times New Roman" w:cs="Times New Roman"/>
-          <w:sz w:val="28"/>
-          <w:szCs w:val="28"/>
-          <w:lang w:eastAsia="ru-RU"/>
-        </w:rPr>
-        <w:t>»</w:t>
-      </w:r>
-    </w:p>
-    <w:p>
-      <w:pPr>
-        <w:pStyle w:val="Body"/>
-        <w:rPr>
-          <w:rFonts w:cstheme="minorBidi"/>
-        </w:rPr>
-      </w:pPr>
-      <w:r>
-        <w:t xml:space="preserve">Например, контроллер </w:t>
-      </w:r>
-      <w:proofErr w:type="spellStart"/>
-      <w:r>
-        <w:t>authController</w:t>
-      </w:r>
-      <w:proofErr w:type="spellEnd"/>
-      <w:r>
-        <w:t xml:space="preserve"> реализует вход, выход и регистрацию в приложении, проверяют данные для регистрации при вводе в форму, проверяется адрес электронной почты, является ли свободным, так как наличие двух пользователей с одинаковым </w:t>
-      </w:r>
-      <w:proofErr w:type="spellStart"/>
-      <w:r>
-        <w:t>email</w:t>
-      </w:r>
-      <w:proofErr w:type="spellEnd"/>
-      <w:r>
-        <w:t xml:space="preserve"> в приложении невозможно.</w:t>
-      </w:r>
-    </w:p>
-    <w:p>
-      <w:pPr>
-        <w:pStyle w:val="Body"/>
-      </w:pPr>
-      <w:r>
-        <w:t>Пример одного из методов контроллера, а именно функция логина, приведена в Приложении В.</w:t>
-      </w:r>
-    </w:p>
-    <w:p>
-      <w:pPr>
-        <w:pStyle w:val="Body"/>
-      </w:pPr>
-      <w:r>
-        <w:t>Директория «</w:t>
-      </w:r>
-      <w:r>
-        <w:rPr>
-          <w:lang w:val="en-US"/>
-        </w:rPr>
-        <w:t>M</w:t>
-      </w:r>
-      <w:proofErr w:type="spellStart"/>
-      <w:r>
-        <w:t>iddleware</w:t>
-      </w:r>
-      <w:proofErr w:type="spellEnd"/>
-      <w:r>
-        <w:t xml:space="preserve">» содержит </w:t>
-      </w:r>
-      <w:proofErr w:type="gramStart"/>
-      <w:r>
-        <w:t>промежуточные обработчики</w:t>
-      </w:r>
-      <w:proofErr w:type="gramEnd"/>
-      <w:r>
-        <w:t xml:space="preserve"> которые нужны для проверки JWT </w:t>
-      </w:r>
-      <w:proofErr w:type="spellStart"/>
-      <w:r>
-        <w:t>токена</w:t>
-      </w:r>
-      <w:proofErr w:type="spellEnd"/>
-      <w:r>
-        <w:t xml:space="preserve"> и доступности действия исходя из роли запрашивающего.</w:t>
+        <w:t>Листинг 3.1</w:t>
+      </w:r>
+      <w:r>
+        <w:t xml:space="preserve"> – Код</w:t>
+      </w:r>
+      <w:r>
+        <w:t xml:space="preserve"> для проверки роли пользователя</w:t>
       </w:r>
     </w:p>
     <w:p>
@@ -11858,7 +14439,180 @@
       <w:proofErr w:type="spellEnd"/>
       <w:proofErr w:type="gramEnd"/>
       <w:r>
-        <w:t>. Благодаря правильно прописанной модели, изменить базу данных не сложно, достаточно сделать миграцию.</w:t>
+        <w:t xml:space="preserve">. </w:t>
+      </w:r>
+      <w:r>
+        <w:t>Для того, чтобы</w:t>
+      </w:r>
+      <w:r>
+        <w:t xml:space="preserve"> изменить базу </w:t>
+      </w:r>
+      <w:r>
+        <w:t>нужно</w:t>
+      </w:r>
+      <w:r>
+        <w:t xml:space="preserve"> сделать миграцию.</w:t>
+      </w:r>
+    </w:p>
+    <w:p>
+      <w:pPr>
+        <w:spacing w:after="0" w:line="240" w:lineRule="auto"/>
+        <w:ind w:firstLine="709"/>
+        <w:jc w:val="both"/>
+        <w:rPr>
+          <w:rFonts w:ascii="Times New Roman" w:hAnsi="Times New Roman" w:cs="Times New Roman"/>
+          <w:color w:val="000000" w:themeColor="text1"/>
+          <w:sz w:val="28"/>
+        </w:rPr>
+      </w:pPr>
+      <w:r>
+        <w:rPr>
+          <w:rFonts w:ascii="Times New Roman" w:hAnsi="Times New Roman" w:cs="Times New Roman"/>
+          <w:color w:val="000000" w:themeColor="text1"/>
+          <w:sz w:val="28"/>
+        </w:rPr>
+        <w:t xml:space="preserve">Главным файлом является </w:t>
+      </w:r>
+      <w:r>
+        <w:rPr>
+          <w:rFonts w:ascii="Times New Roman" w:hAnsi="Times New Roman" w:cs="Times New Roman"/>
+          <w:color w:val="000000" w:themeColor="text1"/>
+          <w:sz w:val="28"/>
+          <w:lang w:val="en-US"/>
+        </w:rPr>
+        <w:t>app</w:t>
+      </w:r>
+      <w:r>
+        <w:rPr>
+          <w:rFonts w:ascii="Times New Roman" w:hAnsi="Times New Roman" w:cs="Times New Roman"/>
+          <w:color w:val="000000" w:themeColor="text1"/>
+          <w:sz w:val="28"/>
+        </w:rPr>
+        <w:t>.</w:t>
+      </w:r>
+      <w:proofErr w:type="spellStart"/>
+      <w:r>
+        <w:rPr>
+          <w:rFonts w:ascii="Times New Roman" w:hAnsi="Times New Roman" w:cs="Times New Roman"/>
+          <w:color w:val="000000" w:themeColor="text1"/>
+          <w:sz w:val="28"/>
+          <w:lang w:val="en-US"/>
+        </w:rPr>
+        <w:t>js</w:t>
+      </w:r>
+      <w:proofErr w:type="spellEnd"/>
+      <w:r>
+        <w:rPr>
+          <w:rFonts w:ascii="Times New Roman" w:hAnsi="Times New Roman" w:cs="Times New Roman"/>
+          <w:color w:val="000000" w:themeColor="text1"/>
+          <w:sz w:val="28"/>
+        </w:rPr>
+        <w:t xml:space="preserve">, в котором происходит загрузка модулей и запуск приложения. В нем используются различные модули, такие как </w:t>
+      </w:r>
+      <w:proofErr w:type="spellStart"/>
+      <w:r>
+        <w:rPr>
+          <w:rFonts w:ascii="Times New Roman" w:hAnsi="Times New Roman" w:cs="Times New Roman"/>
+          <w:bCs/>
+          <w:color w:val="000000" w:themeColor="text1"/>
+          <w:sz w:val="28"/>
+        </w:rPr>
+        <w:t>cors</w:t>
+      </w:r>
+      <w:proofErr w:type="spellEnd"/>
+      <w:r>
+        <w:rPr>
+          <w:rFonts w:ascii="Times New Roman" w:hAnsi="Times New Roman" w:cs="Times New Roman"/>
+          <w:color w:val="000000" w:themeColor="text1"/>
+          <w:sz w:val="28"/>
+        </w:rPr>
+        <w:t xml:space="preserve">, </w:t>
+      </w:r>
+      <w:proofErr w:type="gramStart"/>
+      <w:r>
+        <w:rPr>
+          <w:rFonts w:ascii="Times New Roman" w:hAnsi="Times New Roman" w:cs="Times New Roman"/>
+          <w:bCs/>
+          <w:color w:val="000000" w:themeColor="text1"/>
+          <w:sz w:val="28"/>
+          <w:lang w:val="en-US"/>
+        </w:rPr>
+        <w:t>express</w:t>
+      </w:r>
+      <w:r>
+        <w:rPr>
+          <w:rFonts w:ascii="Times New Roman" w:hAnsi="Times New Roman" w:cs="Times New Roman"/>
+          <w:bCs/>
+          <w:color w:val="000000" w:themeColor="text1"/>
+          <w:sz w:val="28"/>
+        </w:rPr>
+        <w:t>.</w:t>
+      </w:r>
+      <w:proofErr w:type="spellStart"/>
+      <w:r>
+        <w:rPr>
+          <w:rFonts w:ascii="Times New Roman" w:hAnsi="Times New Roman" w:cs="Times New Roman"/>
+          <w:bCs/>
+          <w:color w:val="000000" w:themeColor="text1"/>
+          <w:sz w:val="28"/>
+          <w:lang w:val="en-US"/>
+        </w:rPr>
+        <w:t>json</w:t>
+      </w:r>
+      <w:proofErr w:type="spellEnd"/>
+      <w:proofErr w:type="gramEnd"/>
+      <w:r>
+        <w:rPr>
+          <w:rFonts w:ascii="Times New Roman" w:hAnsi="Times New Roman" w:cs="Times New Roman"/>
+          <w:bCs/>
+          <w:color w:val="000000" w:themeColor="text1"/>
+          <w:sz w:val="28"/>
+        </w:rPr>
+        <w:t xml:space="preserve">, </w:t>
+      </w:r>
+      <w:r>
+        <w:rPr>
+          <w:rFonts w:ascii="Times New Roman" w:hAnsi="Times New Roman" w:cs="Times New Roman"/>
+          <w:color w:val="000000" w:themeColor="text1"/>
+          <w:sz w:val="28"/>
+        </w:rPr>
+        <w:t xml:space="preserve"> </w:t>
+      </w:r>
+      <w:r>
+        <w:rPr>
+          <w:rFonts w:ascii="Times New Roman" w:hAnsi="Times New Roman" w:cs="Times New Roman"/>
+          <w:bCs/>
+          <w:color w:val="000000" w:themeColor="text1"/>
+          <w:sz w:val="28"/>
+        </w:rPr>
+        <w:t xml:space="preserve">позволяющие использовать ресурсы находящихся на другом домене, </w:t>
+      </w:r>
+      <w:r>
+        <w:rPr>
+          <w:rFonts w:ascii="Times New Roman" w:hAnsi="Times New Roman" w:cs="Times New Roman"/>
+          <w:color w:val="000000" w:themeColor="text1"/>
+          <w:sz w:val="28"/>
+        </w:rPr>
+        <w:t xml:space="preserve">обрабатывать данные в </w:t>
+      </w:r>
+      <w:proofErr w:type="spellStart"/>
+      <w:r>
+        <w:rPr>
+          <w:rFonts w:ascii="Times New Roman" w:hAnsi="Times New Roman" w:cs="Times New Roman"/>
+          <w:color w:val="000000" w:themeColor="text1"/>
+          <w:sz w:val="28"/>
+          <w:lang w:val="en-US"/>
+        </w:rPr>
+        <w:t>json</w:t>
+      </w:r>
+      <w:proofErr w:type="spellEnd"/>
+      <w:r>
+        <w:rPr>
+          <w:rFonts w:ascii="Times New Roman" w:hAnsi="Times New Roman" w:cs="Times New Roman"/>
+          <w:color w:val="000000" w:themeColor="text1"/>
+          <w:sz w:val="28"/>
+        </w:rPr>
+        <w:t xml:space="preserve"> формате. Также маршруты для различных запросов, такие как регистрация, аутентификация, управление услугами, отзывами, сотрудниками, бронированием и советами. </w:t>
       </w:r>
     </w:p>
     <w:p>
@@ -11881,7 +14635,20 @@
       </w:r>
       <w:proofErr w:type="spellEnd"/>
       <w:r>
-        <w:t>» содержит роутеры, которые реализуют маршрутизацию. Ниже в листинге 3.1 представлено добавление роутеров с учётом их расположения в директориях проекта. Также мы настраиваем приложение на использование роутеров по определённому пути.</w:t>
+        <w:t>» содержит роутеры, которые р</w:t>
+      </w:r>
+      <w:r>
+        <w:t>еализуют маршрутизацию.</w:t>
+      </w:r>
+      <w:r>
+        <w:t xml:space="preserve"> </w:t>
+      </w:r>
+      <w:r>
+        <w:t xml:space="preserve">В листинге 3.1 представлено добавление роутеров с учётом их расположения в </w:t>
+      </w:r>
+      <w:r>
+        <w:lastRenderedPageBreak/>
+        <w:t>директориях проекта. Приложение настроено на использование роутеров по определённому пути.</w:t>
       </w:r>
     </w:p>
     <w:p>
@@ -11910,7 +14677,7 @@
           <w:tab w:val="left" w:pos="13740"/>
           <w:tab w:val="left" w:pos="14656"/>
         </w:tabs>
-        <w:spacing w:after="280" w:line="240" w:lineRule="auto"/>
+        <w:spacing w:after="0" w:line="240" w:lineRule="auto"/>
         <w:rPr>
           <w:rFonts w:ascii="Courier New" w:eastAsia="Times New Roman" w:hAnsi="Courier New" w:cs="Courier New"/>
           <w:color w:val="000000" w:themeColor="text1"/>
@@ -11950,7 +14717,7 @@
           <w:szCs w:val="24"/>
           <w:lang w:val="en-US"/>
         </w:rPr>
-        <w:t>authRouter</w:t>
+        <w:t>authRoute</w:t>
       </w:r>
       <w:proofErr w:type="spellEnd"/>
       <w:r>
@@ -11961,7 +14728,29 @@
           <w:szCs w:val="24"/>
           <w:lang w:val="en-US"/>
         </w:rPr>
-        <w:t xml:space="preserve"> = require("./Routes/</w:t>
+        <w:t xml:space="preserve"> = require(</w:t>
+      </w:r>
+      <w:proofErr w:type="gramStart"/>
+      <w:r>
+        <w:rPr>
+          <w:rFonts w:ascii="Courier New" w:eastAsia="Times New Roman" w:hAnsi="Courier New" w:cs="Courier New"/>
+          <w:color w:val="000000" w:themeColor="text1"/>
+          <w:sz w:val="24"/>
+          <w:szCs w:val="24"/>
+          <w:lang w:val="en-US"/>
+        </w:rPr>
+        <w:t>"./</w:t>
+      </w:r>
+      <w:proofErr w:type="gramEnd"/>
+      <w:r>
+        <w:rPr>
+          <w:rFonts w:ascii="Courier New" w:eastAsia="Times New Roman" w:hAnsi="Courier New" w:cs="Courier New"/>
+          <w:color w:val="000000" w:themeColor="text1"/>
+          <w:sz w:val="24"/>
+          <w:szCs w:val="24"/>
+          <w:lang w:val="en-US"/>
+        </w:rPr>
+        <w:t>Routes/</w:t>
       </w:r>
       <w:proofErr w:type="spellStart"/>
       <w:r>
@@ -11972,7 +14761,7 @@
           <w:szCs w:val="24"/>
           <w:lang w:val="en-US"/>
         </w:rPr>
-        <w:t>authRouter</w:t>
+        <w:t>authRoute</w:t>
       </w:r>
       <w:proofErr w:type="spellEnd"/>
       <w:r>
@@ -11985,695 +14774,15 @@
         </w:rPr>
         <w:t>");</w:t>
       </w:r>
-      <w:r>
-        <w:rPr>
-          <w:rFonts w:ascii="Courier New" w:eastAsia="Times New Roman" w:hAnsi="Courier New" w:cs="Courier New"/>
-          <w:color w:val="000000" w:themeColor="text1"/>
-          <w:sz w:val="24"/>
-          <w:szCs w:val="24"/>
-          <w:lang w:val="en-US"/>
-        </w:rPr>
-        <w:br/>
-      </w:r>
-      <w:proofErr w:type="spellStart"/>
-      <w:r>
-        <w:rPr>
-          <w:rFonts w:ascii="Courier New" w:eastAsia="Times New Roman" w:hAnsi="Courier New" w:cs="Courier New"/>
-          <w:color w:val="000000" w:themeColor="text1"/>
-          <w:sz w:val="24"/>
-          <w:szCs w:val="24"/>
-          <w:lang w:val="en-US"/>
-        </w:rPr>
-        <w:t>const</w:t>
-      </w:r>
-      <w:proofErr w:type="spellEnd"/>
-      <w:r>
-        <w:rPr>
-          <w:rFonts w:ascii="Courier New" w:eastAsia="Times New Roman" w:hAnsi="Courier New" w:cs="Courier New"/>
-          <w:color w:val="000000" w:themeColor="text1"/>
-          <w:sz w:val="24"/>
-          <w:szCs w:val="24"/>
-          <w:lang w:val="en-US"/>
-        </w:rPr>
-        <w:t xml:space="preserve"> </w:t>
-      </w:r>
-      <w:proofErr w:type="spellStart"/>
-      <w:r>
-        <w:rPr>
-          <w:rFonts w:ascii="Courier New" w:eastAsia="Times New Roman" w:hAnsi="Courier New" w:cs="Courier New"/>
-          <w:color w:val="000000" w:themeColor="text1"/>
-          <w:sz w:val="24"/>
-          <w:szCs w:val="24"/>
-          <w:lang w:val="en-US"/>
-        </w:rPr>
-        <w:t>categoryRouter</w:t>
-      </w:r>
-      <w:proofErr w:type="spellEnd"/>
-      <w:r>
-        <w:rPr>
-          <w:rFonts w:ascii="Courier New" w:eastAsia="Times New Roman" w:hAnsi="Courier New" w:cs="Courier New"/>
-          <w:color w:val="000000" w:themeColor="text1"/>
-          <w:sz w:val="24"/>
-          <w:szCs w:val="24"/>
-          <w:lang w:val="en-US"/>
-        </w:rPr>
-        <w:t xml:space="preserve"> = require("./Routes/</w:t>
-      </w:r>
-      <w:proofErr w:type="spellStart"/>
-      <w:r>
-        <w:rPr>
-          <w:rFonts w:ascii="Courier New" w:eastAsia="Times New Roman" w:hAnsi="Courier New" w:cs="Courier New"/>
-          <w:color w:val="000000" w:themeColor="text1"/>
-          <w:sz w:val="24"/>
-          <w:szCs w:val="24"/>
-          <w:lang w:val="en-US"/>
-        </w:rPr>
-        <w:t>categoryRouter</w:t>
-      </w:r>
-      <w:proofErr w:type="spellEnd"/>
-      <w:r>
-        <w:rPr>
-          <w:rFonts w:ascii="Courier New" w:eastAsia="Times New Roman" w:hAnsi="Courier New" w:cs="Courier New"/>
-          <w:color w:val="000000" w:themeColor="text1"/>
-          <w:sz w:val="24"/>
-          <w:szCs w:val="24"/>
-          <w:lang w:val="en-US"/>
-        </w:rPr>
-        <w:t>");</w:t>
-      </w:r>
-      <w:r>
-        <w:rPr>
-          <w:rFonts w:ascii="Courier New" w:eastAsia="Times New Roman" w:hAnsi="Courier New" w:cs="Courier New"/>
-          <w:color w:val="000000" w:themeColor="text1"/>
-          <w:sz w:val="24"/>
-          <w:szCs w:val="24"/>
-          <w:lang w:val="en-US"/>
-        </w:rPr>
-        <w:br/>
-      </w:r>
-      <w:proofErr w:type="spellStart"/>
-      <w:r>
-        <w:rPr>
-          <w:rFonts w:ascii="Courier New" w:eastAsia="Times New Roman" w:hAnsi="Courier New" w:cs="Courier New"/>
-          <w:color w:val="000000" w:themeColor="text1"/>
-          <w:sz w:val="24"/>
-          <w:szCs w:val="24"/>
-          <w:lang w:val="en-US"/>
-        </w:rPr>
-        <w:t>const</w:t>
-      </w:r>
-      <w:proofErr w:type="spellEnd"/>
-      <w:r>
-        <w:rPr>
-          <w:rFonts w:ascii="Courier New" w:eastAsia="Times New Roman" w:hAnsi="Courier New" w:cs="Courier New"/>
-          <w:color w:val="000000" w:themeColor="text1"/>
-          <w:sz w:val="24"/>
-          <w:szCs w:val="24"/>
-          <w:lang w:val="en-US"/>
-        </w:rPr>
-        <w:t xml:space="preserve"> </w:t>
-      </w:r>
-      <w:proofErr w:type="spellStart"/>
-      <w:r>
-        <w:rPr>
-          <w:rFonts w:ascii="Courier New" w:eastAsia="Times New Roman" w:hAnsi="Courier New" w:cs="Courier New"/>
-          <w:color w:val="000000" w:themeColor="text1"/>
-          <w:sz w:val="24"/>
-          <w:szCs w:val="24"/>
-          <w:lang w:val="en-US"/>
-        </w:rPr>
-        <w:t>courseRouter</w:t>
-      </w:r>
-      <w:proofErr w:type="spellEnd"/>
-      <w:r>
-        <w:rPr>
-          <w:rFonts w:ascii="Courier New" w:eastAsia="Times New Roman" w:hAnsi="Courier New" w:cs="Courier New"/>
-          <w:color w:val="000000" w:themeColor="text1"/>
-          <w:sz w:val="24"/>
-          <w:szCs w:val="24"/>
-          <w:lang w:val="en-US"/>
-        </w:rPr>
-        <w:t xml:space="preserve"> = require("./Routes/</w:t>
-      </w:r>
-      <w:proofErr w:type="spellStart"/>
-      <w:r>
-        <w:rPr>
-          <w:rFonts w:ascii="Courier New" w:eastAsia="Times New Roman" w:hAnsi="Courier New" w:cs="Courier New"/>
-          <w:color w:val="000000" w:themeColor="text1"/>
-          <w:sz w:val="24"/>
-          <w:szCs w:val="24"/>
-          <w:lang w:val="en-US"/>
-        </w:rPr>
-        <w:t>courseRouter</w:t>
-      </w:r>
-      <w:proofErr w:type="spellEnd"/>
-      <w:r>
-        <w:rPr>
-          <w:rFonts w:ascii="Courier New" w:eastAsia="Times New Roman" w:hAnsi="Courier New" w:cs="Courier New"/>
-          <w:color w:val="000000" w:themeColor="text1"/>
-          <w:sz w:val="24"/>
-          <w:szCs w:val="24"/>
-          <w:lang w:val="en-US"/>
-        </w:rPr>
-        <w:t>");</w:t>
-      </w:r>
-      <w:r>
-        <w:rPr>
-          <w:rFonts w:ascii="Courier New" w:eastAsia="Times New Roman" w:hAnsi="Courier New" w:cs="Courier New"/>
-          <w:color w:val="000000" w:themeColor="text1"/>
-          <w:sz w:val="24"/>
-          <w:szCs w:val="24"/>
-          <w:lang w:val="en-US"/>
-        </w:rPr>
-        <w:br/>
-      </w:r>
-      <w:proofErr w:type="spellStart"/>
-      <w:r>
-        <w:rPr>
-          <w:rFonts w:ascii="Courier New" w:eastAsia="Times New Roman" w:hAnsi="Courier New" w:cs="Courier New"/>
-          <w:color w:val="000000" w:themeColor="text1"/>
-          <w:sz w:val="24"/>
-          <w:szCs w:val="24"/>
-          <w:lang w:val="en-US"/>
-        </w:rPr>
-        <w:t>const</w:t>
-      </w:r>
-      <w:proofErr w:type="spellEnd"/>
-      <w:r>
-        <w:rPr>
-          <w:rFonts w:ascii="Courier New" w:eastAsia="Times New Roman" w:hAnsi="Courier New" w:cs="Courier New"/>
-          <w:color w:val="000000" w:themeColor="text1"/>
-          <w:sz w:val="24"/>
-          <w:szCs w:val="24"/>
-          <w:lang w:val="en-US"/>
-        </w:rPr>
-        <w:t xml:space="preserve"> </w:t>
-      </w:r>
-      <w:proofErr w:type="spellStart"/>
-      <w:r>
-        <w:rPr>
-          <w:rFonts w:ascii="Courier New" w:eastAsia="Times New Roman" w:hAnsi="Courier New" w:cs="Courier New"/>
-          <w:color w:val="000000" w:themeColor="text1"/>
-          <w:sz w:val="24"/>
-          <w:szCs w:val="24"/>
-          <w:lang w:val="en-US"/>
-        </w:rPr>
-        <w:t>lectureRouter</w:t>
-      </w:r>
-      <w:proofErr w:type="spellEnd"/>
-      <w:r>
-        <w:rPr>
-          <w:rFonts w:ascii="Courier New" w:eastAsia="Times New Roman" w:hAnsi="Courier New" w:cs="Courier New"/>
-          <w:color w:val="000000" w:themeColor="text1"/>
-          <w:sz w:val="24"/>
-          <w:szCs w:val="24"/>
-          <w:lang w:val="en-US"/>
-        </w:rPr>
-        <w:t xml:space="preserve"> = require("./Routes/</w:t>
-      </w:r>
-      <w:proofErr w:type="spellStart"/>
-      <w:r>
-        <w:rPr>
-          <w:rFonts w:ascii="Courier New" w:eastAsia="Times New Roman" w:hAnsi="Courier New" w:cs="Courier New"/>
-          <w:color w:val="000000" w:themeColor="text1"/>
-          <w:sz w:val="24"/>
-          <w:szCs w:val="24"/>
-          <w:lang w:val="en-US"/>
-        </w:rPr>
-        <w:t>lectureRouter</w:t>
-      </w:r>
-      <w:proofErr w:type="spellEnd"/>
-      <w:r>
-        <w:rPr>
-          <w:rFonts w:ascii="Courier New" w:eastAsia="Times New Roman" w:hAnsi="Courier New" w:cs="Courier New"/>
-          <w:color w:val="000000" w:themeColor="text1"/>
-          <w:sz w:val="24"/>
-          <w:szCs w:val="24"/>
-          <w:lang w:val="en-US"/>
-        </w:rPr>
-        <w:t>");</w:t>
-      </w:r>
-      <w:r>
-        <w:rPr>
-          <w:rFonts w:ascii="Courier New" w:eastAsia="Times New Roman" w:hAnsi="Courier New" w:cs="Courier New"/>
-          <w:color w:val="000000" w:themeColor="text1"/>
-          <w:sz w:val="24"/>
-          <w:szCs w:val="24"/>
-          <w:lang w:val="en-US"/>
-        </w:rPr>
-        <w:br/>
-      </w:r>
-      <w:proofErr w:type="spellStart"/>
-      <w:r>
-        <w:rPr>
-          <w:rFonts w:ascii="Courier New" w:eastAsia="Times New Roman" w:hAnsi="Courier New" w:cs="Courier New"/>
-          <w:color w:val="000000" w:themeColor="text1"/>
-          <w:sz w:val="24"/>
-          <w:szCs w:val="24"/>
-          <w:lang w:val="en-US"/>
-        </w:rPr>
-        <w:t>const</w:t>
-      </w:r>
-      <w:proofErr w:type="spellEnd"/>
-      <w:r>
-        <w:rPr>
-          <w:rFonts w:ascii="Courier New" w:eastAsia="Times New Roman" w:hAnsi="Courier New" w:cs="Courier New"/>
-          <w:color w:val="000000" w:themeColor="text1"/>
-          <w:sz w:val="24"/>
-          <w:szCs w:val="24"/>
-          <w:lang w:val="en-US"/>
-        </w:rPr>
-        <w:t xml:space="preserve"> </w:t>
-      </w:r>
-      <w:proofErr w:type="spellStart"/>
-      <w:r>
-        <w:rPr>
-          <w:rFonts w:ascii="Courier New" w:eastAsia="Times New Roman" w:hAnsi="Courier New" w:cs="Courier New"/>
-          <w:color w:val="000000" w:themeColor="text1"/>
-          <w:sz w:val="24"/>
-          <w:szCs w:val="24"/>
-          <w:lang w:val="en-US"/>
-        </w:rPr>
-        <w:t>videoRouter</w:t>
-      </w:r>
-      <w:proofErr w:type="spellEnd"/>
-      <w:r>
-        <w:rPr>
-          <w:rFonts w:ascii="Courier New" w:eastAsia="Times New Roman" w:hAnsi="Courier New" w:cs="Courier New"/>
-          <w:color w:val="000000" w:themeColor="text1"/>
-          <w:sz w:val="24"/>
-          <w:szCs w:val="24"/>
-          <w:lang w:val="en-US"/>
-        </w:rPr>
-        <w:t xml:space="preserve"> = require("./Routes/</w:t>
-      </w:r>
-      <w:proofErr w:type="spellStart"/>
-      <w:r>
-        <w:rPr>
-          <w:rFonts w:ascii="Courier New" w:eastAsia="Times New Roman" w:hAnsi="Courier New" w:cs="Courier New"/>
-          <w:color w:val="000000" w:themeColor="text1"/>
-          <w:sz w:val="24"/>
-          <w:szCs w:val="24"/>
-          <w:lang w:val="en-US"/>
-        </w:rPr>
-        <w:t>videoRouter</w:t>
-      </w:r>
-      <w:proofErr w:type="spellEnd"/>
-      <w:r>
-        <w:rPr>
-          <w:rFonts w:ascii="Courier New" w:eastAsia="Times New Roman" w:hAnsi="Courier New" w:cs="Courier New"/>
-          <w:color w:val="000000" w:themeColor="text1"/>
-          <w:sz w:val="24"/>
-          <w:szCs w:val="24"/>
-          <w:lang w:val="en-US"/>
-        </w:rPr>
-        <w:t>");</w:t>
-      </w:r>
-      <w:r>
-        <w:rPr>
-          <w:rFonts w:ascii="Courier New" w:eastAsia="Times New Roman" w:hAnsi="Courier New" w:cs="Courier New"/>
-          <w:color w:val="000000" w:themeColor="text1"/>
-          <w:sz w:val="24"/>
-          <w:szCs w:val="24"/>
-          <w:lang w:val="en-US"/>
-        </w:rPr>
-        <w:br/>
-      </w:r>
-      <w:proofErr w:type="spellStart"/>
-      <w:r>
-        <w:rPr>
-          <w:rFonts w:ascii="Courier New" w:eastAsia="Times New Roman" w:hAnsi="Courier New" w:cs="Courier New"/>
-          <w:color w:val="000000" w:themeColor="text1"/>
-          <w:sz w:val="24"/>
-          <w:szCs w:val="24"/>
-          <w:lang w:val="en-US"/>
-        </w:rPr>
-        <w:t>const</w:t>
-      </w:r>
-      <w:proofErr w:type="spellEnd"/>
-      <w:r>
-        <w:rPr>
-          <w:rFonts w:ascii="Courier New" w:eastAsia="Times New Roman" w:hAnsi="Courier New" w:cs="Courier New"/>
-          <w:color w:val="000000" w:themeColor="text1"/>
-          <w:sz w:val="24"/>
-          <w:szCs w:val="24"/>
-          <w:lang w:val="en-US"/>
-        </w:rPr>
-        <w:t xml:space="preserve"> </w:t>
-      </w:r>
-      <w:proofErr w:type="spellStart"/>
-      <w:r>
-        <w:rPr>
-          <w:rFonts w:ascii="Courier New" w:eastAsia="Times New Roman" w:hAnsi="Courier New" w:cs="Courier New"/>
-          <w:color w:val="000000" w:themeColor="text1"/>
-          <w:sz w:val="24"/>
-          <w:szCs w:val="24"/>
-          <w:lang w:val="en-US"/>
-        </w:rPr>
-        <w:t>enrollmentRouter</w:t>
-      </w:r>
-      <w:proofErr w:type="spellEnd"/>
-      <w:r>
-        <w:rPr>
-          <w:rFonts w:ascii="Courier New" w:eastAsia="Times New Roman" w:hAnsi="Courier New" w:cs="Courier New"/>
-          <w:color w:val="000000" w:themeColor="text1"/>
-          <w:sz w:val="24"/>
-          <w:szCs w:val="24"/>
-          <w:lang w:val="en-US"/>
-        </w:rPr>
-        <w:t xml:space="preserve"> = require("./Routes/</w:t>
-      </w:r>
-      <w:proofErr w:type="spellStart"/>
-      <w:r>
-        <w:rPr>
-          <w:rFonts w:ascii="Courier New" w:eastAsia="Times New Roman" w:hAnsi="Courier New" w:cs="Courier New"/>
-          <w:color w:val="000000" w:themeColor="text1"/>
-          <w:sz w:val="24"/>
-          <w:szCs w:val="24"/>
-          <w:lang w:val="en-US"/>
-        </w:rPr>
-        <w:t>enrollmentRouter</w:t>
-      </w:r>
-      <w:proofErr w:type="spellEnd"/>
-      <w:r>
-        <w:rPr>
-          <w:rFonts w:ascii="Courier New" w:eastAsia="Times New Roman" w:hAnsi="Courier New" w:cs="Courier New"/>
-          <w:color w:val="000000" w:themeColor="text1"/>
-          <w:sz w:val="24"/>
-          <w:szCs w:val="24"/>
-          <w:lang w:val="en-US"/>
-        </w:rPr>
-        <w:t>");</w:t>
-      </w:r>
-      <w:r>
-        <w:rPr>
-          <w:rFonts w:ascii="Courier New" w:eastAsia="Times New Roman" w:hAnsi="Courier New" w:cs="Courier New"/>
-          <w:color w:val="000000" w:themeColor="text1"/>
-          <w:sz w:val="24"/>
-          <w:szCs w:val="24"/>
-          <w:lang w:val="en-US"/>
-        </w:rPr>
-        <w:br/>
-      </w:r>
-      <w:proofErr w:type="spellStart"/>
-      <w:r>
-        <w:rPr>
-          <w:rFonts w:ascii="Courier New" w:eastAsia="Times New Roman" w:hAnsi="Courier New" w:cs="Courier New"/>
-          <w:color w:val="000000" w:themeColor="text1"/>
-          <w:sz w:val="24"/>
-          <w:szCs w:val="24"/>
-          <w:lang w:val="en-US"/>
-        </w:rPr>
-        <w:t>const</w:t>
-      </w:r>
-      <w:proofErr w:type="spellEnd"/>
-      <w:r>
-        <w:rPr>
-          <w:rFonts w:ascii="Courier New" w:eastAsia="Times New Roman" w:hAnsi="Courier New" w:cs="Courier New"/>
-          <w:color w:val="000000" w:themeColor="text1"/>
-          <w:sz w:val="24"/>
-          <w:szCs w:val="24"/>
-          <w:lang w:val="en-US"/>
-        </w:rPr>
-        <w:t xml:space="preserve"> </w:t>
-      </w:r>
-      <w:proofErr w:type="spellStart"/>
-      <w:r>
-        <w:rPr>
-          <w:rFonts w:ascii="Courier New" w:eastAsia="Times New Roman" w:hAnsi="Courier New" w:cs="Courier New"/>
-          <w:color w:val="000000" w:themeColor="text1"/>
-          <w:sz w:val="24"/>
-          <w:szCs w:val="24"/>
-          <w:lang w:val="en-US"/>
-        </w:rPr>
-        <w:t>profileRouter</w:t>
-      </w:r>
-      <w:proofErr w:type="spellEnd"/>
-      <w:r>
-        <w:rPr>
-          <w:rFonts w:ascii="Courier New" w:eastAsia="Times New Roman" w:hAnsi="Courier New" w:cs="Courier New"/>
-          <w:color w:val="000000" w:themeColor="text1"/>
-          <w:sz w:val="24"/>
-          <w:szCs w:val="24"/>
-          <w:lang w:val="en-US"/>
-        </w:rPr>
-        <w:t xml:space="preserve"> = require("./Routes/</w:t>
-      </w:r>
-      <w:proofErr w:type="spellStart"/>
-      <w:r>
-        <w:rPr>
-          <w:rFonts w:ascii="Courier New" w:eastAsia="Times New Roman" w:hAnsi="Courier New" w:cs="Courier New"/>
-          <w:color w:val="000000" w:themeColor="text1"/>
-          <w:sz w:val="24"/>
-          <w:szCs w:val="24"/>
-          <w:lang w:val="en-US"/>
-        </w:rPr>
-        <w:t>profileRouter</w:t>
-      </w:r>
-      <w:proofErr w:type="spellEnd"/>
-      <w:r>
-        <w:rPr>
-          <w:rFonts w:ascii="Courier New" w:eastAsia="Times New Roman" w:hAnsi="Courier New" w:cs="Courier New"/>
-          <w:color w:val="000000" w:themeColor="text1"/>
-          <w:sz w:val="24"/>
-          <w:szCs w:val="24"/>
-          <w:lang w:val="en-US"/>
-        </w:rPr>
-        <w:t>");</w:t>
-      </w:r>
-      <w:r>
-        <w:rPr>
-          <w:rFonts w:ascii="Courier New" w:eastAsia="Times New Roman" w:hAnsi="Courier New" w:cs="Courier New"/>
-          <w:color w:val="000000" w:themeColor="text1"/>
-          <w:sz w:val="24"/>
-          <w:szCs w:val="24"/>
-          <w:lang w:val="en-US"/>
-        </w:rPr>
-        <w:br/>
-      </w:r>
-      <w:proofErr w:type="spellStart"/>
-      <w:r>
-        <w:rPr>
-          <w:rFonts w:ascii="Courier New" w:eastAsia="Times New Roman" w:hAnsi="Courier New" w:cs="Courier New"/>
-          <w:color w:val="000000" w:themeColor="text1"/>
-          <w:sz w:val="24"/>
-          <w:szCs w:val="24"/>
-          <w:lang w:val="en-US"/>
-        </w:rPr>
-        <w:t>const</w:t>
-      </w:r>
-      <w:proofErr w:type="spellEnd"/>
-      <w:r>
-        <w:rPr>
-          <w:rFonts w:ascii="Courier New" w:eastAsia="Times New Roman" w:hAnsi="Courier New" w:cs="Courier New"/>
-          <w:color w:val="000000" w:themeColor="text1"/>
-          <w:sz w:val="24"/>
-          <w:szCs w:val="24"/>
-          <w:lang w:val="en-US"/>
-        </w:rPr>
-        <w:t xml:space="preserve"> </w:t>
-      </w:r>
-      <w:proofErr w:type="spellStart"/>
-      <w:r>
-        <w:rPr>
-          <w:rFonts w:ascii="Courier New" w:eastAsia="Times New Roman" w:hAnsi="Courier New" w:cs="Courier New"/>
-          <w:color w:val="000000" w:themeColor="text1"/>
-          <w:sz w:val="24"/>
-          <w:szCs w:val="24"/>
-          <w:lang w:val="en-US"/>
-        </w:rPr>
-        <w:t>notificationRouter</w:t>
-      </w:r>
-      <w:proofErr w:type="spellEnd"/>
-      <w:r>
-        <w:rPr>
-          <w:rFonts w:ascii="Courier New" w:eastAsia="Times New Roman" w:hAnsi="Courier New" w:cs="Courier New"/>
-          <w:color w:val="000000" w:themeColor="text1"/>
-          <w:sz w:val="24"/>
-          <w:szCs w:val="24"/>
-          <w:lang w:val="en-US"/>
-        </w:rPr>
-        <w:t xml:space="preserve"> = require("./Routes/</w:t>
-      </w:r>
-      <w:proofErr w:type="spellStart"/>
-      <w:r>
-        <w:rPr>
-          <w:rFonts w:ascii="Courier New" w:eastAsia="Times New Roman" w:hAnsi="Courier New" w:cs="Courier New"/>
-          <w:color w:val="000000" w:themeColor="text1"/>
-          <w:sz w:val="24"/>
-          <w:szCs w:val="24"/>
-          <w:lang w:val="en-US"/>
-        </w:rPr>
-        <w:t>notificationRouter</w:t>
-      </w:r>
-      <w:proofErr w:type="spellEnd"/>
-      <w:r>
-        <w:rPr>
-          <w:rFonts w:ascii="Courier New" w:eastAsia="Times New Roman" w:hAnsi="Courier New" w:cs="Courier New"/>
-          <w:color w:val="000000" w:themeColor="text1"/>
-          <w:sz w:val="24"/>
-          <w:szCs w:val="24"/>
-          <w:lang w:val="en-US"/>
-        </w:rPr>
-        <w:t>");</w:t>
-      </w:r>
-    </w:p>
-    <w:p>
-      <w:pPr>
-        <w:pStyle w:val="af8"/>
-        <w:rPr>
-          <w:rFonts w:cstheme="minorBidi"/>
-          <w:lang w:eastAsia="zh-CN"/>
-        </w:rPr>
-      </w:pPr>
-      <w:r>
-        <w:rPr>
-          <w:lang w:eastAsia="zh-CN"/>
-        </w:rPr>
-        <w:t>Листинг 3.1 – Регистрация роутеров</w:t>
-      </w:r>
-    </w:p>
-    <w:p>
-      <w:pPr>
-        <w:pStyle w:val="Body"/>
-        <w:rPr>
-          <w:rFonts w:eastAsia="Calibri"/>
-          <w:color w:val="000000"/>
-          <w:szCs w:val="28"/>
-        </w:rPr>
-      </w:pPr>
-      <w:r>
-        <w:rPr>
-          <w:rFonts w:eastAsia="Calibri"/>
-          <w:color w:val="000000"/>
-          <w:szCs w:val="28"/>
-        </w:rPr>
-        <w:t>Директория «</w:t>
-      </w:r>
-      <w:r>
-        <w:rPr>
-          <w:rFonts w:eastAsia="Calibri"/>
-          <w:color w:val="000000"/>
-          <w:szCs w:val="28"/>
-          <w:lang w:val="en-US"/>
-        </w:rPr>
-        <w:t>static</w:t>
-      </w:r>
-      <w:r>
-        <w:rPr>
-          <w:rFonts w:eastAsia="Calibri"/>
-          <w:color w:val="000000"/>
-          <w:szCs w:val="28"/>
-        </w:rPr>
-        <w:t>» содержит статические файлы: видео, использующиеся на стороне клиента, которые необходимы для создания лекций по курсу.</w:t>
-      </w:r>
-    </w:p>
-    <w:p>
-      <w:pPr>
-        <w:pStyle w:val="Body"/>
-        <w:rPr>
-          <w:rFonts w:cstheme="minorBidi"/>
-        </w:rPr>
-      </w:pPr>
-      <w:r>
-        <w:rPr>
-          <w:rFonts w:eastAsia="Calibri"/>
-          <w:color w:val="000000"/>
-          <w:szCs w:val="28"/>
-        </w:rPr>
-        <w:lastRenderedPageBreak/>
-        <w:t>В директории «</w:t>
-      </w:r>
-      <w:r>
-        <w:rPr>
-          <w:rFonts w:eastAsia="Calibri"/>
-          <w:color w:val="000000"/>
-          <w:szCs w:val="28"/>
-          <w:lang w:val="en-US"/>
-        </w:rPr>
-        <w:t>Validation</w:t>
-      </w:r>
-      <w:r>
-        <w:rPr>
-          <w:rFonts w:eastAsia="Calibri"/>
-          <w:color w:val="000000"/>
-          <w:szCs w:val="28"/>
-        </w:rPr>
-        <w:t xml:space="preserve">» разработаны различные </w:t>
-      </w:r>
-      <w:r>
-        <w:t>промежуточные проверки на корректный ввод данных. Например, чтобы поля были непустыми, проверка на количество символов в пароле и т.д. Содержимое директории представлено на рисунке 3.3.</w:t>
-      </w:r>
-    </w:p>
-    <w:p>
-      <w:pPr>
-        <w:pStyle w:val="Body"/>
-        <w:spacing w:before="280" w:after="240"/>
-        <w:jc w:val="center"/>
-      </w:pPr>
-      <w:r>
-        <w:rPr>
-          <w:noProof/>
-          <w:lang w:eastAsia="ru-RU"/>
-        </w:rPr>
-        <w:drawing>
-          <wp:inline distT="0" distB="0" distL="0" distR="0" wp14:anchorId="40BF23DE" wp14:editId="7FCFD842">
-            <wp:extent cx="2124075" cy="1276350"/>
-            <wp:effectExtent l="19050" t="19050" r="28575" b="19050"/>
-            <wp:docPr id="31" name="Рисунок 31"/>
-            <wp:cNvGraphicFramePr>
-              <a:graphicFrameLocks xmlns:a="http://schemas.openxmlformats.org/drawingml/2006/main" noChangeAspect="1"/>
-            </wp:cNvGraphicFramePr>
-            <a:graphic xmlns:a="http://schemas.openxmlformats.org/drawingml/2006/main">
-              <a:graphicData uri="http://schemas.openxmlformats.org/drawingml/2006/picture">
-                <pic:pic xmlns:pic="http://schemas.openxmlformats.org/drawingml/2006/picture">
-                  <pic:nvPicPr>
-                    <pic:cNvPr id="0" name="Рисунок 11"/>
-                    <pic:cNvPicPr>
-                      <a:picLocks noChangeAspect="1" noChangeArrowheads="1"/>
-                    </pic:cNvPicPr>
-                  </pic:nvPicPr>
-                  <pic:blipFill>
-                    <a:blip r:embed="rId13">
-                      <a:extLst>
-                        <a:ext uri="{28A0092B-C50C-407E-A947-70E740481C1C}">
-                          <a14:useLocalDpi xmlns:a14="http://schemas.microsoft.com/office/drawing/2010/main" val="0"/>
-                        </a:ext>
-                      </a:extLst>
-                    </a:blip>
-                    <a:srcRect/>
-                    <a:stretch>
-                      <a:fillRect/>
-                    </a:stretch>
-                  </pic:blipFill>
-                  <pic:spPr bwMode="auto">
-                    <a:xfrm>
-                      <a:off x="0" y="0"/>
-                      <a:ext cx="2124075" cy="1276350"/>
-                    </a:xfrm>
-                    <a:prstGeom prst="rect">
-                      <a:avLst/>
-                    </a:prstGeom>
-                    <a:noFill/>
-                    <a:ln w="9525" cmpd="sng">
-                      <a:solidFill>
-                        <a:srgbClr val="000000"/>
-                      </a:solidFill>
-                      <a:miter lim="800000"/>
-                      <a:headEnd/>
-                      <a:tailEnd/>
-                    </a:ln>
-                    <a:effectLst/>
-                  </pic:spPr>
-                </pic:pic>
-              </a:graphicData>
-            </a:graphic>
-          </wp:inline>
-        </w:drawing>
-      </w:r>
-    </w:p>
-    <w:p>
-      <w:pPr>
+    </w:p>
+    <w:p>
+      <w:pPr>
+        <w:pBdr>
+          <w:top w:val="single" w:sz="4" w:space="1" w:color="auto"/>
+          <w:left w:val="single" w:sz="4" w:space="4" w:color="auto"/>
+          <w:bottom w:val="single" w:sz="4" w:space="1" w:color="auto"/>
+          <w:right w:val="single" w:sz="4" w:space="4" w:color="auto"/>
+        </w:pBdr>
         <w:tabs>
           <w:tab w:val="left" w:pos="916"/>
           <w:tab w:val="left" w:pos="1832"/>
@@ -12692,43 +14801,1273 @@
           <w:tab w:val="left" w:pos="13740"/>
           <w:tab w:val="left" w:pos="14656"/>
         </w:tabs>
+        <w:spacing w:after="0" w:line="240" w:lineRule="auto"/>
+        <w:rPr>
+          <w:rFonts w:ascii="Courier New" w:eastAsia="Times New Roman" w:hAnsi="Courier New" w:cs="Courier New"/>
+          <w:color w:val="000000" w:themeColor="text1"/>
+          <w:sz w:val="24"/>
+          <w:szCs w:val="24"/>
+          <w:lang w:val="en-US"/>
+        </w:rPr>
+      </w:pPr>
+      <w:proofErr w:type="spellStart"/>
+      <w:r>
+        <w:rPr>
+          <w:rFonts w:ascii="Courier New" w:eastAsia="Times New Roman" w:hAnsi="Courier New" w:cs="Courier New"/>
+          <w:color w:val="000000" w:themeColor="text1"/>
+          <w:sz w:val="24"/>
+          <w:szCs w:val="24"/>
+          <w:lang w:val="en-US"/>
+        </w:rPr>
+        <w:t>const</w:t>
+      </w:r>
+      <w:proofErr w:type="spellEnd"/>
+      <w:r>
+        <w:rPr>
+          <w:rFonts w:ascii="Courier New" w:eastAsia="Times New Roman" w:hAnsi="Courier New" w:cs="Courier New"/>
+          <w:color w:val="000000" w:themeColor="text1"/>
+          <w:sz w:val="24"/>
+          <w:szCs w:val="24"/>
+          <w:lang w:val="en-US"/>
+        </w:rPr>
+        <w:t xml:space="preserve"> </w:t>
+      </w:r>
+      <w:proofErr w:type="spellStart"/>
+      <w:r>
+        <w:rPr>
+          <w:rFonts w:ascii="Courier New" w:eastAsia="Times New Roman" w:hAnsi="Courier New" w:cs="Courier New"/>
+          <w:color w:val="000000" w:themeColor="text1"/>
+          <w:sz w:val="24"/>
+          <w:szCs w:val="24"/>
+          <w:lang w:val="en-US"/>
+        </w:rPr>
+        <w:t>servRoute</w:t>
+      </w:r>
+      <w:proofErr w:type="spellEnd"/>
+      <w:r>
+        <w:rPr>
+          <w:rFonts w:ascii="Courier New" w:eastAsia="Times New Roman" w:hAnsi="Courier New" w:cs="Courier New"/>
+          <w:color w:val="000000" w:themeColor="text1"/>
+          <w:sz w:val="24"/>
+          <w:szCs w:val="24"/>
+          <w:lang w:val="en-US"/>
+        </w:rPr>
+        <w:t xml:space="preserve"> = require(</w:t>
+      </w:r>
+      <w:proofErr w:type="gramStart"/>
+      <w:r>
+        <w:rPr>
+          <w:rFonts w:ascii="Courier New" w:eastAsia="Times New Roman" w:hAnsi="Courier New" w:cs="Courier New"/>
+          <w:color w:val="000000" w:themeColor="text1"/>
+          <w:sz w:val="24"/>
+          <w:szCs w:val="24"/>
+          <w:lang w:val="en-US"/>
+        </w:rPr>
+        <w:t>"./</w:t>
+      </w:r>
+      <w:proofErr w:type="gramEnd"/>
+      <w:r>
+        <w:rPr>
+          <w:rFonts w:ascii="Courier New" w:eastAsia="Times New Roman" w:hAnsi="Courier New" w:cs="Courier New"/>
+          <w:color w:val="000000" w:themeColor="text1"/>
+          <w:sz w:val="24"/>
+          <w:szCs w:val="24"/>
+          <w:lang w:val="en-US"/>
+        </w:rPr>
+        <w:t>Routes/</w:t>
+      </w:r>
+      <w:proofErr w:type="spellStart"/>
+      <w:r>
+        <w:rPr>
+          <w:rFonts w:ascii="Courier New" w:eastAsia="Times New Roman" w:hAnsi="Courier New" w:cs="Courier New"/>
+          <w:color w:val="000000" w:themeColor="text1"/>
+          <w:sz w:val="24"/>
+          <w:szCs w:val="24"/>
+          <w:lang w:val="en-US"/>
+        </w:rPr>
+        <w:t>serviceRoute</w:t>
+      </w:r>
+      <w:proofErr w:type="spellEnd"/>
+      <w:r>
+        <w:rPr>
+          <w:rFonts w:ascii="Courier New" w:eastAsia="Times New Roman" w:hAnsi="Courier New" w:cs="Courier New"/>
+          <w:color w:val="000000" w:themeColor="text1"/>
+          <w:sz w:val="24"/>
+          <w:szCs w:val="24"/>
+          <w:lang w:val="en-US"/>
+        </w:rPr>
+        <w:t>");</w:t>
+      </w:r>
+    </w:p>
+    <w:p>
+      <w:pPr>
+        <w:pBdr>
+          <w:top w:val="single" w:sz="4" w:space="1" w:color="auto"/>
+          <w:left w:val="single" w:sz="4" w:space="4" w:color="auto"/>
+          <w:bottom w:val="single" w:sz="4" w:space="1" w:color="auto"/>
+          <w:right w:val="single" w:sz="4" w:space="4" w:color="auto"/>
+        </w:pBdr>
+        <w:tabs>
+          <w:tab w:val="left" w:pos="916"/>
+          <w:tab w:val="left" w:pos="1832"/>
+          <w:tab w:val="left" w:pos="2748"/>
+          <w:tab w:val="left" w:pos="3664"/>
+          <w:tab w:val="left" w:pos="4580"/>
+          <w:tab w:val="left" w:pos="5496"/>
+          <w:tab w:val="left" w:pos="6412"/>
+          <w:tab w:val="left" w:pos="7328"/>
+          <w:tab w:val="left" w:pos="8244"/>
+          <w:tab w:val="left" w:pos="9160"/>
+          <w:tab w:val="left" w:pos="10076"/>
+          <w:tab w:val="left" w:pos="10992"/>
+          <w:tab w:val="left" w:pos="11908"/>
+          <w:tab w:val="left" w:pos="12824"/>
+          <w:tab w:val="left" w:pos="13740"/>
+          <w:tab w:val="left" w:pos="14656"/>
+        </w:tabs>
+        <w:spacing w:after="0" w:line="240" w:lineRule="auto"/>
+        <w:rPr>
+          <w:rFonts w:ascii="Courier New" w:eastAsia="Times New Roman" w:hAnsi="Courier New" w:cs="Courier New"/>
+          <w:color w:val="000000" w:themeColor="text1"/>
+          <w:sz w:val="24"/>
+          <w:szCs w:val="24"/>
+          <w:lang w:val="en-US"/>
+        </w:rPr>
+      </w:pPr>
+      <w:proofErr w:type="spellStart"/>
+      <w:r>
+        <w:rPr>
+          <w:rFonts w:ascii="Courier New" w:eastAsia="Times New Roman" w:hAnsi="Courier New" w:cs="Courier New"/>
+          <w:color w:val="000000" w:themeColor="text1"/>
+          <w:sz w:val="24"/>
+          <w:szCs w:val="24"/>
+          <w:lang w:val="en-US"/>
+        </w:rPr>
+        <w:t>const</w:t>
+      </w:r>
+      <w:proofErr w:type="spellEnd"/>
+      <w:r>
+        <w:rPr>
+          <w:rFonts w:ascii="Courier New" w:eastAsia="Times New Roman" w:hAnsi="Courier New" w:cs="Courier New"/>
+          <w:color w:val="000000" w:themeColor="text1"/>
+          <w:sz w:val="24"/>
+          <w:szCs w:val="24"/>
+          <w:lang w:val="en-US"/>
+        </w:rPr>
+        <w:t xml:space="preserve"> </w:t>
+      </w:r>
+      <w:proofErr w:type="spellStart"/>
+      <w:r>
+        <w:rPr>
+          <w:rFonts w:ascii="Courier New" w:eastAsia="Times New Roman" w:hAnsi="Courier New" w:cs="Courier New"/>
+          <w:color w:val="000000" w:themeColor="text1"/>
+          <w:sz w:val="24"/>
+          <w:szCs w:val="24"/>
+          <w:lang w:val="en-US"/>
+        </w:rPr>
+        <w:t>revRoute</w:t>
+      </w:r>
+      <w:proofErr w:type="spellEnd"/>
+      <w:r>
+        <w:rPr>
+          <w:rFonts w:ascii="Courier New" w:eastAsia="Times New Roman" w:hAnsi="Courier New" w:cs="Courier New"/>
+          <w:color w:val="000000" w:themeColor="text1"/>
+          <w:sz w:val="24"/>
+          <w:szCs w:val="24"/>
+          <w:lang w:val="en-US"/>
+        </w:rPr>
+        <w:t xml:space="preserve"> = require(</w:t>
+      </w:r>
+      <w:proofErr w:type="gramStart"/>
+      <w:r>
+        <w:rPr>
+          <w:rFonts w:ascii="Courier New" w:eastAsia="Times New Roman" w:hAnsi="Courier New" w:cs="Courier New"/>
+          <w:color w:val="000000" w:themeColor="text1"/>
+          <w:sz w:val="24"/>
+          <w:szCs w:val="24"/>
+          <w:lang w:val="en-US"/>
+        </w:rPr>
+        <w:t>"./</w:t>
+      </w:r>
+      <w:proofErr w:type="gramEnd"/>
+      <w:r>
+        <w:rPr>
+          <w:rFonts w:ascii="Courier New" w:eastAsia="Times New Roman" w:hAnsi="Courier New" w:cs="Courier New"/>
+          <w:color w:val="000000" w:themeColor="text1"/>
+          <w:sz w:val="24"/>
+          <w:szCs w:val="24"/>
+          <w:lang w:val="en-US"/>
+        </w:rPr>
+        <w:t>Routes/</w:t>
+      </w:r>
+      <w:proofErr w:type="spellStart"/>
+      <w:r>
+        <w:rPr>
+          <w:rFonts w:ascii="Courier New" w:eastAsia="Times New Roman" w:hAnsi="Courier New" w:cs="Courier New"/>
+          <w:color w:val="000000" w:themeColor="text1"/>
+          <w:sz w:val="24"/>
+          <w:szCs w:val="24"/>
+          <w:lang w:val="en-US"/>
+        </w:rPr>
+        <w:t>reviewRoute</w:t>
+      </w:r>
+      <w:proofErr w:type="spellEnd"/>
+      <w:r>
+        <w:rPr>
+          <w:rFonts w:ascii="Courier New" w:eastAsia="Times New Roman" w:hAnsi="Courier New" w:cs="Courier New"/>
+          <w:color w:val="000000" w:themeColor="text1"/>
+          <w:sz w:val="24"/>
+          <w:szCs w:val="24"/>
+          <w:lang w:val="en-US"/>
+        </w:rPr>
+        <w:t>");</w:t>
+      </w:r>
+    </w:p>
+    <w:p>
+      <w:pPr>
+        <w:pBdr>
+          <w:top w:val="single" w:sz="4" w:space="1" w:color="auto"/>
+          <w:left w:val="single" w:sz="4" w:space="4" w:color="auto"/>
+          <w:bottom w:val="single" w:sz="4" w:space="1" w:color="auto"/>
+          <w:right w:val="single" w:sz="4" w:space="4" w:color="auto"/>
+        </w:pBdr>
+        <w:tabs>
+          <w:tab w:val="left" w:pos="916"/>
+          <w:tab w:val="left" w:pos="1832"/>
+          <w:tab w:val="left" w:pos="2748"/>
+          <w:tab w:val="left" w:pos="3664"/>
+          <w:tab w:val="left" w:pos="4580"/>
+          <w:tab w:val="left" w:pos="5496"/>
+          <w:tab w:val="left" w:pos="6412"/>
+          <w:tab w:val="left" w:pos="7328"/>
+          <w:tab w:val="left" w:pos="8244"/>
+          <w:tab w:val="left" w:pos="9160"/>
+          <w:tab w:val="left" w:pos="10076"/>
+          <w:tab w:val="left" w:pos="10992"/>
+          <w:tab w:val="left" w:pos="11908"/>
+          <w:tab w:val="left" w:pos="12824"/>
+          <w:tab w:val="left" w:pos="13740"/>
+          <w:tab w:val="left" w:pos="14656"/>
+        </w:tabs>
+        <w:spacing w:after="0" w:line="240" w:lineRule="auto"/>
+        <w:rPr>
+          <w:rFonts w:ascii="Courier New" w:eastAsia="Times New Roman" w:hAnsi="Courier New" w:cs="Courier New"/>
+          <w:color w:val="000000" w:themeColor="text1"/>
+          <w:sz w:val="24"/>
+          <w:szCs w:val="24"/>
+          <w:lang w:val="en-US"/>
+        </w:rPr>
+      </w:pPr>
+      <w:proofErr w:type="spellStart"/>
+      <w:r>
+        <w:rPr>
+          <w:rFonts w:ascii="Courier New" w:eastAsia="Times New Roman" w:hAnsi="Courier New" w:cs="Courier New"/>
+          <w:color w:val="000000" w:themeColor="text1"/>
+          <w:sz w:val="24"/>
+          <w:szCs w:val="24"/>
+          <w:lang w:val="en-US"/>
+        </w:rPr>
+        <w:t>const</w:t>
+      </w:r>
+      <w:proofErr w:type="spellEnd"/>
+      <w:r>
+        <w:rPr>
+          <w:rFonts w:ascii="Courier New" w:eastAsia="Times New Roman" w:hAnsi="Courier New" w:cs="Courier New"/>
+          <w:color w:val="000000" w:themeColor="text1"/>
+          <w:sz w:val="24"/>
+          <w:szCs w:val="24"/>
+          <w:lang w:val="en-US"/>
+        </w:rPr>
+        <w:t xml:space="preserve"> </w:t>
+      </w:r>
+      <w:proofErr w:type="spellStart"/>
+      <w:r>
+        <w:rPr>
+          <w:rFonts w:ascii="Courier New" w:eastAsia="Times New Roman" w:hAnsi="Courier New" w:cs="Courier New"/>
+          <w:color w:val="000000" w:themeColor="text1"/>
+          <w:sz w:val="24"/>
+          <w:szCs w:val="24"/>
+          <w:lang w:val="en-US"/>
+        </w:rPr>
+        <w:t>emplRoute</w:t>
+      </w:r>
+      <w:proofErr w:type="spellEnd"/>
+      <w:r>
+        <w:rPr>
+          <w:rFonts w:ascii="Courier New" w:eastAsia="Times New Roman" w:hAnsi="Courier New" w:cs="Courier New"/>
+          <w:color w:val="000000" w:themeColor="text1"/>
+          <w:sz w:val="24"/>
+          <w:szCs w:val="24"/>
+          <w:lang w:val="en-US"/>
+        </w:rPr>
+        <w:t xml:space="preserve"> = require(</w:t>
+      </w:r>
+      <w:proofErr w:type="gramStart"/>
+      <w:r>
+        <w:rPr>
+          <w:rFonts w:ascii="Courier New" w:eastAsia="Times New Roman" w:hAnsi="Courier New" w:cs="Courier New"/>
+          <w:color w:val="000000" w:themeColor="text1"/>
+          <w:sz w:val="24"/>
+          <w:szCs w:val="24"/>
+          <w:lang w:val="en-US"/>
+        </w:rPr>
+        <w:t>"./</w:t>
+      </w:r>
+      <w:proofErr w:type="gramEnd"/>
+      <w:r>
+        <w:rPr>
+          <w:rFonts w:ascii="Courier New" w:eastAsia="Times New Roman" w:hAnsi="Courier New" w:cs="Courier New"/>
+          <w:color w:val="000000" w:themeColor="text1"/>
+          <w:sz w:val="24"/>
+          <w:szCs w:val="24"/>
+          <w:lang w:val="en-US"/>
+        </w:rPr>
+        <w:t>Routes/</w:t>
+      </w:r>
+      <w:proofErr w:type="spellStart"/>
+      <w:r>
+        <w:rPr>
+          <w:rFonts w:ascii="Courier New" w:eastAsia="Times New Roman" w:hAnsi="Courier New" w:cs="Courier New"/>
+          <w:color w:val="000000" w:themeColor="text1"/>
+          <w:sz w:val="24"/>
+          <w:szCs w:val="24"/>
+          <w:lang w:val="en-US"/>
+        </w:rPr>
+        <w:t>employeeRoute</w:t>
+      </w:r>
+      <w:proofErr w:type="spellEnd"/>
+      <w:r>
+        <w:rPr>
+          <w:rFonts w:ascii="Courier New" w:eastAsia="Times New Roman" w:hAnsi="Courier New" w:cs="Courier New"/>
+          <w:color w:val="000000" w:themeColor="text1"/>
+          <w:sz w:val="24"/>
+          <w:szCs w:val="24"/>
+          <w:lang w:val="en-US"/>
+        </w:rPr>
+        <w:t>");</w:t>
+      </w:r>
+    </w:p>
+    <w:p>
+      <w:pPr>
+        <w:pBdr>
+          <w:top w:val="single" w:sz="4" w:space="1" w:color="auto"/>
+          <w:left w:val="single" w:sz="4" w:space="4" w:color="auto"/>
+          <w:bottom w:val="single" w:sz="4" w:space="1" w:color="auto"/>
+          <w:right w:val="single" w:sz="4" w:space="4" w:color="auto"/>
+        </w:pBdr>
+        <w:tabs>
+          <w:tab w:val="left" w:pos="916"/>
+          <w:tab w:val="left" w:pos="1832"/>
+          <w:tab w:val="left" w:pos="2748"/>
+          <w:tab w:val="left" w:pos="3664"/>
+          <w:tab w:val="left" w:pos="4580"/>
+          <w:tab w:val="left" w:pos="5496"/>
+          <w:tab w:val="left" w:pos="6412"/>
+          <w:tab w:val="left" w:pos="7328"/>
+          <w:tab w:val="left" w:pos="8244"/>
+          <w:tab w:val="left" w:pos="9160"/>
+          <w:tab w:val="left" w:pos="10076"/>
+          <w:tab w:val="left" w:pos="10992"/>
+          <w:tab w:val="left" w:pos="11908"/>
+          <w:tab w:val="left" w:pos="12824"/>
+          <w:tab w:val="left" w:pos="13740"/>
+          <w:tab w:val="left" w:pos="14656"/>
+        </w:tabs>
+        <w:spacing w:after="0" w:line="240" w:lineRule="auto"/>
+        <w:rPr>
+          <w:rFonts w:ascii="Courier New" w:eastAsia="Times New Roman" w:hAnsi="Courier New" w:cs="Courier New"/>
+          <w:color w:val="000000" w:themeColor="text1"/>
+          <w:sz w:val="24"/>
+          <w:szCs w:val="24"/>
+          <w:lang w:val="en-US"/>
+        </w:rPr>
+      </w:pPr>
+      <w:proofErr w:type="spellStart"/>
+      <w:r>
+        <w:rPr>
+          <w:rFonts w:ascii="Courier New" w:eastAsia="Times New Roman" w:hAnsi="Courier New" w:cs="Courier New"/>
+          <w:color w:val="000000" w:themeColor="text1"/>
+          <w:sz w:val="24"/>
+          <w:szCs w:val="24"/>
+          <w:lang w:val="en-US"/>
+        </w:rPr>
+        <w:t>const</w:t>
+      </w:r>
+      <w:proofErr w:type="spellEnd"/>
+      <w:r>
+        <w:rPr>
+          <w:rFonts w:ascii="Courier New" w:eastAsia="Times New Roman" w:hAnsi="Courier New" w:cs="Courier New"/>
+          <w:color w:val="000000" w:themeColor="text1"/>
+          <w:sz w:val="24"/>
+          <w:szCs w:val="24"/>
+          <w:lang w:val="en-US"/>
+        </w:rPr>
+        <w:t xml:space="preserve"> </w:t>
+      </w:r>
+      <w:proofErr w:type="spellStart"/>
+      <w:r>
+        <w:rPr>
+          <w:rFonts w:ascii="Courier New" w:eastAsia="Times New Roman" w:hAnsi="Courier New" w:cs="Courier New"/>
+          <w:color w:val="000000" w:themeColor="text1"/>
+          <w:sz w:val="24"/>
+          <w:szCs w:val="24"/>
+          <w:lang w:val="en-US"/>
+        </w:rPr>
+        <w:t>bookingRoute</w:t>
+      </w:r>
+      <w:proofErr w:type="spellEnd"/>
+      <w:r>
+        <w:rPr>
+          <w:rFonts w:ascii="Courier New" w:eastAsia="Times New Roman" w:hAnsi="Courier New" w:cs="Courier New"/>
+          <w:color w:val="000000" w:themeColor="text1"/>
+          <w:sz w:val="24"/>
+          <w:szCs w:val="24"/>
+          <w:lang w:val="en-US"/>
+        </w:rPr>
+        <w:t xml:space="preserve"> = require(</w:t>
+      </w:r>
+      <w:proofErr w:type="gramStart"/>
+      <w:r>
+        <w:rPr>
+          <w:rFonts w:ascii="Courier New" w:eastAsia="Times New Roman" w:hAnsi="Courier New" w:cs="Courier New"/>
+          <w:color w:val="000000" w:themeColor="text1"/>
+          <w:sz w:val="24"/>
+          <w:szCs w:val="24"/>
+          <w:lang w:val="en-US"/>
+        </w:rPr>
+        <w:t>"./</w:t>
+      </w:r>
+      <w:proofErr w:type="gramEnd"/>
+      <w:r>
+        <w:rPr>
+          <w:rFonts w:ascii="Courier New" w:eastAsia="Times New Roman" w:hAnsi="Courier New" w:cs="Courier New"/>
+          <w:color w:val="000000" w:themeColor="text1"/>
+          <w:sz w:val="24"/>
+          <w:szCs w:val="24"/>
+          <w:lang w:val="en-US"/>
+        </w:rPr>
+        <w:t>Routes/</w:t>
+      </w:r>
+      <w:proofErr w:type="spellStart"/>
+      <w:r>
+        <w:rPr>
+          <w:rFonts w:ascii="Courier New" w:eastAsia="Times New Roman" w:hAnsi="Courier New" w:cs="Courier New"/>
+          <w:color w:val="000000" w:themeColor="text1"/>
+          <w:sz w:val="24"/>
+          <w:szCs w:val="24"/>
+          <w:lang w:val="en-US"/>
+        </w:rPr>
+        <w:t>bookingRoute</w:t>
+      </w:r>
+      <w:proofErr w:type="spellEnd"/>
+      <w:r>
+        <w:rPr>
+          <w:rFonts w:ascii="Courier New" w:eastAsia="Times New Roman" w:hAnsi="Courier New" w:cs="Courier New"/>
+          <w:color w:val="000000" w:themeColor="text1"/>
+          <w:sz w:val="24"/>
+          <w:szCs w:val="24"/>
+          <w:lang w:val="en-US"/>
+        </w:rPr>
+        <w:t>");</w:t>
+      </w:r>
+    </w:p>
+    <w:p>
+      <w:pPr>
+        <w:pBdr>
+          <w:top w:val="single" w:sz="4" w:space="1" w:color="auto"/>
+          <w:left w:val="single" w:sz="4" w:space="4" w:color="auto"/>
+          <w:bottom w:val="single" w:sz="4" w:space="1" w:color="auto"/>
+          <w:right w:val="single" w:sz="4" w:space="4" w:color="auto"/>
+        </w:pBdr>
+        <w:tabs>
+          <w:tab w:val="left" w:pos="916"/>
+          <w:tab w:val="left" w:pos="1832"/>
+          <w:tab w:val="left" w:pos="2748"/>
+          <w:tab w:val="left" w:pos="3664"/>
+          <w:tab w:val="left" w:pos="4580"/>
+          <w:tab w:val="left" w:pos="5496"/>
+          <w:tab w:val="left" w:pos="6412"/>
+          <w:tab w:val="left" w:pos="7328"/>
+          <w:tab w:val="left" w:pos="8244"/>
+          <w:tab w:val="left" w:pos="9160"/>
+          <w:tab w:val="left" w:pos="10076"/>
+          <w:tab w:val="left" w:pos="10992"/>
+          <w:tab w:val="left" w:pos="11908"/>
+          <w:tab w:val="left" w:pos="12824"/>
+          <w:tab w:val="left" w:pos="13740"/>
+          <w:tab w:val="left" w:pos="14656"/>
+        </w:tabs>
+        <w:spacing w:after="0" w:line="240" w:lineRule="auto"/>
+        <w:rPr>
+          <w:rFonts w:ascii="Courier New" w:eastAsia="Times New Roman" w:hAnsi="Courier New" w:cs="Courier New"/>
+          <w:color w:val="000000" w:themeColor="text1"/>
+          <w:sz w:val="24"/>
+          <w:szCs w:val="24"/>
+          <w:lang w:val="en-US"/>
+        </w:rPr>
+      </w:pPr>
+      <w:proofErr w:type="spellStart"/>
+      <w:r>
+        <w:rPr>
+          <w:rFonts w:ascii="Courier New" w:eastAsia="Times New Roman" w:hAnsi="Courier New" w:cs="Courier New"/>
+          <w:color w:val="000000" w:themeColor="text1"/>
+          <w:sz w:val="24"/>
+          <w:szCs w:val="24"/>
+          <w:lang w:val="en-US"/>
+        </w:rPr>
+        <w:t>const</w:t>
+      </w:r>
+      <w:proofErr w:type="spellEnd"/>
+      <w:r>
+        <w:rPr>
+          <w:rFonts w:ascii="Courier New" w:eastAsia="Times New Roman" w:hAnsi="Courier New" w:cs="Courier New"/>
+          <w:color w:val="000000" w:themeColor="text1"/>
+          <w:sz w:val="24"/>
+          <w:szCs w:val="24"/>
+          <w:lang w:val="en-US"/>
+        </w:rPr>
+        <w:t xml:space="preserve"> </w:t>
+      </w:r>
+      <w:proofErr w:type="spellStart"/>
+      <w:r>
+        <w:rPr>
+          <w:rFonts w:ascii="Courier New" w:eastAsia="Times New Roman" w:hAnsi="Courier New" w:cs="Courier New"/>
+          <w:color w:val="000000" w:themeColor="text1"/>
+          <w:sz w:val="24"/>
+          <w:szCs w:val="24"/>
+          <w:lang w:val="en-US"/>
+        </w:rPr>
+        <w:t>tipsRoute</w:t>
+      </w:r>
+      <w:proofErr w:type="spellEnd"/>
+      <w:r>
+        <w:rPr>
+          <w:rFonts w:ascii="Courier New" w:eastAsia="Times New Roman" w:hAnsi="Courier New" w:cs="Courier New"/>
+          <w:color w:val="000000" w:themeColor="text1"/>
+          <w:sz w:val="24"/>
+          <w:szCs w:val="24"/>
+          <w:lang w:val="en-US"/>
+        </w:rPr>
+        <w:t xml:space="preserve"> = require(</w:t>
+      </w:r>
+      <w:proofErr w:type="gramStart"/>
+      <w:r>
+        <w:rPr>
+          <w:rFonts w:ascii="Courier New" w:eastAsia="Times New Roman" w:hAnsi="Courier New" w:cs="Courier New"/>
+          <w:color w:val="000000" w:themeColor="text1"/>
+          <w:sz w:val="24"/>
+          <w:szCs w:val="24"/>
+          <w:lang w:val="en-US"/>
+        </w:rPr>
+        <w:t>"./</w:t>
+      </w:r>
+      <w:proofErr w:type="gramEnd"/>
+      <w:r>
+        <w:rPr>
+          <w:rFonts w:ascii="Courier New" w:eastAsia="Times New Roman" w:hAnsi="Courier New" w:cs="Courier New"/>
+          <w:color w:val="000000" w:themeColor="text1"/>
+          <w:sz w:val="24"/>
+          <w:szCs w:val="24"/>
+          <w:lang w:val="en-US"/>
+        </w:rPr>
+        <w:t>Routes/</w:t>
+      </w:r>
+      <w:proofErr w:type="spellStart"/>
+      <w:r>
+        <w:rPr>
+          <w:rFonts w:ascii="Courier New" w:eastAsia="Times New Roman" w:hAnsi="Courier New" w:cs="Courier New"/>
+          <w:color w:val="000000" w:themeColor="text1"/>
+          <w:sz w:val="24"/>
+          <w:szCs w:val="24"/>
+          <w:lang w:val="en-US"/>
+        </w:rPr>
+        <w:t>tipsRoute</w:t>
+      </w:r>
+      <w:proofErr w:type="spellEnd"/>
+      <w:r>
+        <w:rPr>
+          <w:rFonts w:ascii="Courier New" w:eastAsia="Times New Roman" w:hAnsi="Courier New" w:cs="Courier New"/>
+          <w:color w:val="000000" w:themeColor="text1"/>
+          <w:sz w:val="24"/>
+          <w:szCs w:val="24"/>
+          <w:lang w:val="en-US"/>
+        </w:rPr>
+        <w:t>");</w:t>
+      </w:r>
+    </w:p>
+    <w:p>
+      <w:pPr>
+        <w:pBdr>
+          <w:top w:val="single" w:sz="4" w:space="1" w:color="auto"/>
+          <w:left w:val="single" w:sz="4" w:space="4" w:color="auto"/>
+          <w:bottom w:val="single" w:sz="4" w:space="1" w:color="auto"/>
+          <w:right w:val="single" w:sz="4" w:space="4" w:color="auto"/>
+        </w:pBdr>
+        <w:tabs>
+          <w:tab w:val="left" w:pos="916"/>
+          <w:tab w:val="left" w:pos="1832"/>
+          <w:tab w:val="left" w:pos="2748"/>
+          <w:tab w:val="left" w:pos="3664"/>
+          <w:tab w:val="left" w:pos="4580"/>
+          <w:tab w:val="left" w:pos="5496"/>
+          <w:tab w:val="left" w:pos="6412"/>
+          <w:tab w:val="left" w:pos="7328"/>
+          <w:tab w:val="left" w:pos="8244"/>
+          <w:tab w:val="left" w:pos="9160"/>
+          <w:tab w:val="left" w:pos="10076"/>
+          <w:tab w:val="left" w:pos="10992"/>
+          <w:tab w:val="left" w:pos="11908"/>
+          <w:tab w:val="left" w:pos="12824"/>
+          <w:tab w:val="left" w:pos="13740"/>
+          <w:tab w:val="left" w:pos="14656"/>
+        </w:tabs>
+        <w:spacing w:after="0" w:line="240" w:lineRule="auto"/>
+        <w:rPr>
+          <w:rFonts w:ascii="Courier New" w:eastAsia="Times New Roman" w:hAnsi="Courier New" w:cs="Courier New"/>
+          <w:color w:val="000000" w:themeColor="text1"/>
+          <w:sz w:val="24"/>
+          <w:szCs w:val="24"/>
+          <w:lang w:val="en-US"/>
+        </w:rPr>
+      </w:pPr>
+    </w:p>
+    <w:p>
+      <w:pPr>
+        <w:pBdr>
+          <w:top w:val="single" w:sz="4" w:space="1" w:color="auto"/>
+          <w:left w:val="single" w:sz="4" w:space="4" w:color="auto"/>
+          <w:bottom w:val="single" w:sz="4" w:space="1" w:color="auto"/>
+          <w:right w:val="single" w:sz="4" w:space="4" w:color="auto"/>
+        </w:pBdr>
+        <w:tabs>
+          <w:tab w:val="left" w:pos="916"/>
+          <w:tab w:val="left" w:pos="1832"/>
+          <w:tab w:val="left" w:pos="2748"/>
+          <w:tab w:val="left" w:pos="3664"/>
+          <w:tab w:val="left" w:pos="4580"/>
+          <w:tab w:val="left" w:pos="5496"/>
+          <w:tab w:val="left" w:pos="6412"/>
+          <w:tab w:val="left" w:pos="7328"/>
+          <w:tab w:val="left" w:pos="8244"/>
+          <w:tab w:val="left" w:pos="9160"/>
+          <w:tab w:val="left" w:pos="10076"/>
+          <w:tab w:val="left" w:pos="10992"/>
+          <w:tab w:val="left" w:pos="11908"/>
+          <w:tab w:val="left" w:pos="12824"/>
+          <w:tab w:val="left" w:pos="13740"/>
+          <w:tab w:val="left" w:pos="14656"/>
+        </w:tabs>
+        <w:spacing w:after="0" w:line="240" w:lineRule="auto"/>
+        <w:rPr>
+          <w:rFonts w:ascii="Courier New" w:eastAsia="Times New Roman" w:hAnsi="Courier New" w:cs="Courier New"/>
+          <w:color w:val="000000" w:themeColor="text1"/>
+          <w:sz w:val="24"/>
+          <w:szCs w:val="24"/>
+          <w:lang w:val="en-US"/>
+        </w:rPr>
+      </w:pPr>
+      <w:proofErr w:type="spellStart"/>
+      <w:proofErr w:type="gramStart"/>
+      <w:r>
+        <w:rPr>
+          <w:rFonts w:ascii="Courier New" w:eastAsia="Times New Roman" w:hAnsi="Courier New" w:cs="Courier New"/>
+          <w:color w:val="000000" w:themeColor="text1"/>
+          <w:sz w:val="24"/>
+          <w:szCs w:val="24"/>
+          <w:lang w:val="en-US"/>
+        </w:rPr>
+        <w:t>app.use</w:t>
+      </w:r>
+      <w:proofErr w:type="spellEnd"/>
+      <w:r>
+        <w:rPr>
+          <w:rFonts w:ascii="Courier New" w:eastAsia="Times New Roman" w:hAnsi="Courier New" w:cs="Courier New"/>
+          <w:color w:val="000000" w:themeColor="text1"/>
+          <w:sz w:val="24"/>
+          <w:szCs w:val="24"/>
+          <w:lang w:val="en-US"/>
+        </w:rPr>
+        <w:t>(</w:t>
+      </w:r>
+      <w:proofErr w:type="gramEnd"/>
+      <w:r>
+        <w:rPr>
+          <w:rFonts w:ascii="Courier New" w:eastAsia="Times New Roman" w:hAnsi="Courier New" w:cs="Courier New"/>
+          <w:color w:val="000000" w:themeColor="text1"/>
+          <w:sz w:val="24"/>
+          <w:szCs w:val="24"/>
+          <w:lang w:val="en-US"/>
+        </w:rPr>
+        <w:t>"/</w:t>
+      </w:r>
+      <w:proofErr w:type="spellStart"/>
+      <w:r>
+        <w:rPr>
+          <w:rFonts w:ascii="Courier New" w:eastAsia="Times New Roman" w:hAnsi="Courier New" w:cs="Courier New"/>
+          <w:color w:val="000000" w:themeColor="text1"/>
+          <w:sz w:val="24"/>
+          <w:szCs w:val="24"/>
+          <w:lang w:val="en-US"/>
+        </w:rPr>
+        <w:t>auth</w:t>
+      </w:r>
+      <w:proofErr w:type="spellEnd"/>
+      <w:r>
+        <w:rPr>
+          <w:rFonts w:ascii="Courier New" w:eastAsia="Times New Roman" w:hAnsi="Courier New" w:cs="Courier New"/>
+          <w:color w:val="000000" w:themeColor="text1"/>
+          <w:sz w:val="24"/>
+          <w:szCs w:val="24"/>
+          <w:lang w:val="en-US"/>
+        </w:rPr>
+        <w:t xml:space="preserve">", </w:t>
+      </w:r>
+      <w:proofErr w:type="spellStart"/>
+      <w:r>
+        <w:rPr>
+          <w:rFonts w:ascii="Courier New" w:eastAsia="Times New Roman" w:hAnsi="Courier New" w:cs="Courier New"/>
+          <w:color w:val="000000" w:themeColor="text1"/>
+          <w:sz w:val="24"/>
+          <w:szCs w:val="24"/>
+          <w:lang w:val="en-US"/>
+        </w:rPr>
+        <w:t>authRoute</w:t>
+      </w:r>
+      <w:proofErr w:type="spellEnd"/>
+      <w:r>
+        <w:rPr>
+          <w:rFonts w:ascii="Courier New" w:eastAsia="Times New Roman" w:hAnsi="Courier New" w:cs="Courier New"/>
+          <w:color w:val="000000" w:themeColor="text1"/>
+          <w:sz w:val="24"/>
+          <w:szCs w:val="24"/>
+          <w:lang w:val="en-US"/>
+        </w:rPr>
+        <w:t>);</w:t>
+      </w:r>
+    </w:p>
+    <w:p>
+      <w:pPr>
+        <w:pBdr>
+          <w:top w:val="single" w:sz="4" w:space="1" w:color="auto"/>
+          <w:left w:val="single" w:sz="4" w:space="4" w:color="auto"/>
+          <w:bottom w:val="single" w:sz="4" w:space="1" w:color="auto"/>
+          <w:right w:val="single" w:sz="4" w:space="4" w:color="auto"/>
+        </w:pBdr>
+        <w:tabs>
+          <w:tab w:val="left" w:pos="916"/>
+          <w:tab w:val="left" w:pos="1832"/>
+          <w:tab w:val="left" w:pos="2748"/>
+          <w:tab w:val="left" w:pos="3664"/>
+          <w:tab w:val="left" w:pos="4580"/>
+          <w:tab w:val="left" w:pos="5496"/>
+          <w:tab w:val="left" w:pos="6412"/>
+          <w:tab w:val="left" w:pos="7328"/>
+          <w:tab w:val="left" w:pos="8244"/>
+          <w:tab w:val="left" w:pos="9160"/>
+          <w:tab w:val="left" w:pos="10076"/>
+          <w:tab w:val="left" w:pos="10992"/>
+          <w:tab w:val="left" w:pos="11908"/>
+          <w:tab w:val="left" w:pos="12824"/>
+          <w:tab w:val="left" w:pos="13740"/>
+          <w:tab w:val="left" w:pos="14656"/>
+        </w:tabs>
+        <w:spacing w:after="0" w:line="240" w:lineRule="auto"/>
+        <w:rPr>
+          <w:rFonts w:ascii="Courier New" w:eastAsia="Times New Roman" w:hAnsi="Courier New" w:cs="Courier New"/>
+          <w:color w:val="000000" w:themeColor="text1"/>
+          <w:sz w:val="24"/>
+          <w:szCs w:val="24"/>
+          <w:lang w:val="en-US"/>
+        </w:rPr>
+      </w:pPr>
+      <w:proofErr w:type="spellStart"/>
+      <w:proofErr w:type="gramStart"/>
+      <w:r>
+        <w:rPr>
+          <w:rFonts w:ascii="Courier New" w:eastAsia="Times New Roman" w:hAnsi="Courier New" w:cs="Courier New"/>
+          <w:color w:val="000000" w:themeColor="text1"/>
+          <w:sz w:val="24"/>
+          <w:szCs w:val="24"/>
+          <w:lang w:val="en-US"/>
+        </w:rPr>
+        <w:t>app.use</w:t>
+      </w:r>
+      <w:proofErr w:type="spellEnd"/>
+      <w:r>
+        <w:rPr>
+          <w:rFonts w:ascii="Courier New" w:eastAsia="Times New Roman" w:hAnsi="Courier New" w:cs="Courier New"/>
+          <w:color w:val="000000" w:themeColor="text1"/>
+          <w:sz w:val="24"/>
+          <w:szCs w:val="24"/>
+          <w:lang w:val="en-US"/>
+        </w:rPr>
+        <w:t>(</w:t>
+      </w:r>
+      <w:proofErr w:type="gramEnd"/>
+      <w:r>
+        <w:rPr>
+          <w:rFonts w:ascii="Courier New" w:eastAsia="Times New Roman" w:hAnsi="Courier New" w:cs="Courier New"/>
+          <w:color w:val="000000" w:themeColor="text1"/>
+          <w:sz w:val="24"/>
+          <w:szCs w:val="24"/>
+          <w:lang w:val="en-US"/>
+        </w:rPr>
+        <w:t>"/</w:t>
+      </w:r>
+      <w:proofErr w:type="spellStart"/>
+      <w:r>
+        <w:rPr>
+          <w:rFonts w:ascii="Courier New" w:eastAsia="Times New Roman" w:hAnsi="Courier New" w:cs="Courier New"/>
+          <w:color w:val="000000" w:themeColor="text1"/>
+          <w:sz w:val="24"/>
+          <w:szCs w:val="24"/>
+          <w:lang w:val="en-US"/>
+        </w:rPr>
+        <w:t>serv</w:t>
+      </w:r>
+      <w:proofErr w:type="spellEnd"/>
+      <w:r>
+        <w:rPr>
+          <w:rFonts w:ascii="Courier New" w:eastAsia="Times New Roman" w:hAnsi="Courier New" w:cs="Courier New"/>
+          <w:color w:val="000000" w:themeColor="text1"/>
+          <w:sz w:val="24"/>
+          <w:szCs w:val="24"/>
+          <w:lang w:val="en-US"/>
+        </w:rPr>
+        <w:t xml:space="preserve">", </w:t>
+      </w:r>
+      <w:proofErr w:type="spellStart"/>
+      <w:r>
+        <w:rPr>
+          <w:rFonts w:ascii="Courier New" w:eastAsia="Times New Roman" w:hAnsi="Courier New" w:cs="Courier New"/>
+          <w:color w:val="000000" w:themeColor="text1"/>
+          <w:sz w:val="24"/>
+          <w:szCs w:val="24"/>
+          <w:lang w:val="en-US"/>
+        </w:rPr>
+        <w:t>servRoute</w:t>
+      </w:r>
+      <w:proofErr w:type="spellEnd"/>
+      <w:r>
+        <w:rPr>
+          <w:rFonts w:ascii="Courier New" w:eastAsia="Times New Roman" w:hAnsi="Courier New" w:cs="Courier New"/>
+          <w:color w:val="000000" w:themeColor="text1"/>
+          <w:sz w:val="24"/>
+          <w:szCs w:val="24"/>
+          <w:lang w:val="en-US"/>
+        </w:rPr>
+        <w:t>);</w:t>
+      </w:r>
+    </w:p>
+    <w:p>
+      <w:pPr>
+        <w:pBdr>
+          <w:top w:val="single" w:sz="4" w:space="1" w:color="auto"/>
+          <w:left w:val="single" w:sz="4" w:space="4" w:color="auto"/>
+          <w:bottom w:val="single" w:sz="4" w:space="1" w:color="auto"/>
+          <w:right w:val="single" w:sz="4" w:space="4" w:color="auto"/>
+        </w:pBdr>
+        <w:tabs>
+          <w:tab w:val="left" w:pos="916"/>
+          <w:tab w:val="left" w:pos="1832"/>
+          <w:tab w:val="left" w:pos="2748"/>
+          <w:tab w:val="left" w:pos="3664"/>
+          <w:tab w:val="left" w:pos="4580"/>
+          <w:tab w:val="left" w:pos="5496"/>
+          <w:tab w:val="left" w:pos="6412"/>
+          <w:tab w:val="left" w:pos="7328"/>
+          <w:tab w:val="left" w:pos="8244"/>
+          <w:tab w:val="left" w:pos="9160"/>
+          <w:tab w:val="left" w:pos="10076"/>
+          <w:tab w:val="left" w:pos="10992"/>
+          <w:tab w:val="left" w:pos="11908"/>
+          <w:tab w:val="left" w:pos="12824"/>
+          <w:tab w:val="left" w:pos="13740"/>
+          <w:tab w:val="left" w:pos="14656"/>
+        </w:tabs>
+        <w:spacing w:after="0" w:line="240" w:lineRule="auto"/>
+        <w:rPr>
+          <w:rFonts w:ascii="Courier New" w:eastAsia="Times New Roman" w:hAnsi="Courier New" w:cs="Courier New"/>
+          <w:color w:val="000000" w:themeColor="text1"/>
+          <w:sz w:val="24"/>
+          <w:szCs w:val="24"/>
+          <w:lang w:val="en-US"/>
+        </w:rPr>
+      </w:pPr>
+      <w:proofErr w:type="spellStart"/>
+      <w:proofErr w:type="gramStart"/>
+      <w:r>
+        <w:rPr>
+          <w:rFonts w:ascii="Courier New" w:eastAsia="Times New Roman" w:hAnsi="Courier New" w:cs="Courier New"/>
+          <w:color w:val="000000" w:themeColor="text1"/>
+          <w:sz w:val="24"/>
+          <w:szCs w:val="24"/>
+          <w:lang w:val="en-US"/>
+        </w:rPr>
+        <w:t>app.use</w:t>
+      </w:r>
+      <w:proofErr w:type="spellEnd"/>
+      <w:r>
+        <w:rPr>
+          <w:rFonts w:ascii="Courier New" w:eastAsia="Times New Roman" w:hAnsi="Courier New" w:cs="Courier New"/>
+          <w:color w:val="000000" w:themeColor="text1"/>
+          <w:sz w:val="24"/>
+          <w:szCs w:val="24"/>
+          <w:lang w:val="en-US"/>
+        </w:rPr>
+        <w:t>(</w:t>
+      </w:r>
+      <w:proofErr w:type="gramEnd"/>
+      <w:r>
+        <w:rPr>
+          <w:rFonts w:ascii="Courier New" w:eastAsia="Times New Roman" w:hAnsi="Courier New" w:cs="Courier New"/>
+          <w:color w:val="000000" w:themeColor="text1"/>
+          <w:sz w:val="24"/>
+          <w:szCs w:val="24"/>
+          <w:lang w:val="en-US"/>
+        </w:rPr>
+        <w:t xml:space="preserve">"/rev", </w:t>
+      </w:r>
+      <w:proofErr w:type="spellStart"/>
+      <w:r>
+        <w:rPr>
+          <w:rFonts w:ascii="Courier New" w:eastAsia="Times New Roman" w:hAnsi="Courier New" w:cs="Courier New"/>
+          <w:color w:val="000000" w:themeColor="text1"/>
+          <w:sz w:val="24"/>
+          <w:szCs w:val="24"/>
+          <w:lang w:val="en-US"/>
+        </w:rPr>
+        <w:t>revRoute</w:t>
+      </w:r>
+      <w:proofErr w:type="spellEnd"/>
+      <w:r>
+        <w:rPr>
+          <w:rFonts w:ascii="Courier New" w:eastAsia="Times New Roman" w:hAnsi="Courier New" w:cs="Courier New"/>
+          <w:color w:val="000000" w:themeColor="text1"/>
+          <w:sz w:val="24"/>
+          <w:szCs w:val="24"/>
+          <w:lang w:val="en-US"/>
+        </w:rPr>
+        <w:t>);</w:t>
+      </w:r>
+    </w:p>
+    <w:p>
+      <w:pPr>
+        <w:pBdr>
+          <w:top w:val="single" w:sz="4" w:space="1" w:color="auto"/>
+          <w:left w:val="single" w:sz="4" w:space="4" w:color="auto"/>
+          <w:bottom w:val="single" w:sz="4" w:space="1" w:color="auto"/>
+          <w:right w:val="single" w:sz="4" w:space="4" w:color="auto"/>
+        </w:pBdr>
+        <w:tabs>
+          <w:tab w:val="left" w:pos="916"/>
+          <w:tab w:val="left" w:pos="1832"/>
+          <w:tab w:val="left" w:pos="2748"/>
+          <w:tab w:val="left" w:pos="3664"/>
+          <w:tab w:val="left" w:pos="4580"/>
+          <w:tab w:val="left" w:pos="5496"/>
+          <w:tab w:val="left" w:pos="6412"/>
+          <w:tab w:val="left" w:pos="7328"/>
+          <w:tab w:val="left" w:pos="8244"/>
+          <w:tab w:val="left" w:pos="9160"/>
+          <w:tab w:val="left" w:pos="10076"/>
+          <w:tab w:val="left" w:pos="10992"/>
+          <w:tab w:val="left" w:pos="11908"/>
+          <w:tab w:val="left" w:pos="12824"/>
+          <w:tab w:val="left" w:pos="13740"/>
+          <w:tab w:val="left" w:pos="14656"/>
+        </w:tabs>
+        <w:spacing w:after="0" w:line="240" w:lineRule="auto"/>
+        <w:rPr>
+          <w:rFonts w:ascii="Courier New" w:eastAsia="Times New Roman" w:hAnsi="Courier New" w:cs="Courier New"/>
+          <w:color w:val="000000" w:themeColor="text1"/>
+          <w:sz w:val="24"/>
+          <w:szCs w:val="24"/>
+          <w:lang w:val="en-US"/>
+        </w:rPr>
+      </w:pPr>
+      <w:proofErr w:type="spellStart"/>
+      <w:proofErr w:type="gramStart"/>
+      <w:r>
+        <w:rPr>
+          <w:rFonts w:ascii="Courier New" w:eastAsia="Times New Roman" w:hAnsi="Courier New" w:cs="Courier New"/>
+          <w:color w:val="000000" w:themeColor="text1"/>
+          <w:sz w:val="24"/>
+          <w:szCs w:val="24"/>
+          <w:lang w:val="en-US"/>
+        </w:rPr>
+        <w:t>app.use</w:t>
+      </w:r>
+      <w:proofErr w:type="spellEnd"/>
+      <w:r>
+        <w:rPr>
+          <w:rFonts w:ascii="Courier New" w:eastAsia="Times New Roman" w:hAnsi="Courier New" w:cs="Courier New"/>
+          <w:color w:val="000000" w:themeColor="text1"/>
+          <w:sz w:val="24"/>
+          <w:szCs w:val="24"/>
+          <w:lang w:val="en-US"/>
+        </w:rPr>
+        <w:t>(</w:t>
+      </w:r>
+      <w:proofErr w:type="gramEnd"/>
+      <w:r>
+        <w:rPr>
+          <w:rFonts w:ascii="Courier New" w:eastAsia="Times New Roman" w:hAnsi="Courier New" w:cs="Courier New"/>
+          <w:color w:val="000000" w:themeColor="text1"/>
+          <w:sz w:val="24"/>
+          <w:szCs w:val="24"/>
+          <w:lang w:val="en-US"/>
+        </w:rPr>
+        <w:t>"/</w:t>
+      </w:r>
+      <w:proofErr w:type="spellStart"/>
+      <w:r>
+        <w:rPr>
+          <w:rFonts w:ascii="Courier New" w:eastAsia="Times New Roman" w:hAnsi="Courier New" w:cs="Courier New"/>
+          <w:color w:val="000000" w:themeColor="text1"/>
+          <w:sz w:val="24"/>
+          <w:szCs w:val="24"/>
+          <w:lang w:val="en-US"/>
+        </w:rPr>
+        <w:t>empl</w:t>
+      </w:r>
+      <w:proofErr w:type="spellEnd"/>
+      <w:r>
+        <w:rPr>
+          <w:rFonts w:ascii="Courier New" w:eastAsia="Times New Roman" w:hAnsi="Courier New" w:cs="Courier New"/>
+          <w:color w:val="000000" w:themeColor="text1"/>
+          <w:sz w:val="24"/>
+          <w:szCs w:val="24"/>
+          <w:lang w:val="en-US"/>
+        </w:rPr>
+        <w:t xml:space="preserve">", </w:t>
+      </w:r>
+      <w:proofErr w:type="spellStart"/>
+      <w:r>
+        <w:rPr>
+          <w:rFonts w:ascii="Courier New" w:eastAsia="Times New Roman" w:hAnsi="Courier New" w:cs="Courier New"/>
+          <w:color w:val="000000" w:themeColor="text1"/>
+          <w:sz w:val="24"/>
+          <w:szCs w:val="24"/>
+          <w:lang w:val="en-US"/>
+        </w:rPr>
+        <w:t>emplRoute</w:t>
+      </w:r>
+      <w:proofErr w:type="spellEnd"/>
+      <w:r>
+        <w:rPr>
+          <w:rFonts w:ascii="Courier New" w:eastAsia="Times New Roman" w:hAnsi="Courier New" w:cs="Courier New"/>
+          <w:color w:val="000000" w:themeColor="text1"/>
+          <w:sz w:val="24"/>
+          <w:szCs w:val="24"/>
+          <w:lang w:val="en-US"/>
+        </w:rPr>
+        <w:t>);</w:t>
+      </w:r>
+    </w:p>
+    <w:p>
+      <w:pPr>
+        <w:pBdr>
+          <w:top w:val="single" w:sz="4" w:space="1" w:color="auto"/>
+          <w:left w:val="single" w:sz="4" w:space="4" w:color="auto"/>
+          <w:bottom w:val="single" w:sz="4" w:space="1" w:color="auto"/>
+          <w:right w:val="single" w:sz="4" w:space="4" w:color="auto"/>
+        </w:pBdr>
+        <w:tabs>
+          <w:tab w:val="left" w:pos="916"/>
+          <w:tab w:val="left" w:pos="1832"/>
+          <w:tab w:val="left" w:pos="2748"/>
+          <w:tab w:val="left" w:pos="3664"/>
+          <w:tab w:val="left" w:pos="4580"/>
+          <w:tab w:val="left" w:pos="5496"/>
+          <w:tab w:val="left" w:pos="6412"/>
+          <w:tab w:val="left" w:pos="7328"/>
+          <w:tab w:val="left" w:pos="8244"/>
+          <w:tab w:val="left" w:pos="9160"/>
+          <w:tab w:val="left" w:pos="10076"/>
+          <w:tab w:val="left" w:pos="10992"/>
+          <w:tab w:val="left" w:pos="11908"/>
+          <w:tab w:val="left" w:pos="12824"/>
+          <w:tab w:val="left" w:pos="13740"/>
+          <w:tab w:val="left" w:pos="14656"/>
+        </w:tabs>
+        <w:spacing w:after="0" w:line="240" w:lineRule="auto"/>
+        <w:rPr>
+          <w:rFonts w:ascii="Courier New" w:eastAsia="Times New Roman" w:hAnsi="Courier New" w:cs="Courier New"/>
+          <w:color w:val="000000" w:themeColor="text1"/>
+          <w:sz w:val="24"/>
+          <w:szCs w:val="24"/>
+          <w:lang w:val="en-US"/>
+        </w:rPr>
+      </w:pPr>
+      <w:proofErr w:type="spellStart"/>
+      <w:proofErr w:type="gramStart"/>
+      <w:r>
+        <w:rPr>
+          <w:rFonts w:ascii="Courier New" w:eastAsia="Times New Roman" w:hAnsi="Courier New" w:cs="Courier New"/>
+          <w:color w:val="000000" w:themeColor="text1"/>
+          <w:sz w:val="24"/>
+          <w:szCs w:val="24"/>
+          <w:lang w:val="en-US"/>
+        </w:rPr>
+        <w:t>app.use</w:t>
+      </w:r>
+      <w:proofErr w:type="spellEnd"/>
+      <w:r>
+        <w:rPr>
+          <w:rFonts w:ascii="Courier New" w:eastAsia="Times New Roman" w:hAnsi="Courier New" w:cs="Courier New"/>
+          <w:color w:val="000000" w:themeColor="text1"/>
+          <w:sz w:val="24"/>
+          <w:szCs w:val="24"/>
+          <w:lang w:val="en-US"/>
+        </w:rPr>
+        <w:t>(</w:t>
+      </w:r>
+      <w:proofErr w:type="gramEnd"/>
+      <w:r>
+        <w:rPr>
+          <w:rFonts w:ascii="Courier New" w:eastAsia="Times New Roman" w:hAnsi="Courier New" w:cs="Courier New"/>
+          <w:color w:val="000000" w:themeColor="text1"/>
+          <w:sz w:val="24"/>
+          <w:szCs w:val="24"/>
+          <w:lang w:val="en-US"/>
+        </w:rPr>
+        <w:t xml:space="preserve">"/book", </w:t>
+      </w:r>
+      <w:proofErr w:type="spellStart"/>
+      <w:r>
+        <w:rPr>
+          <w:rFonts w:ascii="Courier New" w:eastAsia="Times New Roman" w:hAnsi="Courier New" w:cs="Courier New"/>
+          <w:color w:val="000000" w:themeColor="text1"/>
+          <w:sz w:val="24"/>
+          <w:szCs w:val="24"/>
+          <w:lang w:val="en-US"/>
+        </w:rPr>
+        <w:t>bookingRoute</w:t>
+      </w:r>
+      <w:proofErr w:type="spellEnd"/>
+      <w:r>
+        <w:rPr>
+          <w:rFonts w:ascii="Courier New" w:eastAsia="Times New Roman" w:hAnsi="Courier New" w:cs="Courier New"/>
+          <w:color w:val="000000" w:themeColor="text1"/>
+          <w:sz w:val="24"/>
+          <w:szCs w:val="24"/>
+          <w:lang w:val="en-US"/>
+        </w:rPr>
+        <w:t>);</w:t>
+      </w:r>
+    </w:p>
+    <w:p>
+      <w:pPr>
+        <w:pBdr>
+          <w:top w:val="single" w:sz="4" w:space="1" w:color="auto"/>
+          <w:left w:val="single" w:sz="4" w:space="4" w:color="auto"/>
+          <w:bottom w:val="single" w:sz="4" w:space="1" w:color="auto"/>
+          <w:right w:val="single" w:sz="4" w:space="4" w:color="auto"/>
+        </w:pBdr>
+        <w:tabs>
+          <w:tab w:val="left" w:pos="916"/>
+          <w:tab w:val="left" w:pos="1832"/>
+          <w:tab w:val="left" w:pos="2748"/>
+          <w:tab w:val="left" w:pos="3664"/>
+          <w:tab w:val="left" w:pos="4580"/>
+          <w:tab w:val="left" w:pos="5496"/>
+          <w:tab w:val="left" w:pos="6412"/>
+          <w:tab w:val="left" w:pos="7328"/>
+          <w:tab w:val="left" w:pos="8244"/>
+          <w:tab w:val="left" w:pos="9160"/>
+          <w:tab w:val="left" w:pos="10076"/>
+          <w:tab w:val="left" w:pos="10992"/>
+          <w:tab w:val="left" w:pos="11908"/>
+          <w:tab w:val="left" w:pos="12824"/>
+          <w:tab w:val="left" w:pos="13740"/>
+          <w:tab w:val="left" w:pos="14656"/>
+        </w:tabs>
+        <w:spacing w:after="0" w:line="240" w:lineRule="auto"/>
+        <w:rPr>
+          <w:rFonts w:ascii="Courier New" w:eastAsia="Times New Roman" w:hAnsi="Courier New" w:cs="Courier New"/>
+          <w:color w:val="000000" w:themeColor="text1"/>
+          <w:sz w:val="24"/>
+          <w:szCs w:val="24"/>
+          <w:lang w:val="en-US"/>
+        </w:rPr>
+      </w:pPr>
+      <w:proofErr w:type="spellStart"/>
+      <w:proofErr w:type="gramStart"/>
+      <w:r>
+        <w:rPr>
+          <w:rFonts w:ascii="Courier New" w:eastAsia="Times New Roman" w:hAnsi="Courier New" w:cs="Courier New"/>
+          <w:color w:val="000000" w:themeColor="text1"/>
+          <w:sz w:val="24"/>
+          <w:szCs w:val="24"/>
+          <w:lang w:val="en-US"/>
+        </w:rPr>
+        <w:t>app.use</w:t>
+      </w:r>
+      <w:proofErr w:type="spellEnd"/>
+      <w:r>
+        <w:rPr>
+          <w:rFonts w:ascii="Courier New" w:eastAsia="Times New Roman" w:hAnsi="Courier New" w:cs="Courier New"/>
+          <w:color w:val="000000" w:themeColor="text1"/>
+          <w:sz w:val="24"/>
+          <w:szCs w:val="24"/>
+          <w:lang w:val="en-US"/>
+        </w:rPr>
+        <w:t>(</w:t>
+      </w:r>
+      <w:proofErr w:type="gramEnd"/>
+      <w:r>
+        <w:rPr>
+          <w:rFonts w:ascii="Courier New" w:eastAsia="Times New Roman" w:hAnsi="Courier New" w:cs="Courier New"/>
+          <w:color w:val="000000" w:themeColor="text1"/>
+          <w:sz w:val="24"/>
+          <w:szCs w:val="24"/>
+          <w:lang w:val="en-US"/>
+        </w:rPr>
+        <w:t xml:space="preserve">"/tips", </w:t>
+      </w:r>
+      <w:proofErr w:type="spellStart"/>
+      <w:r>
+        <w:rPr>
+          <w:rFonts w:ascii="Courier New" w:eastAsia="Times New Roman" w:hAnsi="Courier New" w:cs="Courier New"/>
+          <w:color w:val="000000" w:themeColor="text1"/>
+          <w:sz w:val="24"/>
+          <w:szCs w:val="24"/>
+          <w:lang w:val="en-US"/>
+        </w:rPr>
+        <w:t>tipsRoute</w:t>
+      </w:r>
+      <w:proofErr w:type="spellEnd"/>
+      <w:r>
+        <w:rPr>
+          <w:rFonts w:ascii="Courier New" w:eastAsia="Times New Roman" w:hAnsi="Courier New" w:cs="Courier New"/>
+          <w:color w:val="000000" w:themeColor="text1"/>
+          <w:sz w:val="24"/>
+          <w:szCs w:val="24"/>
+          <w:lang w:val="en-US"/>
+        </w:rPr>
+        <w:t>);</w:t>
+      </w:r>
+    </w:p>
+    <w:p>
+      <w:pPr>
         <w:spacing w:before="240" w:after="280" w:line="240" w:lineRule="auto"/>
         <w:jc w:val="center"/>
         <w:rPr>
-          <w:rFonts w:ascii="Times New Roman" w:eastAsia="Times New Roman" w:hAnsi="Times New Roman" w:cs="Times New Roman"/>
-          <w:sz w:val="28"/>
-          <w:szCs w:val="28"/>
-          <w:lang w:eastAsia="ru-RU"/>
-        </w:rPr>
-      </w:pPr>
-      <w:r>
-        <w:rPr>
-          <w:rFonts w:ascii="Times New Roman" w:eastAsia="Times New Roman" w:hAnsi="Times New Roman" w:cs="Times New Roman"/>
-          <w:sz w:val="28"/>
-          <w:szCs w:val="28"/>
-          <w:lang w:eastAsia="ru-RU"/>
-        </w:rPr>
-        <w:t>Рисунок 3.3 – Структура директории «</w:t>
-      </w:r>
-      <w:proofErr w:type="spellStart"/>
-      <w:r>
-        <w:rPr>
-          <w:rFonts w:ascii="Times New Roman" w:eastAsia="Times New Roman" w:hAnsi="Times New Roman" w:cs="Times New Roman"/>
-          <w:sz w:val="28"/>
-          <w:szCs w:val="28"/>
-          <w:lang w:eastAsia="ru-RU"/>
-        </w:rPr>
-        <w:t>Validations</w:t>
-      </w:r>
-      <w:proofErr w:type="spellEnd"/>
-      <w:r>
-        <w:rPr>
-          <w:rFonts w:ascii="Times New Roman" w:eastAsia="Times New Roman" w:hAnsi="Times New Roman" w:cs="Times New Roman"/>
-          <w:sz w:val="28"/>
-          <w:szCs w:val="28"/>
-          <w:lang w:eastAsia="ru-RU"/>
-        </w:rPr>
-        <w:t>»</w:t>
+          <w:rFonts w:ascii="Times New Roman" w:hAnsi="Times New Roman"/>
+          <w:color w:val="00000A"/>
+          <w:sz w:val="28"/>
+          <w:lang w:eastAsia="zh-CN"/>
+        </w:rPr>
+      </w:pPr>
+      <w:r>
+        <w:rPr>
+          <w:rFonts w:ascii="Times New Roman" w:hAnsi="Times New Roman" w:cs="Times New Roman"/>
+          <w:color w:val="00000A"/>
+          <w:sz w:val="28"/>
+          <w:lang w:eastAsia="zh-CN"/>
+        </w:rPr>
+        <w:t>Листинг 3.1 – Регистрация роутеров</w:t>
       </w:r>
     </w:p>
     <w:p>
@@ -12746,67 +16085,190 @@
           <w:color w:val="000000"/>
           <w:szCs w:val="28"/>
         </w:rPr>
-        <w:t>Секретные данные для работы приложения, такие как порт, на котором будет запущен сервер, строка подключения к базе данных, секрет для JWT-</w:t>
-      </w:r>
-      <w:proofErr w:type="spellStart"/>
+        <w:t xml:space="preserve">Для взаимодействия с базой данных </w:t>
+      </w:r>
       <w:r>
         <w:rPr>
           <w:rFonts w:eastAsia="Calibri"/>
           <w:color w:val="000000"/>
           <w:szCs w:val="28"/>
-        </w:rPr>
-        <w:t>токена</w:t>
-      </w:r>
-      <w:proofErr w:type="spellEnd"/>
+          <w:lang w:val="en-US"/>
+        </w:rPr>
+        <w:t>PostgreSQL</w:t>
+      </w:r>
       <w:r>
         <w:rPr>
           <w:rFonts w:eastAsia="Calibri"/>
           <w:color w:val="000000"/>
           <w:szCs w:val="28"/>
         </w:rPr>
-        <w:t xml:space="preserve">, а также названия сертификатов и ключей для </w:t>
+        <w:t xml:space="preserve"> используется </w:t>
       </w:r>
       <w:r>
         <w:rPr>
           <w:rFonts w:eastAsia="Calibri"/>
           <w:color w:val="000000"/>
           <w:szCs w:val="28"/>
-          <w:lang w:val="en-US"/>
-        </w:rPr>
-        <w:t>HTTPS</w:t>
-      </w:r>
+        </w:rPr>
+        <w:t xml:space="preserve">схема </w:t>
+      </w:r>
+      <w:proofErr w:type="spellStart"/>
       <w:r>
         <w:rPr>
           <w:rFonts w:eastAsia="Calibri"/>
           <w:color w:val="000000"/>
           <w:szCs w:val="28"/>
-        </w:rPr>
-        <w:t xml:space="preserve"> </w:t>
-      </w:r>
+          <w:lang w:val="en-US"/>
+        </w:rPr>
+        <w:t>Prisma</w:t>
+      </w:r>
+      <w:proofErr w:type="spellEnd"/>
       <w:r>
         <w:rPr>
           <w:rFonts w:eastAsia="Calibri"/>
           <w:color w:val="000000"/>
           <w:szCs w:val="28"/>
         </w:rPr>
-        <w:t xml:space="preserve">протокола содержатся </w:t>
-      </w:r>
-      <w:proofErr w:type="gramStart"/>
+        <w:t xml:space="preserve">. </w:t>
+      </w:r>
       <w:r>
         <w:rPr>
           <w:rFonts w:eastAsia="Calibri"/>
           <w:color w:val="000000"/>
           <w:szCs w:val="28"/>
         </w:rPr>
-        <w:t>в .</w:t>
-      </w:r>
-      <w:proofErr w:type="spellStart"/>
+        <w:t>Она включает модели</w:t>
+      </w:r>
       <w:r>
         <w:rPr>
           <w:rFonts w:eastAsia="Calibri"/>
           <w:color w:val="000000"/>
           <w:szCs w:val="28"/>
         </w:rPr>
+        <w:t xml:space="preserve">, атрибуты и ограничения. Листинг схемы для создания базы данных приведен в </w:t>
+      </w:r>
+      <w:proofErr w:type="spellStart"/>
+      <w:r>
+        <w:rPr>
+          <w:rFonts w:eastAsia="Calibri"/>
+          <w:color w:val="000000"/>
+          <w:szCs w:val="28"/>
+        </w:rPr>
+        <w:t>листниге</w:t>
+      </w:r>
+      <w:proofErr w:type="spellEnd"/>
+      <w:r>
+        <w:rPr>
+          <w:rFonts w:eastAsia="Calibri"/>
+          <w:color w:val="000000"/>
+          <w:szCs w:val="28"/>
+        </w:rPr>
+        <w:t xml:space="preserve"> А.</w:t>
+      </w:r>
+    </w:p>
+    <w:p>
+      <w:pPr>
+        <w:pStyle w:val="Body"/>
+        <w:rPr>
+          <w:rFonts w:eastAsia="Calibri"/>
+          <w:color w:val="000000"/>
+          <w:szCs w:val="28"/>
+        </w:rPr>
+      </w:pPr>
+      <w:r>
+        <w:rPr>
+          <w:rFonts w:eastAsia="Calibri"/>
+          <w:color w:val="000000"/>
+          <w:szCs w:val="28"/>
+        </w:rPr>
+        <w:t xml:space="preserve">Секретные данные для работы приложения, такие как </w:t>
+      </w:r>
+      <w:r>
+        <w:rPr>
+          <w:rFonts w:eastAsia="Calibri"/>
+          <w:color w:val="000000"/>
+          <w:szCs w:val="28"/>
+        </w:rPr>
+        <w:t xml:space="preserve">строка </w:t>
+      </w:r>
+      <w:r>
+        <w:rPr>
+          <w:rFonts w:eastAsia="Calibri"/>
+          <w:color w:val="000000"/>
+          <w:szCs w:val="28"/>
+        </w:rPr>
+        <w:t>подключения к базе данных, секрет для JWT-</w:t>
+      </w:r>
+      <w:proofErr w:type="spellStart"/>
+      <w:r>
+        <w:rPr>
+          <w:rFonts w:eastAsia="Calibri"/>
+          <w:color w:val="000000"/>
+          <w:szCs w:val="28"/>
+        </w:rPr>
+        <w:t>токена</w:t>
+      </w:r>
+      <w:proofErr w:type="spellEnd"/>
+      <w:r>
+        <w:rPr>
+          <w:rFonts w:eastAsia="Calibri"/>
+          <w:color w:val="000000"/>
+          <w:szCs w:val="28"/>
+        </w:rPr>
+        <w:t xml:space="preserve">, а также </w:t>
+      </w:r>
+      <w:r>
+        <w:rPr>
+          <w:rFonts w:eastAsia="Calibri"/>
+          <w:color w:val="000000"/>
+          <w:szCs w:val="28"/>
+          <w:highlight w:val="yellow"/>
+        </w:rPr>
+        <w:t xml:space="preserve">названия сертификатов и ключей для </w:t>
+      </w:r>
+      <w:r>
+        <w:rPr>
+          <w:rFonts w:eastAsia="Calibri"/>
+          <w:color w:val="000000"/>
+          <w:szCs w:val="28"/>
+          <w:highlight w:val="yellow"/>
+          <w:lang w:val="en-US"/>
+        </w:rPr>
+        <w:t>HTTPS</w:t>
+      </w:r>
+      <w:r>
+        <w:rPr>
+          <w:rFonts w:eastAsia="Calibri"/>
+          <w:color w:val="000000"/>
+          <w:szCs w:val="28"/>
+          <w:highlight w:val="yellow"/>
+        </w:rPr>
+        <w:t xml:space="preserve"> протокола</w:t>
+      </w:r>
+      <w:r>
+        <w:rPr>
+          <w:rFonts w:eastAsia="Calibri"/>
+          <w:color w:val="000000"/>
+          <w:szCs w:val="28"/>
+        </w:rPr>
+        <w:t xml:space="preserve"> содержатся </w:t>
+      </w:r>
+      <w:proofErr w:type="gramStart"/>
+      <w:r>
+        <w:rPr>
+          <w:rFonts w:eastAsia="Calibri"/>
+          <w:color w:val="000000"/>
+          <w:szCs w:val="28"/>
+        </w:rPr>
+        <w:t>в .</w:t>
+      </w:r>
+      <w:proofErr w:type="spellStart"/>
+      <w:r>
+        <w:rPr>
+          <w:rFonts w:eastAsia="Calibri"/>
+          <w:color w:val="000000"/>
+          <w:szCs w:val="28"/>
+        </w:rPr>
         <w:t>env</w:t>
       </w:r>
       <w:proofErr w:type="spellEnd"/>
@@ -12822,59 +16284,13 @@
     </w:p>
     <w:p>
       <w:pPr>
-        <w:pStyle w:val="af2"/>
-      </w:pPr>
-      <w:r>
-        <w:t xml:space="preserve">В файле </w:t>
-      </w:r>
-      <w:r>
+        <w:pStyle w:val="Body"/>
         <w:rPr>
           <w:rFonts w:eastAsia="Calibri"/>
           <w:color w:val="000000"/>
-          <w:lang w:val="en-US"/>
-        </w:rPr>
-        <w:t>index</w:t>
-      </w:r>
-      <w:r>
-        <w:rPr>
-          <w:rFonts w:eastAsia="Calibri"/>
-          <w:color w:val="000000"/>
-        </w:rPr>
-        <w:t>.</w:t>
-      </w:r>
-      <w:proofErr w:type="spellStart"/>
-      <w:r>
-        <w:rPr>
-          <w:rFonts w:eastAsia="Calibri"/>
-          <w:color w:val="000000"/>
-          <w:lang w:val="en-US"/>
-        </w:rPr>
-        <w:t>js</w:t>
-      </w:r>
-      <w:proofErr w:type="spellEnd"/>
-      <w:r>
-        <w:t xml:space="preserve"> настраивается сервер. В нем создаётся объект сервера, регистрируются плагины и запускается сервер на порту, хранящимся в </w:t>
-      </w:r>
-      <w:proofErr w:type="spellStart"/>
-      <w:r>
-        <w:rPr>
-          <w:lang w:val="en-US"/>
-        </w:rPr>
-        <w:t>env</w:t>
-      </w:r>
-      <w:proofErr w:type="spellEnd"/>
-      <w:r>
-        <w:t xml:space="preserve">-файле. Помимо всего прочего, там настраивается </w:t>
-      </w:r>
-      <w:r>
-        <w:rPr>
-          <w:lang w:val="en-US"/>
-        </w:rPr>
-        <w:t>CORS</w:t>
-      </w:r>
-      <w:r>
-        <w:t xml:space="preserve"> для корректного доступа с веб-клиентом.</w:t>
-      </w:r>
+          <w:szCs w:val="28"/>
+        </w:rPr>
+      </w:pPr>
     </w:p>
     <w:p>
       <w:pPr>
@@ -12890,7 +16306,7 @@
           <w:lang w:eastAsia="ru-RU"/>
         </w:rPr>
       </w:pPr>
-      <w:bookmarkStart w:id="13" w:name="_Toc166585673"/>
+      <w:bookmarkStart w:id="12" w:name="_Toc166585673"/>
       <w:r>
         <w:rPr>
           <w:rFonts w:ascii="Times New Roman" w:eastAsia="Times New Roman" w:hAnsi="Times New Roman" w:cs="Times New Roman"/>
@@ -12902,9 +16318,9 @@
         </w:rPr>
         <w:t xml:space="preserve">3.2 </w:t>
       </w:r>
-      <w:bookmarkStart w:id="14" w:name="_Toc134980207"/>
-      <w:bookmarkStart w:id="15" w:name="_Toc104415380"/>
-      <w:bookmarkStart w:id="16" w:name="_Toc72812692"/>
+      <w:bookmarkStart w:id="13" w:name="_Toc134980207"/>
+      <w:bookmarkStart w:id="14" w:name="_Toc104415380"/>
+      <w:bookmarkStart w:id="15" w:name="_Toc72812692"/>
       <w:r>
         <w:rPr>
           <w:rFonts w:ascii="Times New Roman" w:eastAsia="Times New Roman" w:hAnsi="Times New Roman" w:cs="Times New Roman"/>
@@ -12914,12 +16330,24 @@
           <w:szCs w:val="28"/>
           <w:lang w:eastAsia="ru-RU"/>
         </w:rPr>
-        <w:t>Обмен сообщениями с клиентом в реальном времени</w:t>
-      </w:r>
+        <w:t xml:space="preserve">Обмен </w:t>
+      </w:r>
+      <w:r>
+        <w:rPr>
+          <w:rFonts w:ascii="Times New Roman" w:eastAsia="Times New Roman" w:hAnsi="Times New Roman" w:cs="Times New Roman"/>
+          <w:b/>
+          <w:color w:val="auto"/>
+          <w:sz w:val="28"/>
+          <w:szCs w:val="28"/>
+          <w:highlight w:val="yellow"/>
+          <w:lang w:eastAsia="ru-RU"/>
+        </w:rPr>
+        <w:t>сообщениями с клиентом в реальном времени</w:t>
+      </w:r>
+      <w:bookmarkEnd w:id="12"/>
       <w:bookmarkEnd w:id="13"/>
       <w:bookmarkEnd w:id="14"/>
       <w:bookmarkEnd w:id="15"/>
-      <w:bookmarkEnd w:id="16"/>
     </w:p>
     <w:p>
       <w:pPr>
@@ -12992,7 +16420,7 @@
                     </pic:cNvPicPr>
                   </pic:nvPicPr>
                   <pic:blipFill>
-                    <a:blip r:embed="rId14">
+                    <a:blip r:embed="rId12">
                       <a:extLst>
                         <a:ext uri="{28A0092B-C50C-407E-A947-70E740481C1C}">
                           <a14:useLocalDpi xmlns:a14="http://schemas.microsoft.com/office/drawing/2010/main" val="0"/>
@@ -13135,7 +16563,7 @@
                     </pic:cNvPicPr>
                   </pic:nvPicPr>
                   <pic:blipFill>
-                    <a:blip r:embed="rId15">
+                    <a:blip r:embed="rId13">
                       <a:extLst>
                         <a:ext uri="{28A0092B-C50C-407E-A947-70E740481C1C}">
                           <a14:useLocalDpi xmlns:a14="http://schemas.microsoft.com/office/drawing/2010/main" val="0"/>
@@ -13254,7 +16682,7 @@
           <w:lang w:eastAsia="ru-RU"/>
         </w:rPr>
       </w:pPr>
-      <w:bookmarkStart w:id="17" w:name="_Toc166585674"/>
+      <w:bookmarkStart w:id="16" w:name="_Toc166585674"/>
       <w:r>
         <w:rPr>
           <w:rFonts w:ascii="Times New Roman" w:eastAsia="Times New Roman" w:hAnsi="Times New Roman" w:cs="Times New Roman"/>
@@ -13266,7 +16694,7 @@
         </w:rPr>
         <w:t>3.3 Реализация клиентской части</w:t>
       </w:r>
-      <w:bookmarkEnd w:id="17"/>
+      <w:bookmarkEnd w:id="16"/>
     </w:p>
     <w:p>
       <w:pPr>
@@ -13279,7 +16707,21 @@
         <w:rPr>
           <w:lang w:eastAsia="ru-RU"/>
         </w:rPr>
-        <w:t xml:space="preserve">Для клиентской части приложения был использован фреймворк </w:t>
+        <w:t xml:space="preserve">Для клиентской части приложения был использован </w:t>
+      </w:r>
+      <w:proofErr w:type="spellStart"/>
+      <w:r>
+        <w:rPr>
+          <w:lang w:eastAsia="ru-RU"/>
+        </w:rPr>
+        <w:t>фреймворк</w:t>
+      </w:r>
+      <w:proofErr w:type="spellEnd"/>
+      <w:r>
+        <w:rPr>
+          <w:lang w:eastAsia="ru-RU"/>
+        </w:rPr>
+        <w:t xml:space="preserve"> </w:t>
       </w:r>
       <w:proofErr w:type="spellStart"/>
       <w:r>
@@ -13514,7 +16956,7 @@
                     </pic:cNvPicPr>
                   </pic:nvPicPr>
                   <pic:blipFill>
-                    <a:blip r:embed="rId16">
+                    <a:blip r:embed="rId14">
                       <a:extLst>
                         <a:ext uri="{28A0092B-C50C-407E-A947-70E740481C1C}">
                           <a14:useLocalDpi xmlns:a14="http://schemas.microsoft.com/office/drawing/2010/main" val="0"/>
@@ -13890,7 +17332,7 @@
           <w:lang w:eastAsia="ru-RU"/>
         </w:rPr>
       </w:pPr>
-      <w:bookmarkStart w:id="18" w:name="_Toc166585675"/>
+      <w:bookmarkStart w:id="17" w:name="_Toc166585675"/>
       <w:r>
         <w:rPr>
           <w:rFonts w:ascii="Times New Roman" w:eastAsia="Times New Roman" w:hAnsi="Times New Roman" w:cs="Times New Roman"/>
@@ -13902,7 +17344,7 @@
         </w:rPr>
         <w:t>3.4 Конечные точки</w:t>
       </w:r>
-      <w:bookmarkEnd w:id="18"/>
+      <w:bookmarkEnd w:id="17"/>
     </w:p>
     <w:p>
       <w:pPr>
@@ -14063,7 +17505,7 @@
           <w:szCs w:val="28"/>
         </w:rPr>
       </w:pPr>
-      <w:bookmarkStart w:id="19" w:name="_Toc166585676"/>
+      <w:bookmarkStart w:id="18" w:name="_Toc166585676"/>
       <w:r>
         <w:rPr>
           <w:rFonts w:ascii="Times New Roman" w:eastAsia="Times New Roman" w:hAnsi="Times New Roman" w:cs="Times New Roman"/>
@@ -14106,7 +17548,7 @@
         </w:rPr>
         <w:t>-приложения</w:t>
       </w:r>
-      <w:bookmarkEnd w:id="19"/>
+      <w:bookmarkEnd w:id="18"/>
     </w:p>
     <w:p>
       <w:pPr>
@@ -14219,7 +17661,7 @@
           <w:sz w:val="28"/>
         </w:rPr>
       </w:pPr>
-      <w:bookmarkStart w:id="20" w:name="_Toc166585677"/>
+      <w:bookmarkStart w:id="19" w:name="_Toc166585677"/>
       <w:r>
         <w:rPr>
           <w:rFonts w:ascii="Times New Roman" w:hAnsi="Times New Roman"/>
@@ -14257,7 +17699,7 @@
         </w:rPr>
         <w:t>-приложения</w:t>
       </w:r>
-      <w:bookmarkEnd w:id="20"/>
+      <w:bookmarkEnd w:id="19"/>
     </w:p>
     <w:p>
       <w:pPr>
@@ -14335,7 +17777,7 @@
                     <pic:cNvPicPr/>
                   </pic:nvPicPr>
                   <pic:blipFill>
-                    <a:blip r:embed="rId17"/>
+                    <a:blip r:embed="rId15"/>
                     <a:stretch>
                       <a:fillRect/>
                     </a:stretch>
@@ -14552,7 +17994,7 @@
                     <pic:cNvPicPr/>
                   </pic:nvPicPr>
                   <pic:blipFill>
-                    <a:blip r:embed="rId18"/>
+                    <a:blip r:embed="rId16"/>
                     <a:stretch>
                       <a:fillRect/>
                     </a:stretch>
@@ -14787,7 +18229,7 @@
                     <pic:cNvPicPr/>
                   </pic:nvPicPr>
                   <pic:blipFill>
-                    <a:blip r:embed="rId19"/>
+                    <a:blip r:embed="rId17"/>
                     <a:stretch>
                       <a:fillRect/>
                     </a:stretch>
@@ -14948,6 +18390,7 @@
       <w:r>
         <w:rPr>
           <w:rFonts w:ascii="Times New Roman" w:eastAsia="Times New Roman" w:hAnsi="Times New Roman" w:cs="Times New Roman"/>
+          <w:noProof/>
           <w:sz w:val="28"/>
           <w:szCs w:val="28"/>
           <w:lang w:eastAsia="ru-RU"/>
@@ -14968,7 +18411,7 @@
                     <pic:cNvPicPr/>
                   </pic:nvPicPr>
                   <pic:blipFill>
-                    <a:blip r:embed="rId20"/>
+                    <a:blip r:embed="rId18"/>
                     <a:stretch>
                       <a:fillRect/>
                     </a:stretch>
@@ -15160,7 +18603,7 @@
                     <pic:cNvPicPr/>
                   </pic:nvPicPr>
                   <pic:blipFill>
-                    <a:blip r:embed="rId21"/>
+                    <a:blip r:embed="rId19"/>
                     <a:stretch>
                       <a:fillRect/>
                     </a:stretch>
@@ -15324,7 +18767,7 @@
           <w:sz w:val="28"/>
         </w:rPr>
       </w:pPr>
-      <w:bookmarkStart w:id="21" w:name="_Toc166585678"/>
+      <w:bookmarkStart w:id="20" w:name="_Toc166585678"/>
       <w:r>
         <w:rPr>
           <w:rFonts w:ascii="Times New Roman" w:hAnsi="Times New Roman"/>
@@ -15335,7 +18778,7 @@
         <w:lastRenderedPageBreak/>
         <w:t>5 Руководство пользователя</w:t>
       </w:r>
-      <w:bookmarkEnd w:id="21"/>
+      <w:bookmarkEnd w:id="20"/>
     </w:p>
     <w:p>
       <w:pPr>
@@ -15370,7 +18813,7 @@
           <w:sz w:val="28"/>
         </w:rPr>
       </w:pPr>
-      <w:bookmarkStart w:id="22" w:name="_Toc166585679"/>
+      <w:bookmarkStart w:id="21" w:name="_Toc166585679"/>
       <w:r>
         <w:rPr>
           <w:rFonts w:ascii="Times New Roman" w:hAnsi="Times New Roman"/>
@@ -15389,7 +18832,7 @@
         </w:rPr>
         <w:t>Гость</w:t>
       </w:r>
-      <w:bookmarkEnd w:id="22"/>
+      <w:bookmarkEnd w:id="21"/>
     </w:p>
     <w:p>
       <w:pPr>
@@ -15475,7 +18918,7 @@
                     <pic:cNvPicPr/>
                   </pic:nvPicPr>
                   <pic:blipFill rotWithShape="1">
-                    <a:blip r:embed="rId22"/>
+                    <a:blip r:embed="rId20"/>
                     <a:srcRect b="3647"/>
                     <a:stretch/>
                   </pic:blipFill>
@@ -15583,7 +19026,7 @@
                     <pic:cNvPicPr/>
                   </pic:nvPicPr>
                   <pic:blipFill>
-                    <a:blip r:embed="rId23"/>
+                    <a:blip r:embed="rId21"/>
                     <a:stretch>
                       <a:fillRect/>
                     </a:stretch>
@@ -15700,7 +19143,7 @@
                     <pic:cNvPicPr/>
                   </pic:nvPicPr>
                   <pic:blipFill>
-                    <a:blip r:embed="rId24"/>
+                    <a:blip r:embed="rId22"/>
                     <a:stretch>
                       <a:fillRect/>
                     </a:stretch>
@@ -15823,7 +19266,7 @@
           <w:szCs w:val="28"/>
         </w:rPr>
       </w:pPr>
-      <w:bookmarkStart w:id="23" w:name="_Toc166585680"/>
+      <w:bookmarkStart w:id="22" w:name="_Toc166585680"/>
       <w:r>
         <w:rPr>
           <w:rFonts w:ascii="Times New Roman" w:hAnsi="Times New Roman" w:cs="Times New Roman"/>
@@ -15844,7 +19287,7 @@
         </w:rPr>
         <w:t>Пользователь</w:t>
       </w:r>
-      <w:bookmarkEnd w:id="23"/>
+      <w:bookmarkEnd w:id="22"/>
     </w:p>
     <w:p>
       <w:pPr>
@@ -15918,6 +19361,7 @@
       <w:r>
         <w:rPr>
           <w:rFonts w:ascii="Times New Roman" w:eastAsia="Times New Roman" w:hAnsi="Times New Roman" w:cs="Times New Roman"/>
+          <w:noProof/>
           <w:sz w:val="28"/>
           <w:szCs w:val="28"/>
           <w:lang w:eastAsia="ru-RU"/>
@@ -15938,7 +19382,7 @@
                     <pic:cNvPicPr/>
                   </pic:nvPicPr>
                   <pic:blipFill>
-                    <a:blip r:embed="rId25"/>
+                    <a:blip r:embed="rId23"/>
                     <a:stretch>
                       <a:fillRect/>
                     </a:stretch>
@@ -16142,6 +19586,7 @@
       <w:r>
         <w:rPr>
           <w:rFonts w:ascii="Times New Roman" w:eastAsia="Times New Roman" w:hAnsi="Times New Roman" w:cs="Times New Roman"/>
+          <w:noProof/>
           <w:sz w:val="28"/>
           <w:szCs w:val="28"/>
           <w:lang w:eastAsia="ru-RU"/>
@@ -16162,7 +19607,7 @@
                     <pic:cNvPicPr/>
                   </pic:nvPicPr>
                   <pic:blipFill>
-                    <a:blip r:embed="rId26"/>
+                    <a:blip r:embed="rId24"/>
                     <a:stretch>
                       <a:fillRect/>
                     </a:stretch>
@@ -16393,6 +19838,7 @@
       <w:r>
         <w:rPr>
           <w:rFonts w:ascii="Times New Roman" w:eastAsia="Times New Roman" w:hAnsi="Times New Roman" w:cs="Times New Roman"/>
+          <w:noProof/>
           <w:sz w:val="28"/>
           <w:szCs w:val="28"/>
           <w:lang w:eastAsia="ru-RU"/>
@@ -16413,7 +19859,7 @@
                     <pic:cNvPicPr/>
                   </pic:nvPicPr>
                   <pic:blipFill>
-                    <a:blip r:embed="rId27"/>
+                    <a:blip r:embed="rId25"/>
                     <a:stretch>
                       <a:fillRect/>
                     </a:stretch>
@@ -16558,7 +20004,7 @@
           <w:sz w:val="28"/>
         </w:rPr>
       </w:pPr>
-      <w:bookmarkStart w:id="24" w:name="_Toc166585681"/>
+      <w:bookmarkStart w:id="23" w:name="_Toc166585681"/>
       <w:r>
         <w:rPr>
           <w:rFonts w:ascii="Times New Roman" w:hAnsi="Times New Roman"/>
@@ -16578,7 +20024,7 @@
         </w:rPr>
         <w:t xml:space="preserve"> Администратор</w:t>
       </w:r>
-      <w:bookmarkEnd w:id="24"/>
+      <w:bookmarkEnd w:id="23"/>
     </w:p>
     <w:p>
       <w:pPr>
@@ -16681,6 +20127,7 @@
       <w:r>
         <w:rPr>
           <w:rFonts w:ascii="Times New Roman" w:eastAsia="Times New Roman" w:hAnsi="Times New Roman" w:cs="Times New Roman"/>
+          <w:noProof/>
           <w:sz w:val="28"/>
           <w:szCs w:val="28"/>
           <w:lang w:eastAsia="ru-RU"/>
@@ -16701,7 +20148,7 @@
                     <pic:cNvPicPr/>
                   </pic:nvPicPr>
                   <pic:blipFill>
-                    <a:blip r:embed="rId28"/>
+                    <a:blip r:embed="rId26"/>
                     <a:stretch>
                       <a:fillRect/>
                     </a:stretch>
@@ -16965,7 +20412,7 @@
           <w:sz w:val="28"/>
         </w:rPr>
       </w:pPr>
-      <w:bookmarkStart w:id="25" w:name="_Toc166585682"/>
+      <w:bookmarkStart w:id="24" w:name="_Toc166585682"/>
       <w:r>
         <w:rPr>
           <w:rFonts w:ascii="Times New Roman" w:hAnsi="Times New Roman" w:cs="Times New Roman"/>
@@ -16976,7 +20423,7 @@
         <w:lastRenderedPageBreak/>
         <w:t>Заключение</w:t>
       </w:r>
-      <w:bookmarkEnd w:id="25"/>
+      <w:bookmarkEnd w:id="24"/>
     </w:p>
     <w:p>
       <w:pPr>
@@ -17206,7 +20653,27 @@
           <w:szCs w:val="28"/>
           <w:lang w:eastAsia="ru-RU"/>
         </w:rPr>
-        <w:t xml:space="preserve">Для серверной части приложения используется Node.js, в частности фреймворк </w:t>
+        <w:t xml:space="preserve">Для серверной части приложения используется Node.js, в частности </w:t>
+      </w:r>
+      <w:proofErr w:type="spellStart"/>
+      <w:r>
+        <w:rPr>
+          <w:rFonts w:ascii="Times New Roman" w:eastAsia="Times New Roman" w:hAnsi="Times New Roman" w:cs="Times New Roman"/>
+          <w:sz w:val="28"/>
+          <w:szCs w:val="28"/>
+          <w:lang w:eastAsia="ru-RU"/>
+        </w:rPr>
+        <w:t>фреймворк</w:t>
+      </w:r>
+      <w:proofErr w:type="spellEnd"/>
+      <w:r>
+        <w:rPr>
+          <w:rFonts w:ascii="Times New Roman" w:eastAsia="Times New Roman" w:hAnsi="Times New Roman" w:cs="Times New Roman"/>
+          <w:sz w:val="28"/>
+          <w:szCs w:val="28"/>
+          <w:lang w:eastAsia="ru-RU"/>
+        </w:rPr>
+        <w:t xml:space="preserve"> </w:t>
       </w:r>
       <w:proofErr w:type="spellStart"/>
       <w:r>
@@ -17880,7 +21347,7 @@
           <w:sz w:val="28"/>
         </w:rPr>
       </w:pPr>
-      <w:bookmarkStart w:id="26" w:name="_Toc166585683"/>
+      <w:bookmarkStart w:id="25" w:name="_Toc166585683"/>
       <w:r>
         <w:rPr>
           <w:rFonts w:ascii="Times New Roman" w:hAnsi="Times New Roman" w:cs="Times New Roman"/>
@@ -17891,7 +21358,7 @@
         <w:lastRenderedPageBreak/>
         <w:t>Список используемых источников</w:t>
       </w:r>
-      <w:bookmarkEnd w:id="26"/>
+      <w:bookmarkEnd w:id="25"/>
     </w:p>
     <w:p>
       <w:pPr>
@@ -17908,6 +21375,7 @@
           <w:szCs w:val="28"/>
         </w:rPr>
       </w:pPr>
+      <w:bookmarkStart w:id="26" w:name="_GoBack"/>
       <w:r>
         <w:rPr>
           <w:rFonts w:ascii="Times New Roman" w:hAnsi="Times New Roman" w:cs="Times New Roman"/>
@@ -17916,7 +21384,7 @@
         </w:rPr>
         <w:t xml:space="preserve">Node.js [Электронный ресурс] – Режим доступа: </w:t>
       </w:r>
-      <w:hyperlink r:id="rId29" w:history="1">
+      <w:hyperlink r:id="rId27" w:history="1">
         <w:r>
           <w:rPr>
             <w:rStyle w:val="a3"/>
@@ -17975,7 +21443,25 @@
           <w:sz w:val="28"/>
           <w:szCs w:val="28"/>
         </w:rPr>
-        <w:t xml:space="preserve">Документация на фреймворк </w:t>
+        <w:t xml:space="preserve">Документация на </w:t>
+      </w:r>
+      <w:proofErr w:type="spellStart"/>
+      <w:r>
+        <w:rPr>
+          <w:rFonts w:ascii="Times New Roman" w:eastAsia="Times New Roman" w:hAnsi="Times New Roman" w:cs="Times New Roman"/>
+          <w:sz w:val="28"/>
+          <w:szCs w:val="28"/>
+        </w:rPr>
+        <w:t>фреймворк</w:t>
+      </w:r>
+      <w:proofErr w:type="spellEnd"/>
+      <w:r>
+        <w:rPr>
+          <w:rFonts w:ascii="Times New Roman" w:eastAsia="Times New Roman" w:hAnsi="Times New Roman" w:cs="Times New Roman"/>
+          <w:sz w:val="28"/>
+          <w:szCs w:val="28"/>
+        </w:rPr>
+        <w:t xml:space="preserve"> </w:t>
       </w:r>
       <w:proofErr w:type="spellStart"/>
       <w:r>
@@ -18213,7 +21699,7 @@
         </w:rPr>
         <w:t xml:space="preserve">Режим доступа: </w:t>
       </w:r>
-      <w:hyperlink r:id="rId30" w:history="1">
+      <w:hyperlink r:id="rId28" w:history="1">
         <w:r>
           <w:rPr>
             <w:rStyle w:val="a3"/>
@@ -18271,6 +21757,7 @@
         </w:rPr>
       </w:pPr>
       <w:bookmarkStart w:id="27" w:name="_Toc166585684"/>
+      <w:bookmarkEnd w:id="26"/>
       <w:r>
         <w:rPr>
           <w:rFonts w:ascii="Times New Roman" w:eastAsia="Times New Roman" w:hAnsi="Times New Roman" w:cs="Times New Roman"/>
@@ -31490,7 +34977,7 @@
   <w:style w:type="paragraph" w:default="1" w:styleId="a">
     <w:name w:val="Normal"/>
     <w:qFormat/>
-    <w:rsid w:val="00726C1E"/>
+    <w:rsid w:val="009C3A00"/>
     <w:pPr>
       <w:spacing w:line="256" w:lineRule="auto"/>
     </w:pPr>
